--- a/Report Files/4ο Παραδοτέο/Use Cases v1.0/Use_Cases_v1.0.docx
+++ b/Report Files/4ο Παραδοτέο/Use Cases v1.0/Use_Cases_v1.0.docx
@@ -26,7 +26,7 @@
             <mc:AlternateContent>
               <mc:Choice Requires="wpg">
                 <w:drawing>
-                  <wp:anchor distT="0" distB="0" distL="114300" distR="114300" simplePos="0" relativeHeight="251658240" behindDoc="1" locked="0" layoutInCell="0" allowOverlap="1" wp14:anchorId="081F19CD" wp14:editId="2CE20CE2">
+                  <wp:anchor distT="0" distB="0" distL="114300" distR="114300" simplePos="0" relativeHeight="251658240" behindDoc="1" locked="0" layoutInCell="0" allowOverlap="1" wp14:anchorId="081F19CD" wp14:editId="290B67B0">
                     <wp:simplePos x="0" y="0"/>
                     <wp:positionH relativeFrom="page">
                       <wp:posOffset>457200</wp:posOffset>
@@ -100,8 +100,8 @@
                             <wps:cNvSpPr txBox="1"/>
                             <wps:spPr>
                               <a:xfrm>
-                                <a:off x="222111" y="8734465"/>
-                                <a:ext cx="6443280" cy="561814"/>
+                                <a:off x="523888" y="8734465"/>
+                                <a:ext cx="6141228" cy="561814"/>
                               </a:xfrm>
                               <a:prstGeom prst="rect">
                                 <a:avLst/>
@@ -136,6 +136,7 @@
                                           <w:szCs w:val="32"/>
                                         </w:rPr>
                                       </w:pPr>
+                                      <w:proofErr w:type="spellStart"/>
                                       <w:r>
                                         <w:rPr>
                                           <w:b/>
@@ -143,7 +144,37 @@
                                           <w:sz w:val="48"/>
                                           <w:szCs w:val="48"/>
                                         </w:rPr>
-                                        <w:t>Use Cases v</w:t>
+                                        <w:t>Use</w:t>
+                                      </w:r>
+                                      <w:proofErr w:type="spellEnd"/>
+                                      <w:r>
+                                        <w:rPr>
+                                          <w:b/>
+                                          <w:bCs/>
+                                          <w:sz w:val="48"/>
+                                          <w:szCs w:val="48"/>
+                                        </w:rPr>
+                                        <w:t xml:space="preserve"> </w:t>
+                                      </w:r>
+                                      <w:proofErr w:type="spellStart"/>
+                                      <w:r>
+                                        <w:rPr>
+                                          <w:b/>
+                                          <w:bCs/>
+                                          <w:sz w:val="48"/>
+                                          <w:szCs w:val="48"/>
+                                        </w:rPr>
+                                        <w:t>Cases</w:t>
+                                      </w:r>
+                                      <w:proofErr w:type="spellEnd"/>
+                                      <w:r>
+                                        <w:rPr>
+                                          <w:b/>
+                                          <w:bCs/>
+                                          <w:sz w:val="48"/>
+                                          <w:szCs w:val="48"/>
+                                        </w:rPr>
+                                        <w:t xml:space="preserve"> v</w:t>
                                       </w:r>
                                       <w:r>
                                         <w:rPr>
@@ -183,14 +214,14 @@
               </mc:Choice>
               <mc:Fallback>
                 <w:pict>
-                  <v:group w14:anchorId="081F19CD" id="Ομάδα 1" o:spid="_x0000_s1026" style="position:absolute;left:0;text-align:left;margin-left:36pt;margin-top:38.25pt;width:524.8pt;height:767.25pt;z-index:-251658240;mso-position-horizontal-relative:page;mso-position-vertical-relative:page" coordsize="66654,97441" o:gfxdata="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" o:allowincell="f">
+                  <v:group w14:anchorId="081F19CD" id="Ομάδα 1" o:spid="_x0000_s1026" style="position:absolute;left:0;text-align:left;margin-left:36pt;margin-top:38.25pt;width:524.8pt;height:767.25pt;z-index:-251658240;mso-position-horizontal-relative:page;mso-position-vertical-relative:page" coordsize="66654,97441" o:gfxdata="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" o:allowincell="f">
                     <v:shapetype id="_x0000_t202" coordsize="21600,21600" o:spt="202" path="m,l,21600r21600,l21600,xe">
                       <v:stroke joinstyle="miter"/>
                       <v:path gradientshapeok="t" o:connecttype="rect"/>
                     </v:shapetype>
                     <v:shape id="Text Box 1243928139" o:spid="_x0000_s1027" type="#_x0000_t202" style="position:absolute;left:2221;width:64433;height:97441;visibility:visible;mso-wrap-style:square;v-text-anchor:top" o:gfxdata="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" fillcolor="black" stroked="f" strokeweight="0"/>
                     <v:rect id="Rectangle 1619358772" o:spid="_x0000_s1028" style="position:absolute;width:2221;height:97441;visibility:visible;mso-wrap-style:square;v-text-anchor:top" o:gfxdata="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" fillcolor="gray" stroked="f" strokeweight="0"/>
-                    <v:shape id="Text Box 270874362" o:spid="_x0000_s1029" type="#_x0000_t202" style="position:absolute;left:2221;top:87344;width:64432;height:5618;visibility:visible;mso-wrap-style:square;v-text-anchor:top" o:gfxdata="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" filled="f" stroked="f" strokeweight="0">
+                    <v:shape id="Text Box 270874362" o:spid="_x0000_s1029" type="#_x0000_t202" style="position:absolute;left:5238;top:87344;width:61413;height:5618;visibility:visible;mso-wrap-style:square;v-text-anchor:top" o:gfxdata="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" filled="f" stroked="f" strokeweight="0">
                       <v:textbox>
                         <w:txbxContent>
                           <w:sdt>
@@ -216,6 +247,7 @@
                                     <w:szCs w:val="32"/>
                                   </w:rPr>
                                 </w:pPr>
+                                <w:proofErr w:type="spellStart"/>
                                 <w:r>
                                   <w:rPr>
                                     <w:b/>
@@ -223,7 +255,37 @@
                                     <w:sz w:val="48"/>
                                     <w:szCs w:val="48"/>
                                   </w:rPr>
-                                  <w:t>Use Cases v</w:t>
+                                  <w:t>Use</w:t>
+                                </w:r>
+                                <w:proofErr w:type="spellEnd"/>
+                                <w:r>
+                                  <w:rPr>
+                                    <w:b/>
+                                    <w:bCs/>
+                                    <w:sz w:val="48"/>
+                                    <w:szCs w:val="48"/>
+                                  </w:rPr>
+                                  <w:t xml:space="preserve"> </w:t>
+                                </w:r>
+                                <w:proofErr w:type="spellStart"/>
+                                <w:r>
+                                  <w:rPr>
+                                    <w:b/>
+                                    <w:bCs/>
+                                    <w:sz w:val="48"/>
+                                    <w:szCs w:val="48"/>
+                                  </w:rPr>
+                                  <w:t>Cases</w:t>
+                                </w:r>
+                                <w:proofErr w:type="spellEnd"/>
+                                <w:r>
+                                  <w:rPr>
+                                    <w:b/>
+                                    <w:bCs/>
+                                    <w:sz w:val="48"/>
+                                    <w:szCs w:val="48"/>
+                                  </w:rPr>
+                                  <w:t xml:space="preserve"> v</w:t>
                                 </w:r>
                                 <w:r>
                                   <w:rPr>
@@ -312,17 +374,53 @@
         </w:p>
       </w:sdtContent>
     </w:sdt>
+    <w:p>
+      <w:pPr>
+        <w:pStyle w:val="Title"/>
+        <w:jc w:val="both"/>
+      </w:pPr>
+      <w:r>
+        <w:rPr>
+          <w:lang w:val="en-US"/>
+        </w:rPr>
+        <w:lastRenderedPageBreak/>
+        <w:t>Use</w:t>
+      </w:r>
+      <w:r>
+        <w:t xml:space="preserve"> </w:t>
+      </w:r>
+      <w:r>
+        <w:rPr>
+          <w:lang w:val="en-US"/>
+        </w:rPr>
+        <w:t>Cases</w:t>
+      </w:r>
+      <w:r>
+        <w:t xml:space="preserve"> </w:t>
+      </w:r>
+      <w:r>
+        <w:rPr>
+          <w:lang w:val="en-US"/>
+        </w:rPr>
+        <w:t>v</w:t>
+      </w:r>
+      <w:r>
+        <w:t>1</w:t>
+      </w:r>
+      <w:r>
+        <w:t>.0</w:t>
+      </w:r>
+    </w:p>
     <w:tbl>
       <w:tblPr>
-        <w:tblStyle w:val="TableGrid"/>
-        <w:tblW w:w="10574" w:type="dxa"/>
-        <w:tblLayout w:type="fixed"/>
+        <w:tblStyle w:val="TableGrid1"/>
+        <w:tblW w:w="0" w:type="auto"/>
         <w:tblLook w:val="04A0" w:firstRow="1" w:lastRow="0" w:firstColumn="1" w:lastColumn="0" w:noHBand="0" w:noVBand="1"/>
       </w:tblPr>
       <w:tblGrid>
-        <w:gridCol w:w="5655"/>
-        <w:gridCol w:w="3544"/>
-        <w:gridCol w:w="1375"/>
+        <w:gridCol w:w="3468"/>
+        <w:gridCol w:w="3493"/>
+        <w:gridCol w:w="3475"/>
       </w:tblGrid>
       <w:tr>
         <w:trPr>
@@ -330,52 +428,53 @@
         </w:trPr>
         <w:tc>
           <w:tcPr>
-            <w:tcW w:w="5655" w:type="dxa"/>
+            <w:tcW w:w="3524" w:type="dxa"/>
             <w:tcBorders>
-              <w:top w:val="single" w:sz="12" w:space="0" w:color="000000"/>
-              <w:left w:val="single" w:sz="12" w:space="0" w:color="000000"/>
-              <w:bottom w:val="single" w:sz="12" w:space="0" w:color="000000"/>
-              <w:right w:val="single" w:sz="12" w:space="0" w:color="000000"/>
+              <w:top w:val="single" w:sz="12" w:space="0" w:color="auto"/>
+              <w:left w:val="single" w:sz="12" w:space="0" w:color="auto"/>
+              <w:bottom w:val="single" w:sz="12" w:space="0" w:color="auto"/>
+              <w:right w:val="single" w:sz="12" w:space="0" w:color="auto"/>
             </w:tcBorders>
           </w:tcPr>
           <w:p>
             <w:pPr>
-              <w:pageBreakBefore/>
               <w:spacing w:after="0" w:line="240" w:lineRule="auto"/>
-              <w:jc w:val="both"/>
+              <w:jc w:val="center"/>
               <w:rPr>
-                <w:color w:val="75280A" w:themeColor="text2" w:themeShade="BF"/>
+                <w:rFonts w:ascii="Arial" w:eastAsia="Times New Roman" w:hAnsi="Arial" w:cs="Times New Roman"/>
+                <w:color w:val="75280A"/>
                 <w:sz w:val="32"/>
                 <w:szCs w:val="32"/>
               </w:rPr>
             </w:pPr>
             <w:r>
               <w:rPr>
-                <w:color w:val="75280A" w:themeColor="text2" w:themeShade="BF"/>
+                <w:rFonts w:ascii="Arial" w:eastAsia="Times New Roman" w:hAnsi="Arial" w:cs="Times New Roman"/>
+                <w:color w:val="75280A"/>
                 <w:sz w:val="32"/>
                 <w:szCs w:val="32"/>
               </w:rPr>
-              <w:lastRenderedPageBreak/>
               <w:t>Ονοματεπώνυμο</w:t>
             </w:r>
           </w:p>
         </w:tc>
         <w:tc>
           <w:tcPr>
-            <w:tcW w:w="3544" w:type="dxa"/>
+            <w:tcW w:w="3525" w:type="dxa"/>
             <w:tcBorders>
-              <w:top w:val="single" w:sz="12" w:space="0" w:color="000000"/>
-              <w:left w:val="single" w:sz="12" w:space="0" w:color="000000"/>
-              <w:bottom w:val="single" w:sz="12" w:space="0" w:color="000000"/>
-              <w:right w:val="single" w:sz="12" w:space="0" w:color="000000"/>
+              <w:top w:val="single" w:sz="12" w:space="0" w:color="auto"/>
+              <w:left w:val="single" w:sz="12" w:space="0" w:color="auto"/>
+              <w:bottom w:val="single" w:sz="12" w:space="0" w:color="auto"/>
+              <w:right w:val="single" w:sz="12" w:space="0" w:color="auto"/>
             </w:tcBorders>
           </w:tcPr>
           <w:p>
             <w:pPr>
               <w:spacing w:after="0" w:line="240" w:lineRule="auto"/>
-              <w:jc w:val="both"/>
+              <w:jc w:val="center"/>
               <w:rPr>
-                <w:color w:val="75280A" w:themeColor="text2" w:themeShade="BF"/>
+                <w:rFonts w:ascii="Arial" w:eastAsia="Times New Roman" w:hAnsi="Arial" w:cs="Times New Roman"/>
+                <w:color w:val="75280A"/>
                 <w:sz w:val="32"/>
                 <w:szCs w:val="32"/>
                 <w:lang w:val="en-US"/>
@@ -383,7 +482,8 @@
             </w:pPr>
             <w:r>
               <w:rPr>
-                <w:color w:val="75280A" w:themeColor="text2" w:themeShade="BF"/>
+                <w:rFonts w:ascii="Arial" w:eastAsia="Times New Roman" w:hAnsi="Arial" w:cs="Times New Roman"/>
+                <w:color w:val="75280A"/>
                 <w:sz w:val="32"/>
                 <w:szCs w:val="32"/>
                 <w:lang w:val="en-US"/>
@@ -394,20 +494,21 @@
         </w:tc>
         <w:tc>
           <w:tcPr>
-            <w:tcW w:w="1375" w:type="dxa"/>
+            <w:tcW w:w="3525" w:type="dxa"/>
             <w:tcBorders>
-              <w:top w:val="single" w:sz="12" w:space="0" w:color="000000"/>
-              <w:left w:val="single" w:sz="12" w:space="0" w:color="000000"/>
-              <w:bottom w:val="single" w:sz="12" w:space="0" w:color="000000"/>
-              <w:right w:val="single" w:sz="12" w:space="0" w:color="000000"/>
+              <w:top w:val="single" w:sz="12" w:space="0" w:color="auto"/>
+              <w:left w:val="single" w:sz="12" w:space="0" w:color="auto"/>
+              <w:bottom w:val="single" w:sz="12" w:space="0" w:color="auto"/>
+              <w:right w:val="single" w:sz="12" w:space="0" w:color="auto"/>
             </w:tcBorders>
           </w:tcPr>
           <w:p>
             <w:pPr>
               <w:spacing w:after="0" w:line="240" w:lineRule="auto"/>
-              <w:jc w:val="both"/>
+              <w:jc w:val="center"/>
               <w:rPr>
-                <w:color w:val="75280A" w:themeColor="text2" w:themeShade="BF"/>
+                <w:rFonts w:ascii="Arial" w:eastAsia="Times New Roman" w:hAnsi="Arial" w:cs="Times New Roman"/>
+                <w:color w:val="75280A"/>
                 <w:sz w:val="32"/>
                 <w:szCs w:val="32"/>
                 <w:lang w:val="en-US"/>
@@ -415,7 +516,8 @@
             </w:pPr>
             <w:r>
               <w:rPr>
-                <w:color w:val="75280A" w:themeColor="text2" w:themeShade="BF"/>
+                <w:rFonts w:ascii="Arial" w:eastAsia="Times New Roman" w:hAnsi="Arial" w:cs="Times New Roman"/>
+                <w:color w:val="75280A"/>
                 <w:sz w:val="32"/>
                 <w:szCs w:val="32"/>
                 <w:lang w:val="en-US"/>
@@ -431,34 +533,28 @@
         </w:trPr>
         <w:tc>
           <w:tcPr>
-            <w:tcW w:w="5655" w:type="dxa"/>
+            <w:tcW w:w="3524" w:type="dxa"/>
             <w:tcBorders>
-              <w:top w:val="single" w:sz="12" w:space="0" w:color="000000"/>
-              <w:left w:val="single" w:sz="12" w:space="0" w:color="000000"/>
-              <w:right w:val="single" w:sz="12" w:space="0" w:color="000000"/>
+              <w:top w:val="single" w:sz="12" w:space="0" w:color="auto"/>
+              <w:left w:val="single" w:sz="12" w:space="0" w:color="auto"/>
+              <w:right w:val="single" w:sz="12" w:space="0" w:color="auto"/>
             </w:tcBorders>
           </w:tcPr>
           <w:p>
             <w:pPr>
               <w:spacing w:after="0" w:line="240" w:lineRule="auto"/>
+              <w:jc w:val="center"/>
               <w:rPr>
-                <w:color w:val="000000" w:themeColor="text1"/>
+                <w:rFonts w:ascii="Arial" w:eastAsia="Times New Roman" w:hAnsi="Arial" w:cs="Times New Roman"/>
+                <w:color w:val="000000"/>
                 <w:sz w:val="24"/>
                 <w:szCs w:val="24"/>
               </w:rPr>
             </w:pPr>
             <w:r>
               <w:rPr>
-                <w:color w:val="000000" w:themeColor="text1"/>
-                <w:sz w:val="24"/>
-                <w:szCs w:val="24"/>
-                <w:lang w:val="en-US"/>
-              </w:rPr>
-              <w:br/>
-            </w:r>
-            <w:r>
-              <w:rPr>
-                <w:color w:val="000000" w:themeColor="text1"/>
+                <w:rFonts w:ascii="Arial" w:eastAsia="Times New Roman" w:hAnsi="Arial" w:cs="Times New Roman"/>
+                <w:color w:val="000000"/>
                 <w:sz w:val="24"/>
                 <w:szCs w:val="24"/>
               </w:rPr>
@@ -468,19 +564,20 @@
         </w:tc>
         <w:tc>
           <w:tcPr>
-            <w:tcW w:w="3544" w:type="dxa"/>
+            <w:tcW w:w="3525" w:type="dxa"/>
             <w:tcBorders>
-              <w:top w:val="single" w:sz="12" w:space="0" w:color="000000"/>
-              <w:left w:val="single" w:sz="12" w:space="0" w:color="000000"/>
-              <w:right w:val="single" w:sz="12" w:space="0" w:color="000000"/>
+              <w:top w:val="single" w:sz="12" w:space="0" w:color="auto"/>
+              <w:left w:val="single" w:sz="12" w:space="0" w:color="auto"/>
+              <w:right w:val="single" w:sz="12" w:space="0" w:color="auto"/>
             </w:tcBorders>
           </w:tcPr>
           <w:p>
             <w:pPr>
               <w:spacing w:after="0" w:line="240" w:lineRule="auto"/>
-              <w:jc w:val="both"/>
+              <w:jc w:val="center"/>
               <w:rPr>
-                <w:color w:val="000000" w:themeColor="text1"/>
+                <w:rFonts w:ascii="Arial" w:eastAsia="Times New Roman" w:hAnsi="Arial" w:cs="Times New Roman"/>
+                <w:color w:val="000000"/>
                 <w:sz w:val="24"/>
                 <w:szCs w:val="24"/>
                 <w:lang w:val="en-US"/>
@@ -490,9 +587,10 @@
           <w:p>
             <w:pPr>
               <w:spacing w:after="0" w:line="240" w:lineRule="auto"/>
-              <w:jc w:val="both"/>
+              <w:jc w:val="center"/>
               <w:rPr>
-                <w:color w:val="000000" w:themeColor="text1"/>
+                <w:rFonts w:ascii="Arial" w:eastAsia="Times New Roman" w:hAnsi="Arial" w:cs="Times New Roman"/>
+                <w:color w:val="000000"/>
                 <w:sz w:val="24"/>
                 <w:szCs w:val="24"/>
                 <w:lang w:val="en-US"/>
@@ -500,7 +598,8 @@
             </w:pPr>
             <w:r>
               <w:rPr>
-                <w:color w:val="000000" w:themeColor="text1"/>
+                <w:rFonts w:ascii="Arial" w:eastAsia="Times New Roman" w:hAnsi="Arial" w:cs="Times New Roman"/>
+                <w:color w:val="000000"/>
                 <w:sz w:val="24"/>
                 <w:szCs w:val="24"/>
                 <w:lang w:val="en-US"/>
@@ -511,19 +610,20 @@
         </w:tc>
         <w:tc>
           <w:tcPr>
-            <w:tcW w:w="1375" w:type="dxa"/>
+            <w:tcW w:w="3525" w:type="dxa"/>
             <w:tcBorders>
-              <w:top w:val="single" w:sz="12" w:space="0" w:color="000000"/>
-              <w:left w:val="single" w:sz="12" w:space="0" w:color="000000"/>
-              <w:right w:val="single" w:sz="12" w:space="0" w:color="000000"/>
+              <w:top w:val="single" w:sz="12" w:space="0" w:color="auto"/>
+              <w:left w:val="single" w:sz="12" w:space="0" w:color="auto"/>
+              <w:right w:val="single" w:sz="12" w:space="0" w:color="auto"/>
             </w:tcBorders>
           </w:tcPr>
           <w:p>
             <w:pPr>
               <w:spacing w:after="0" w:line="240" w:lineRule="auto"/>
-              <w:jc w:val="both"/>
+              <w:jc w:val="center"/>
               <w:rPr>
-                <w:color w:val="000000" w:themeColor="text1"/>
+                <w:rFonts w:ascii="Arial" w:eastAsia="Times New Roman" w:hAnsi="Arial" w:cs="Times New Roman"/>
+                <w:color w:val="000000"/>
                 <w:sz w:val="24"/>
                 <w:szCs w:val="24"/>
                 <w:lang w:val="en-US"/>
@@ -533,9 +633,10 @@
           <w:p>
             <w:pPr>
               <w:spacing w:after="0" w:line="240" w:lineRule="auto"/>
-              <w:jc w:val="both"/>
+              <w:jc w:val="center"/>
               <w:rPr>
-                <w:color w:val="000000" w:themeColor="text1"/>
+                <w:rFonts w:ascii="Arial" w:eastAsia="Times New Roman" w:hAnsi="Arial" w:cs="Times New Roman"/>
+                <w:color w:val="000000"/>
                 <w:sz w:val="24"/>
                 <w:szCs w:val="24"/>
                 <w:lang w:val="en-US"/>
@@ -543,7 +644,8 @@
             </w:pPr>
             <w:r>
               <w:rPr>
-                <w:color w:val="000000" w:themeColor="text1"/>
+                <w:rFonts w:ascii="Arial" w:eastAsia="Times New Roman" w:hAnsi="Arial" w:cs="Times New Roman"/>
+                <w:color w:val="000000"/>
                 <w:sz w:val="24"/>
                 <w:szCs w:val="24"/>
                 <w:lang w:val="en-US"/>
@@ -559,18 +661,19 @@
         </w:trPr>
         <w:tc>
           <w:tcPr>
-            <w:tcW w:w="5655" w:type="dxa"/>
+            <w:tcW w:w="3524" w:type="dxa"/>
             <w:tcBorders>
-              <w:left w:val="single" w:sz="12" w:space="0" w:color="000000"/>
-              <w:right w:val="single" w:sz="12" w:space="0" w:color="000000"/>
+              <w:left w:val="single" w:sz="12" w:space="0" w:color="auto"/>
+              <w:right w:val="single" w:sz="12" w:space="0" w:color="auto"/>
             </w:tcBorders>
           </w:tcPr>
           <w:p>
             <w:pPr>
               <w:spacing w:after="0" w:line="240" w:lineRule="auto"/>
-              <w:jc w:val="both"/>
+              <w:jc w:val="center"/>
               <w:rPr>
-                <w:color w:val="000000" w:themeColor="text1"/>
+                <w:rFonts w:ascii="Arial" w:eastAsia="Times New Roman" w:hAnsi="Arial" w:cs="Times New Roman"/>
+                <w:color w:val="000000"/>
                 <w:sz w:val="24"/>
                 <w:szCs w:val="24"/>
                 <w:lang w:val="en-US"/>
@@ -580,16 +683,18 @@
           <w:p>
             <w:pPr>
               <w:spacing w:after="0" w:line="240" w:lineRule="auto"/>
-              <w:jc w:val="both"/>
+              <w:jc w:val="center"/>
               <w:rPr>
-                <w:color w:val="000000" w:themeColor="text1"/>
+                <w:rFonts w:ascii="Arial" w:eastAsia="Times New Roman" w:hAnsi="Arial" w:cs="Times New Roman"/>
+                <w:color w:val="000000"/>
                 <w:sz w:val="24"/>
                 <w:szCs w:val="24"/>
               </w:rPr>
             </w:pPr>
             <w:r>
               <w:rPr>
-                <w:color w:val="000000" w:themeColor="text1"/>
+                <w:rFonts w:ascii="Arial" w:eastAsia="Times New Roman" w:hAnsi="Arial" w:cs="Times New Roman"/>
+                <w:color w:val="000000"/>
                 <w:sz w:val="24"/>
                 <w:szCs w:val="24"/>
               </w:rPr>
@@ -599,18 +704,19 @@
         </w:tc>
         <w:tc>
           <w:tcPr>
-            <w:tcW w:w="3544" w:type="dxa"/>
+            <w:tcW w:w="3525" w:type="dxa"/>
             <w:tcBorders>
-              <w:left w:val="single" w:sz="12" w:space="0" w:color="000000"/>
-              <w:right w:val="single" w:sz="12" w:space="0" w:color="000000"/>
+              <w:left w:val="single" w:sz="12" w:space="0" w:color="auto"/>
+              <w:right w:val="single" w:sz="12" w:space="0" w:color="auto"/>
             </w:tcBorders>
           </w:tcPr>
           <w:p>
             <w:pPr>
               <w:spacing w:after="0" w:line="240" w:lineRule="auto"/>
-              <w:jc w:val="both"/>
+              <w:jc w:val="center"/>
               <w:rPr>
-                <w:color w:val="000000" w:themeColor="text1"/>
+                <w:rFonts w:ascii="Arial" w:eastAsia="Times New Roman" w:hAnsi="Arial" w:cs="Times New Roman"/>
+                <w:color w:val="000000"/>
                 <w:sz w:val="24"/>
                 <w:szCs w:val="24"/>
                 <w:lang w:val="en-US"/>
@@ -620,9 +726,10 @@
           <w:p>
             <w:pPr>
               <w:spacing w:after="0" w:line="240" w:lineRule="auto"/>
-              <w:jc w:val="both"/>
+              <w:jc w:val="center"/>
               <w:rPr>
-                <w:color w:val="000000" w:themeColor="text1"/>
+                <w:rFonts w:ascii="Arial" w:eastAsia="Times New Roman" w:hAnsi="Arial" w:cs="Times New Roman"/>
+                <w:color w:val="000000"/>
                 <w:sz w:val="24"/>
                 <w:szCs w:val="24"/>
                 <w:lang w:val="en-US"/>
@@ -630,7 +737,8 @@
             </w:pPr>
             <w:r>
               <w:rPr>
-                <w:color w:val="000000" w:themeColor="text1"/>
+                <w:rFonts w:ascii="Arial" w:eastAsia="Times New Roman" w:hAnsi="Arial" w:cs="Times New Roman"/>
+                <w:color w:val="000000"/>
                 <w:sz w:val="24"/>
                 <w:szCs w:val="24"/>
                 <w:lang w:val="en-US"/>
@@ -641,18 +749,19 @@
         </w:tc>
         <w:tc>
           <w:tcPr>
-            <w:tcW w:w="1375" w:type="dxa"/>
+            <w:tcW w:w="3525" w:type="dxa"/>
             <w:tcBorders>
-              <w:left w:val="single" w:sz="12" w:space="0" w:color="000000"/>
-              <w:right w:val="single" w:sz="12" w:space="0" w:color="000000"/>
+              <w:left w:val="single" w:sz="12" w:space="0" w:color="auto"/>
+              <w:right w:val="single" w:sz="12" w:space="0" w:color="auto"/>
             </w:tcBorders>
           </w:tcPr>
           <w:p>
             <w:pPr>
               <w:spacing w:after="0" w:line="240" w:lineRule="auto"/>
-              <w:jc w:val="both"/>
+              <w:jc w:val="center"/>
               <w:rPr>
-                <w:color w:val="000000" w:themeColor="text1"/>
+                <w:rFonts w:ascii="Arial" w:eastAsia="Times New Roman" w:hAnsi="Arial" w:cs="Times New Roman"/>
+                <w:color w:val="000000"/>
                 <w:sz w:val="24"/>
                 <w:szCs w:val="24"/>
                 <w:lang w:val="en-US"/>
@@ -662,9 +771,10 @@
           <w:p>
             <w:pPr>
               <w:spacing w:after="0" w:line="240" w:lineRule="auto"/>
-              <w:jc w:val="both"/>
+              <w:jc w:val="center"/>
               <w:rPr>
-                <w:color w:val="000000" w:themeColor="text1"/>
+                <w:rFonts w:ascii="Arial" w:eastAsia="Times New Roman" w:hAnsi="Arial" w:cs="Times New Roman"/>
+                <w:color w:val="000000"/>
                 <w:sz w:val="24"/>
                 <w:szCs w:val="24"/>
                 <w:lang w:val="en-US"/>
@@ -672,7 +782,8 @@
             </w:pPr>
             <w:r>
               <w:rPr>
-                <w:color w:val="000000" w:themeColor="text1"/>
+                <w:rFonts w:ascii="Arial" w:eastAsia="Times New Roman" w:hAnsi="Arial" w:cs="Times New Roman"/>
+                <w:color w:val="000000"/>
                 <w:sz w:val="24"/>
                 <w:szCs w:val="24"/>
                 <w:lang w:val="en-US"/>
@@ -688,18 +799,19 @@
         </w:trPr>
         <w:tc>
           <w:tcPr>
-            <w:tcW w:w="5655" w:type="dxa"/>
+            <w:tcW w:w="3524" w:type="dxa"/>
             <w:tcBorders>
-              <w:left w:val="single" w:sz="12" w:space="0" w:color="000000"/>
-              <w:right w:val="single" w:sz="12" w:space="0" w:color="000000"/>
+              <w:left w:val="single" w:sz="12" w:space="0" w:color="auto"/>
+              <w:right w:val="single" w:sz="12" w:space="0" w:color="auto"/>
             </w:tcBorders>
           </w:tcPr>
           <w:p>
             <w:pPr>
               <w:spacing w:after="0" w:line="240" w:lineRule="auto"/>
-              <w:jc w:val="both"/>
+              <w:jc w:val="center"/>
               <w:rPr>
-                <w:color w:val="000000" w:themeColor="text1"/>
+                <w:rFonts w:ascii="Arial" w:eastAsia="Times New Roman" w:hAnsi="Arial" w:cs="Times New Roman"/>
+                <w:color w:val="000000"/>
                 <w:sz w:val="24"/>
                 <w:szCs w:val="24"/>
                 <w:lang w:val="en-US"/>
@@ -709,16 +821,18 @@
           <w:p>
             <w:pPr>
               <w:spacing w:after="0" w:line="240" w:lineRule="auto"/>
-              <w:jc w:val="both"/>
+              <w:jc w:val="center"/>
               <w:rPr>
-                <w:color w:val="000000" w:themeColor="text1"/>
+                <w:rFonts w:ascii="Arial" w:eastAsia="Times New Roman" w:hAnsi="Arial" w:cs="Times New Roman"/>
+                <w:color w:val="000000"/>
                 <w:sz w:val="24"/>
                 <w:szCs w:val="24"/>
               </w:rPr>
             </w:pPr>
             <w:r>
               <w:rPr>
-                <w:color w:val="000000" w:themeColor="text1"/>
+                <w:rFonts w:ascii="Arial" w:eastAsia="Times New Roman" w:hAnsi="Arial" w:cs="Times New Roman"/>
+                <w:color w:val="000000"/>
                 <w:sz w:val="24"/>
                 <w:szCs w:val="24"/>
               </w:rPr>
@@ -728,18 +842,19 @@
         </w:tc>
         <w:tc>
           <w:tcPr>
-            <w:tcW w:w="3544" w:type="dxa"/>
+            <w:tcW w:w="3525" w:type="dxa"/>
             <w:tcBorders>
-              <w:left w:val="single" w:sz="12" w:space="0" w:color="000000"/>
-              <w:right w:val="single" w:sz="12" w:space="0" w:color="000000"/>
+              <w:left w:val="single" w:sz="12" w:space="0" w:color="auto"/>
+              <w:right w:val="single" w:sz="12" w:space="0" w:color="auto"/>
             </w:tcBorders>
           </w:tcPr>
           <w:p>
             <w:pPr>
               <w:spacing w:after="0" w:line="240" w:lineRule="auto"/>
-              <w:jc w:val="both"/>
+              <w:jc w:val="center"/>
               <w:rPr>
-                <w:color w:val="000000" w:themeColor="text1"/>
+                <w:rFonts w:ascii="Arial" w:eastAsia="Times New Roman" w:hAnsi="Arial" w:cs="Times New Roman"/>
+                <w:color w:val="000000"/>
                 <w:sz w:val="24"/>
                 <w:szCs w:val="24"/>
                 <w:lang w:val="en-US"/>
@@ -749,9 +864,10 @@
           <w:p>
             <w:pPr>
               <w:spacing w:after="0" w:line="240" w:lineRule="auto"/>
-              <w:jc w:val="both"/>
+              <w:jc w:val="center"/>
               <w:rPr>
-                <w:color w:val="000000" w:themeColor="text1"/>
+                <w:rFonts w:ascii="Arial" w:eastAsia="Times New Roman" w:hAnsi="Arial" w:cs="Times New Roman"/>
+                <w:color w:val="000000"/>
                 <w:sz w:val="24"/>
                 <w:szCs w:val="24"/>
                 <w:lang w:val="en-US"/>
@@ -759,7 +875,8 @@
             </w:pPr>
             <w:r>
               <w:rPr>
-                <w:color w:val="000000" w:themeColor="text1"/>
+                <w:rFonts w:ascii="Arial" w:eastAsia="Times New Roman" w:hAnsi="Arial" w:cs="Times New Roman"/>
+                <w:color w:val="000000"/>
                 <w:sz w:val="24"/>
                 <w:szCs w:val="24"/>
                 <w:lang w:val="en-US"/>
@@ -770,18 +887,19 @@
         </w:tc>
         <w:tc>
           <w:tcPr>
-            <w:tcW w:w="1375" w:type="dxa"/>
+            <w:tcW w:w="3525" w:type="dxa"/>
             <w:tcBorders>
-              <w:left w:val="single" w:sz="12" w:space="0" w:color="000000"/>
-              <w:right w:val="single" w:sz="12" w:space="0" w:color="000000"/>
+              <w:left w:val="single" w:sz="12" w:space="0" w:color="auto"/>
+              <w:right w:val="single" w:sz="12" w:space="0" w:color="auto"/>
             </w:tcBorders>
           </w:tcPr>
           <w:p>
             <w:pPr>
               <w:spacing w:after="0" w:line="240" w:lineRule="auto"/>
-              <w:jc w:val="both"/>
+              <w:jc w:val="center"/>
               <w:rPr>
-                <w:color w:val="000000" w:themeColor="text1"/>
+                <w:rFonts w:ascii="Arial" w:eastAsia="Times New Roman" w:hAnsi="Arial" w:cs="Times New Roman"/>
+                <w:color w:val="000000"/>
                 <w:sz w:val="24"/>
                 <w:szCs w:val="24"/>
                 <w:lang w:val="en-US"/>
@@ -791,9 +909,10 @@
           <w:p>
             <w:pPr>
               <w:spacing w:after="0" w:line="240" w:lineRule="auto"/>
-              <w:jc w:val="both"/>
+              <w:jc w:val="center"/>
               <w:rPr>
-                <w:color w:val="000000" w:themeColor="text1"/>
+                <w:rFonts w:ascii="Arial" w:eastAsia="Times New Roman" w:hAnsi="Arial" w:cs="Times New Roman"/>
+                <w:color w:val="000000"/>
                 <w:sz w:val="24"/>
                 <w:szCs w:val="24"/>
                 <w:lang w:val="en-US"/>
@@ -801,7 +920,8 @@
             </w:pPr>
             <w:r>
               <w:rPr>
-                <w:color w:val="000000" w:themeColor="text1"/>
+                <w:rFonts w:ascii="Arial" w:eastAsia="Times New Roman" w:hAnsi="Arial" w:cs="Times New Roman"/>
+                <w:color w:val="000000"/>
                 <w:sz w:val="24"/>
                 <w:szCs w:val="24"/>
                 <w:lang w:val="en-US"/>
@@ -817,19 +937,20 @@
         </w:trPr>
         <w:tc>
           <w:tcPr>
-            <w:tcW w:w="5655" w:type="dxa"/>
+            <w:tcW w:w="3524" w:type="dxa"/>
             <w:tcBorders>
-              <w:left w:val="single" w:sz="12" w:space="0" w:color="000000"/>
-              <w:bottom w:val="single" w:sz="12" w:space="0" w:color="000000"/>
-              <w:right w:val="single" w:sz="12" w:space="0" w:color="000000"/>
+              <w:left w:val="single" w:sz="12" w:space="0" w:color="auto"/>
+              <w:bottom w:val="single" w:sz="12" w:space="0" w:color="auto"/>
+              <w:right w:val="single" w:sz="12" w:space="0" w:color="auto"/>
             </w:tcBorders>
           </w:tcPr>
           <w:p>
             <w:pPr>
               <w:spacing w:after="0" w:line="240" w:lineRule="auto"/>
-              <w:jc w:val="both"/>
+              <w:jc w:val="center"/>
               <w:rPr>
-                <w:color w:val="000000" w:themeColor="text1"/>
+                <w:rFonts w:ascii="Arial" w:eastAsia="Times New Roman" w:hAnsi="Arial" w:cs="Times New Roman"/>
+                <w:color w:val="000000"/>
                 <w:sz w:val="24"/>
                 <w:szCs w:val="24"/>
                 <w:lang w:val="en-US"/>
@@ -839,16 +960,18 @@
           <w:p>
             <w:pPr>
               <w:spacing w:after="0" w:line="240" w:lineRule="auto"/>
-              <w:jc w:val="both"/>
+              <w:jc w:val="center"/>
               <w:rPr>
-                <w:color w:val="000000" w:themeColor="text1"/>
+                <w:rFonts w:ascii="Arial" w:eastAsia="Times New Roman" w:hAnsi="Arial" w:cs="Times New Roman"/>
+                <w:color w:val="000000"/>
                 <w:sz w:val="24"/>
                 <w:szCs w:val="24"/>
               </w:rPr>
             </w:pPr>
             <w:r>
               <w:rPr>
-                <w:color w:val="000000" w:themeColor="text1"/>
+                <w:rFonts w:ascii="Arial" w:eastAsia="Times New Roman" w:hAnsi="Arial" w:cs="Times New Roman"/>
+                <w:color w:val="000000"/>
                 <w:sz w:val="24"/>
                 <w:szCs w:val="24"/>
               </w:rPr>
@@ -858,19 +981,20 @@
         </w:tc>
         <w:tc>
           <w:tcPr>
-            <w:tcW w:w="3544" w:type="dxa"/>
+            <w:tcW w:w="3525" w:type="dxa"/>
             <w:tcBorders>
-              <w:left w:val="single" w:sz="12" w:space="0" w:color="000000"/>
-              <w:bottom w:val="single" w:sz="12" w:space="0" w:color="000000"/>
-              <w:right w:val="single" w:sz="12" w:space="0" w:color="000000"/>
+              <w:left w:val="single" w:sz="12" w:space="0" w:color="auto"/>
+              <w:bottom w:val="single" w:sz="12" w:space="0" w:color="auto"/>
+              <w:right w:val="single" w:sz="12" w:space="0" w:color="auto"/>
             </w:tcBorders>
           </w:tcPr>
           <w:p>
             <w:pPr>
               <w:spacing w:after="0" w:line="240" w:lineRule="auto"/>
-              <w:jc w:val="both"/>
+              <w:jc w:val="center"/>
               <w:rPr>
-                <w:color w:val="000000" w:themeColor="text1"/>
+                <w:rFonts w:ascii="Arial" w:eastAsia="Times New Roman" w:hAnsi="Arial" w:cs="Times New Roman"/>
+                <w:color w:val="000000"/>
                 <w:sz w:val="24"/>
                 <w:szCs w:val="24"/>
                 <w:lang w:val="en-US"/>
@@ -880,9 +1004,10 @@
           <w:p>
             <w:pPr>
               <w:spacing w:after="0" w:line="240" w:lineRule="auto"/>
-              <w:jc w:val="both"/>
+              <w:jc w:val="center"/>
               <w:rPr>
-                <w:color w:val="000000" w:themeColor="text1"/>
+                <w:rFonts w:ascii="Arial" w:eastAsia="Times New Roman" w:hAnsi="Arial" w:cs="Times New Roman"/>
+                <w:color w:val="000000"/>
                 <w:sz w:val="24"/>
                 <w:szCs w:val="24"/>
                 <w:lang w:val="en-US"/>
@@ -890,7 +1015,8 @@
             </w:pPr>
             <w:r>
               <w:rPr>
-                <w:color w:val="000000" w:themeColor="text1"/>
+                <w:rFonts w:ascii="Arial" w:eastAsia="Times New Roman" w:hAnsi="Arial" w:cs="Times New Roman"/>
+                <w:color w:val="000000"/>
                 <w:sz w:val="24"/>
                 <w:szCs w:val="24"/>
                 <w:lang w:val="en-US"/>
@@ -901,19 +1027,20 @@
         </w:tc>
         <w:tc>
           <w:tcPr>
-            <w:tcW w:w="1375" w:type="dxa"/>
+            <w:tcW w:w="3525" w:type="dxa"/>
             <w:tcBorders>
-              <w:left w:val="single" w:sz="12" w:space="0" w:color="000000"/>
-              <w:bottom w:val="single" w:sz="12" w:space="0" w:color="000000"/>
-              <w:right w:val="single" w:sz="12" w:space="0" w:color="000000"/>
+              <w:left w:val="single" w:sz="12" w:space="0" w:color="auto"/>
+              <w:bottom w:val="single" w:sz="12" w:space="0" w:color="auto"/>
+              <w:right w:val="single" w:sz="12" w:space="0" w:color="auto"/>
             </w:tcBorders>
           </w:tcPr>
           <w:p>
             <w:pPr>
               <w:spacing w:after="0" w:line="240" w:lineRule="auto"/>
-              <w:jc w:val="both"/>
+              <w:jc w:val="center"/>
               <w:rPr>
-                <w:color w:val="000000" w:themeColor="text1"/>
+                <w:rFonts w:ascii="Arial" w:eastAsia="Times New Roman" w:hAnsi="Arial" w:cs="Times New Roman"/>
+                <w:color w:val="000000"/>
                 <w:sz w:val="24"/>
                 <w:szCs w:val="24"/>
                 <w:lang w:val="en-US"/>
@@ -923,9 +1050,10 @@
           <w:p>
             <w:pPr>
               <w:spacing w:after="0" w:line="240" w:lineRule="auto"/>
-              <w:jc w:val="both"/>
+              <w:jc w:val="center"/>
               <w:rPr>
-                <w:color w:val="000000" w:themeColor="text1"/>
+                <w:rFonts w:ascii="Arial" w:eastAsia="Times New Roman" w:hAnsi="Arial" w:cs="Times New Roman"/>
+                <w:color w:val="000000"/>
                 <w:sz w:val="24"/>
                 <w:szCs w:val="24"/>
                 <w:lang w:val="en-US"/>
@@ -933,7 +1061,8 @@
             </w:pPr>
             <w:r>
               <w:rPr>
-                <w:color w:val="000000" w:themeColor="text1"/>
+                <w:rFonts w:ascii="Arial" w:eastAsia="Times New Roman" w:hAnsi="Arial" w:cs="Times New Roman"/>
+                <w:color w:val="000000"/>
                 <w:sz w:val="24"/>
                 <w:szCs w:val="24"/>
                 <w:lang w:val="en-US"/>
@@ -944,8 +1073,9 @@
           <w:p>
             <w:pPr>
               <w:spacing w:after="0" w:line="240" w:lineRule="auto"/>
-              <w:jc w:val="both"/>
+              <w:jc w:val="center"/>
               <w:rPr>
+                <w:rFonts w:ascii="Arial" w:eastAsia="Times New Roman" w:hAnsi="Arial" w:cs="Times New Roman"/>
                 <w:sz w:val="24"/>
                 <w:szCs w:val="24"/>
                 <w:lang w:val="en-US"/>
@@ -959,84 +1089,84 @@
       <w:pPr>
         <w:jc w:val="both"/>
         <w:rPr>
-          <w:color w:val="000000" w:themeColor="text1"/>
-          <w:sz w:val="32"/>
-          <w:szCs w:val="32"/>
-          <w:lang w:val="en-US"/>
-        </w:rPr>
-      </w:pPr>
-      <w:r>
-        <w:rPr>
-          <w:color w:val="000000" w:themeColor="text1"/>
-          <w:sz w:val="32"/>
-          <w:szCs w:val="32"/>
-          <w:lang w:val="en-US"/>
-        </w:rPr>
-        <w:t xml:space="preserve"> </w:t>
-      </w:r>
-    </w:p>
-    <w:p>
-      <w:pPr>
-        <w:jc w:val="both"/>
-        <w:rPr>
-          <w:sz w:val="32"/>
-          <w:szCs w:val="32"/>
-        </w:rPr>
-      </w:pPr>
-      <w:r>
-        <w:rPr>
           <w:color w:val="75280A" w:themeColor="text2" w:themeShade="BF"/>
           <w:sz w:val="36"/>
           <w:szCs w:val="36"/>
         </w:rPr>
-        <w:t>Ρόλοι:</w:t>
-      </w:r>
-      <w:r>
-        <w:rPr>
+      </w:pPr>
+    </w:p>
+    <w:p>
+      <w:pPr>
+        <w:jc w:val="both"/>
+        <w:rPr>
+          <w:b/>
+          <w:bCs/>
           <w:color w:val="75280A" w:themeColor="text2" w:themeShade="BF"/>
           <w:sz w:val="36"/>
           <w:szCs w:val="36"/>
         </w:rPr>
-        <w:br/>
-      </w:r>
-      <w:r>
-        <w:rPr>
-          <w:sz w:val="32"/>
-          <w:szCs w:val="32"/>
+      </w:pPr>
+      <w:r>
+        <w:rPr>
+          <w:b/>
+          <w:bCs/>
+          <w:color w:val="75280A" w:themeColor="text2" w:themeShade="BF"/>
+          <w:sz w:val="36"/>
+          <w:szCs w:val="36"/>
+        </w:rPr>
+        <w:t>Ρόλοι</w:t>
+      </w:r>
+    </w:p>
+    <w:p>
+      <w:pPr>
+        <w:ind w:firstLine="720"/>
+        <w:jc w:val="both"/>
+        <w:rPr>
+          <w:sz w:val="24"/>
+          <w:szCs w:val="24"/>
+        </w:rPr>
+      </w:pPr>
+      <w:r>
+        <w:rPr>
+          <w:sz w:val="24"/>
+          <w:szCs w:val="24"/>
         </w:rPr>
         <w:t>Συντάκτης: Βαλεντίν Πασκάρι</w:t>
       </w:r>
     </w:p>
     <w:p>
       <w:pPr>
-        <w:jc w:val="both"/>
-        <w:rPr>
-          <w:sz w:val="32"/>
-          <w:szCs w:val="32"/>
-        </w:rPr>
-      </w:pPr>
-      <w:r>
-        <w:rPr>
-          <w:sz w:val="32"/>
-          <w:szCs w:val="32"/>
+        <w:ind w:left="720"/>
+        <w:jc w:val="both"/>
+        <w:rPr>
+          <w:sz w:val="24"/>
+          <w:szCs w:val="24"/>
+        </w:rPr>
+      </w:pPr>
+      <w:r>
+        <w:rPr>
+          <w:sz w:val="24"/>
+          <w:szCs w:val="24"/>
         </w:rPr>
         <w:t>Βοηθός Συντάκτη: Ηλιάνα Πανταζή, Γιάννης Γεωργούλης</w:t>
       </w:r>
     </w:p>
     <w:p>
       <w:pPr>
-        <w:jc w:val="both"/>
-        <w:rPr>
-          <w:sz w:val="32"/>
-          <w:szCs w:val="32"/>
+        <w:ind w:left="720"/>
+        <w:jc w:val="both"/>
+        <w:rPr>
+          <w:color w:val="000000" w:themeColor="text1"/>
+          <w:sz w:val="24"/>
+          <w:szCs w:val="24"/>
         </w:rPr>
       </w:pPr>
       <w:bookmarkStart w:id="0" w:name="_Hlk163427901"/>
       <w:r>
         <w:rPr>
           <w:color w:val="000000" w:themeColor="text1"/>
-          <w:sz w:val="32"/>
-          <w:szCs w:val="32"/>
+          <w:sz w:val="24"/>
+          <w:szCs w:val="24"/>
         </w:rPr>
         <w:t>Παραγωγός Διαγραμμάτων : Βαλεντίν Πασκάρι, Γιάννης Γεωργούλης</w:t>
       </w:r>
@@ -1044,167 +1174,170 @@
     </w:p>
     <w:p>
       <w:pPr>
-        <w:pStyle w:val="Title"/>
-        <w:jc w:val="both"/>
-        <w:rPr>
-          <w:lang w:val="en-US"/>
-        </w:rPr>
-      </w:pPr>
-      <w:r>
-        <w:br/>
-      </w:r>
-      <w:r>
-        <w:br/>
-      </w:r>
-      <w:r>
-        <w:br/>
-      </w:r>
-      <w:r>
-        <w:br/>
-      </w:r>
-      <w:r>
-        <w:br/>
-      </w:r>
-      <w:r>
-        <w:br/>
-      </w:r>
-      <w:r>
-        <w:br/>
-      </w:r>
-      <w:r>
-        <w:br/>
-      </w:r>
-      <w:r>
-        <w:br/>
-      </w:r>
-      <w:r>
-        <w:br/>
-      </w:r>
-      <w:r>
-        <w:br/>
-      </w:r>
-      <w:r>
-        <w:br/>
-      </w:r>
-      <w:r>
-        <w:br/>
-      </w:r>
-      <w:r>
+        <w:jc w:val="both"/>
+        <w:rPr>
+          <w:sz w:val="24"/>
+          <w:szCs w:val="24"/>
+        </w:rPr>
+      </w:pPr>
+    </w:p>
+    <w:p>
+      <w:pPr>
+        <w:jc w:val="both"/>
+        <w:rPr>
+          <w:color w:val="000000" w:themeColor="text1"/>
+          <w:sz w:val="36"/>
+          <w:szCs w:val="36"/>
+        </w:rPr>
+      </w:pPr>
+      <w:r>
+        <w:rPr>
+          <w:b/>
+          <w:bCs/>
+          <w:color w:val="75280A" w:themeColor="text2" w:themeShade="BF"/>
+          <w:sz w:val="36"/>
+          <w:szCs w:val="36"/>
+        </w:rPr>
+        <w:t>Διευκρινιστική Σημείωση</w:t>
+      </w:r>
+    </w:p>
+    <w:p>
+      <w:pPr>
+        <w:jc w:val="both"/>
+        <w:rPr>
+          <w:color w:val="000000" w:themeColor="text1"/>
+          <w:sz w:val="24"/>
+          <w:szCs w:val="24"/>
+        </w:rPr>
+      </w:pPr>
+      <w:r>
+        <w:rPr>
+          <w:color w:val="000000" w:themeColor="text1"/>
+          <w:sz w:val="24"/>
+          <w:szCs w:val="24"/>
+        </w:rPr>
+        <w:t>Η παρούσα αναφορά σε σχέση με την προηγούμενη έκδοση έχει διαφοροποιηθεί σε μεγάλο βαθμό και οι αλλαγές είναι πολλές. Για λόγους ευαναγνωσίας του κειμένου οι αλλαγές που έχουν γίνει δεν είναι επισημασμένες με πράσινο και κόκκινο χρώμα. Ο αναγνώστης παροτρύνεται να διαβάσει την παρούσα αναφορά από την αρχή ως καινούργια.</w:t>
+      </w:r>
+    </w:p>
+    <w:p>
+      <w:pPr>
+        <w:jc w:val="both"/>
+        <w:rPr>
+          <w:color w:val="000000" w:themeColor="text1"/>
+          <w:sz w:val="24"/>
+          <w:szCs w:val="24"/>
+        </w:rPr>
+      </w:pPr>
+    </w:p>
+    <w:p>
+      <w:pPr>
+        <w:jc w:val="both"/>
+        <w:rPr>
+          <w:color w:val="000000" w:themeColor="text1"/>
+          <w:sz w:val="24"/>
+          <w:szCs w:val="24"/>
+        </w:rPr>
+      </w:pPr>
+    </w:p>
+    <w:p>
+      <w:pPr>
+        <w:jc w:val="both"/>
+        <w:rPr>
+          <w:color w:val="000000" w:themeColor="text1"/>
+          <w:sz w:val="24"/>
+          <w:szCs w:val="24"/>
+        </w:rPr>
+      </w:pPr>
+    </w:p>
+    <w:p>
+      <w:pPr>
+        <w:jc w:val="both"/>
+        <w:rPr>
+          <w:color w:val="000000" w:themeColor="text1"/>
+          <w:sz w:val="24"/>
+          <w:szCs w:val="24"/>
+        </w:rPr>
+      </w:pPr>
+    </w:p>
+    <w:p>
+      <w:pPr>
+        <w:jc w:val="both"/>
+        <w:rPr>
+          <w:color w:val="000000" w:themeColor="text1"/>
+          <w:sz w:val="24"/>
+          <w:szCs w:val="24"/>
+        </w:rPr>
+      </w:pPr>
+    </w:p>
+    <w:p>
+      <w:pPr>
+        <w:jc w:val="both"/>
+        <w:rPr>
+          <w:color w:val="000000" w:themeColor="text1"/>
+          <w:sz w:val="24"/>
+          <w:szCs w:val="24"/>
+        </w:rPr>
+      </w:pPr>
+    </w:p>
+    <w:p>
+      <w:pPr>
+        <w:jc w:val="both"/>
+        <w:rPr>
+          <w:color w:val="000000" w:themeColor="text1"/>
+          <w:sz w:val="24"/>
+          <w:szCs w:val="24"/>
+        </w:rPr>
+      </w:pPr>
+    </w:p>
+    <w:p>
+      <w:pPr>
+        <w:jc w:val="both"/>
+        <w:rPr>
+          <w:color w:val="000000" w:themeColor="text1"/>
+          <w:sz w:val="24"/>
+          <w:szCs w:val="24"/>
+        </w:rPr>
+      </w:pPr>
+    </w:p>
+    <w:p>
+      <w:pPr>
+        <w:jc w:val="both"/>
+        <w:rPr>
+          <w:color w:val="000000" w:themeColor="text1"/>
+          <w:sz w:val="24"/>
+          <w:szCs w:val="24"/>
+        </w:rPr>
+      </w:pPr>
+    </w:p>
+    <w:p>
+      <w:pPr>
+        <w:jc w:val="both"/>
+        <w:rPr>
+          <w:color w:val="000000" w:themeColor="text1"/>
+          <w:sz w:val="24"/>
+          <w:szCs w:val="24"/>
+        </w:rPr>
+      </w:pPr>
+    </w:p>
+    <w:p>
+      <w:pPr>
+        <w:jc w:val="both"/>
+        <w:rPr>
+          <w:color w:val="000000" w:themeColor="text1"/>
+          <w:sz w:val="32"/>
+          <w:szCs w:val="32"/>
+          <w:lang w:val="en-US"/>
+        </w:rPr>
+      </w:pPr>
+      <w:r>
+        <w:rPr>
+          <w:b/>
+          <w:bCs/>
+          <w:color w:val="75280A" w:themeColor="text2" w:themeShade="BF"/>
+          <w:sz w:val="32"/>
+          <w:szCs w:val="32"/>
+        </w:rPr>
         <w:lastRenderedPageBreak/>
-        <w:br/>
-      </w:r>
-      <w:r>
-        <w:rPr>
-          <w:lang w:val="en-US"/>
-        </w:rPr>
-        <w:t>Use</w:t>
-      </w:r>
-      <w:r>
-        <w:t xml:space="preserve"> </w:t>
-      </w:r>
-      <w:r>
-        <w:rPr>
-          <w:lang w:val="en-US"/>
-        </w:rPr>
-        <w:t>Cases</w:t>
-      </w:r>
-      <w:r>
-        <w:t xml:space="preserve"> </w:t>
-      </w:r>
-      <w:r>
-        <w:rPr>
-          <w:lang w:val="en-US"/>
-        </w:rPr>
-        <w:t>v</w:t>
-      </w:r>
-      <w:r>
-        <w:t>1</w:t>
-      </w:r>
-      <w:r>
-        <w:rPr>
-          <w:lang w:val="en-US"/>
-        </w:rPr>
-        <w:t>.0</w:t>
-      </w:r>
-    </w:p>
-    <w:p>
-      <w:pPr>
-        <w:jc w:val="both"/>
-        <w:rPr>
-          <w:color w:val="000000" w:themeColor="text1"/>
-          <w:sz w:val="32"/>
-          <w:szCs w:val="32"/>
-        </w:rPr>
-      </w:pPr>
-      <w:r>
-        <w:rPr>
-          <w:b/>
-          <w:bCs/>
-          <w:color w:val="75280A" w:themeColor="text2" w:themeShade="BF"/>
-          <w:sz w:val="32"/>
-          <w:szCs w:val="32"/>
-        </w:rPr>
-        <w:t>Διευκρινιστική Σημείωση</w:t>
-      </w:r>
-      <w:r>
-        <w:rPr>
-          <w:b/>
-          <w:bCs/>
-          <w:color w:val="75280A" w:themeColor="text2" w:themeShade="BF"/>
-          <w:sz w:val="32"/>
-          <w:szCs w:val="32"/>
-        </w:rPr>
-        <w:t>:</w:t>
-      </w:r>
-    </w:p>
-    <w:p>
-      <w:pPr>
-        <w:jc w:val="both"/>
-        <w:rPr>
-          <w:color w:val="000000" w:themeColor="text1"/>
-          <w:sz w:val="32"/>
-          <w:szCs w:val="32"/>
-        </w:rPr>
-      </w:pPr>
-      <w:r>
-        <w:rPr>
-          <w:color w:val="000000" w:themeColor="text1"/>
-          <w:sz w:val="32"/>
-          <w:szCs w:val="32"/>
-        </w:rPr>
-        <w:t>Η παρούσα αναφορά σε σχέση με την προηγούμενη έκδοση έχει διαφοροποιηθεί σε μεγάλο βαθμό και οι αλλαγές είναι πολλές. Για λόγους ευαναγνωσίας του κειμένου οι αλλαγές που έχουν γίνει δεν είναι επισημασμένες με πράσινο και κόκκινο χρώμα. Ο αναγνώστης παροτρύνεται να διαβάσει την παρούσα αναφορά από την αρχή ως καινούργια.</w:t>
-      </w:r>
-    </w:p>
-    <w:p>
-      <w:pPr>
-        <w:jc w:val="both"/>
-        <w:rPr>
-          <w:b/>
-          <w:bCs/>
-          <w:color w:val="75280A" w:themeColor="text2" w:themeShade="BF"/>
-          <w:sz w:val="32"/>
-          <w:szCs w:val="32"/>
-        </w:rPr>
-      </w:pPr>
-    </w:p>
-    <w:p>
-      <w:pPr>
-        <w:jc w:val="both"/>
-        <w:rPr>
-          <w:color w:val="000000" w:themeColor="text1"/>
-          <w:sz w:val="32"/>
-          <w:szCs w:val="32"/>
-          <w:lang w:val="en-US"/>
-        </w:rPr>
-      </w:pPr>
-      <w:r>
-        <w:rPr>
-          <w:b/>
-          <w:bCs/>
-          <w:color w:val="75280A" w:themeColor="text2" w:themeShade="BF"/>
-          <w:sz w:val="32"/>
-          <w:szCs w:val="32"/>
-        </w:rPr>
         <w:t>Διάγραμμα</w:t>
       </w:r>
       <w:r>
@@ -1335,7 +1468,747 @@
           <w:szCs w:val="32"/>
           <w:lang w:val="en-US"/>
         </w:rPr>
+        <w:t>Create Build</w:t>
+      </w:r>
+      <w:r>
+        <w:rPr>
+          <w:b/>
+          <w:bCs/>
+          <w:color w:val="000000" w:themeColor="text1"/>
+          <w:sz w:val="32"/>
+          <w:szCs w:val="32"/>
+          <w:lang w:val="en-US"/>
+        </w:rPr>
+        <w:t xml:space="preserve"> </w:t>
+      </w:r>
+      <w:r>
+        <w:rPr>
+          <w:b/>
+          <w:bCs/>
+          <w:color w:val="000000" w:themeColor="text1"/>
+          <w:sz w:val="32"/>
+          <w:szCs w:val="32"/>
+          <w:lang w:val="en-US"/>
+        </w:rPr>
+        <w:t xml:space="preserve">– </w:t>
+      </w:r>
+      <w:r>
+        <w:rPr>
+          <w:b/>
+          <w:bCs/>
+          <w:color w:val="000000" w:themeColor="text1"/>
+          <w:sz w:val="32"/>
+          <w:szCs w:val="32"/>
+        </w:rPr>
+        <w:t>Γονέας</w:t>
+      </w:r>
+      <w:r>
+        <w:rPr>
+          <w:b/>
+          <w:bCs/>
+          <w:color w:val="000000" w:themeColor="text1"/>
+          <w:sz w:val="32"/>
+          <w:szCs w:val="32"/>
+          <w:lang w:val="en-US"/>
+        </w:rPr>
+        <w:t xml:space="preserve"> </w:t>
+      </w:r>
+      <w:r>
+        <w:rPr>
+          <w:b/>
+          <w:bCs/>
+          <w:color w:val="000000" w:themeColor="text1"/>
+          <w:sz w:val="32"/>
+          <w:szCs w:val="32"/>
+        </w:rPr>
+        <w:t>των</w:t>
+      </w:r>
+      <w:r>
+        <w:rPr>
+          <w:b/>
+          <w:bCs/>
+          <w:color w:val="000000" w:themeColor="text1"/>
+          <w:sz w:val="32"/>
+          <w:szCs w:val="32"/>
+          <w:lang w:val="en-US"/>
+        </w:rPr>
+        <w:t xml:space="preserve"> </w:t>
+      </w:r>
+      <w:r>
+        <w:rPr>
+          <w:b/>
+          <w:bCs/>
+          <w:color w:val="000000" w:themeColor="text1"/>
+          <w:sz w:val="32"/>
+          <w:szCs w:val="32"/>
+          <w:lang w:val="en-US"/>
+        </w:rPr>
+        <w:t>(</w:t>
+      </w:r>
+      <w:r>
+        <w:rPr>
+          <w:b/>
+          <w:bCs/>
+          <w:color w:val="000000" w:themeColor="text1"/>
+          <w:sz w:val="32"/>
+          <w:szCs w:val="32"/>
+          <w:lang w:val="en-US"/>
+        </w:rPr>
+        <w:t>Beginner</w:t>
+      </w:r>
+      <w:r>
+        <w:rPr>
+          <w:b/>
+          <w:bCs/>
+          <w:color w:val="000000" w:themeColor="text1"/>
+          <w:sz w:val="32"/>
+          <w:szCs w:val="32"/>
+          <w:lang w:val="en-US"/>
+        </w:rPr>
+        <w:t xml:space="preserve"> mode</w:t>
+      </w:r>
+      <w:r>
+        <w:rPr>
+          <w:b/>
+          <w:bCs/>
+          <w:color w:val="000000" w:themeColor="text1"/>
+          <w:sz w:val="32"/>
+          <w:szCs w:val="32"/>
+          <w:lang w:val="en-US"/>
+        </w:rPr>
+        <w:t>, Normal</w:t>
+      </w:r>
+      <w:r>
+        <w:rPr>
+          <w:b/>
+          <w:bCs/>
+          <w:color w:val="000000" w:themeColor="text1"/>
+          <w:sz w:val="32"/>
+          <w:szCs w:val="32"/>
+          <w:lang w:val="en-US"/>
+        </w:rPr>
+        <w:t xml:space="preserve"> mode</w:t>
+      </w:r>
+      <w:r>
+        <w:rPr>
+          <w:b/>
+          <w:bCs/>
+          <w:color w:val="000000" w:themeColor="text1"/>
+          <w:sz w:val="32"/>
+          <w:szCs w:val="32"/>
+          <w:lang w:val="en-US"/>
+        </w:rPr>
+        <w:t>, Expert mode</w:t>
+      </w:r>
+      <w:r>
+        <w:rPr>
+          <w:b/>
+          <w:bCs/>
+          <w:color w:val="000000" w:themeColor="text1"/>
+          <w:sz w:val="32"/>
+          <w:szCs w:val="32"/>
+          <w:lang w:val="en-US"/>
+        </w:rPr>
+        <w:t>)</w:t>
+      </w:r>
+    </w:p>
+    <w:p>
+      <w:pPr>
+        <w:pStyle w:val="ListParagraph"/>
+        <w:numPr>
+          <w:ilvl w:val="1"/>
+          <w:numId w:val="1"/>
+        </w:numPr>
+        <w:jc w:val="both"/>
+        <w:rPr>
+          <w:color w:val="000000" w:themeColor="text1"/>
+          <w:sz w:val="32"/>
+          <w:szCs w:val="32"/>
+        </w:rPr>
+      </w:pPr>
+      <w:r>
+        <w:rPr>
+          <w:color w:val="000000" w:themeColor="text1"/>
+          <w:sz w:val="32"/>
+          <w:szCs w:val="32"/>
+          <w:u w:val="single"/>
+        </w:rPr>
+        <w:t>Περιγραφή</w:t>
+      </w:r>
+      <w:r>
+        <w:rPr>
+          <w:color w:val="000000" w:themeColor="text1"/>
+          <w:sz w:val="32"/>
+          <w:szCs w:val="32"/>
+        </w:rPr>
+        <w:t xml:space="preserve">: </w:t>
+      </w:r>
+      <w:r>
+        <w:rPr>
+          <w:color w:val="000000" w:themeColor="text1"/>
+          <w:sz w:val="24"/>
+          <w:szCs w:val="24"/>
+        </w:rPr>
+        <w:t xml:space="preserve">Διαδικασία διαμόρφωσης νέου </w:t>
+      </w:r>
+      <w:r>
+        <w:rPr>
+          <w:color w:val="000000" w:themeColor="text1"/>
+          <w:sz w:val="24"/>
+          <w:szCs w:val="24"/>
+          <w:lang w:val="en-US"/>
+        </w:rPr>
+        <w:t>Build</w:t>
+      </w:r>
+      <w:r>
+        <w:rPr>
+          <w:color w:val="000000" w:themeColor="text1"/>
+          <w:sz w:val="24"/>
+          <w:szCs w:val="24"/>
+        </w:rPr>
+        <w:t>.</w:t>
+      </w:r>
+    </w:p>
+    <w:p>
+      <w:pPr>
+        <w:pStyle w:val="ListParagraph"/>
+        <w:numPr>
+          <w:ilvl w:val="1"/>
+          <w:numId w:val="1"/>
+        </w:numPr>
+        <w:jc w:val="both"/>
+        <w:rPr>
+          <w:color w:val="000000" w:themeColor="text1"/>
+          <w:sz w:val="24"/>
+          <w:szCs w:val="24"/>
+        </w:rPr>
+      </w:pPr>
+      <w:r>
+        <w:rPr>
+          <w:color w:val="000000" w:themeColor="text1"/>
+          <w:sz w:val="32"/>
+          <w:szCs w:val="32"/>
+          <w:u w:val="single"/>
+        </w:rPr>
+        <w:t>Χειριστές</w:t>
+      </w:r>
+      <w:r>
+        <w:rPr>
+          <w:color w:val="000000" w:themeColor="text1"/>
+          <w:sz w:val="32"/>
+          <w:szCs w:val="32"/>
+        </w:rPr>
+        <w:t xml:space="preserve">: </w:t>
+      </w:r>
+      <w:r>
+        <w:rPr>
+          <w:color w:val="000000" w:themeColor="text1"/>
+          <w:sz w:val="24"/>
+          <w:szCs w:val="24"/>
+        </w:rPr>
+        <w:t>Συνδεδεμένος Χρήστης, Μη-Συνδεδεμένος Χρήστης.</w:t>
+      </w:r>
+    </w:p>
+    <w:p>
+      <w:pPr>
+        <w:pStyle w:val="ListParagraph"/>
+        <w:numPr>
+          <w:ilvl w:val="1"/>
+          <w:numId w:val="1"/>
+        </w:numPr>
+        <w:jc w:val="both"/>
+        <w:rPr>
+          <w:color w:val="000000" w:themeColor="text1"/>
+          <w:sz w:val="32"/>
+          <w:szCs w:val="32"/>
+          <w:lang w:val="en-US"/>
+        </w:rPr>
+      </w:pPr>
+      <w:r>
+        <w:rPr>
+          <w:color w:val="000000" w:themeColor="text1"/>
+          <w:sz w:val="32"/>
+          <w:szCs w:val="32"/>
+          <w:u w:val="single"/>
+        </w:rPr>
+        <w:t>Βασική Ροή</w:t>
+      </w:r>
+      <w:r>
+        <w:rPr>
+          <w:color w:val="000000" w:themeColor="text1"/>
+          <w:sz w:val="32"/>
+          <w:szCs w:val="32"/>
+        </w:rPr>
+        <w:t>:</w:t>
+      </w:r>
+    </w:p>
+    <w:p>
+      <w:pPr>
+        <w:pStyle w:val="ListParagraph"/>
+        <w:numPr>
+          <w:ilvl w:val="2"/>
+          <w:numId w:val="1"/>
+        </w:numPr>
+        <w:jc w:val="both"/>
+        <w:rPr>
+          <w:color w:val="000000" w:themeColor="text1"/>
+          <w:sz w:val="24"/>
+          <w:szCs w:val="24"/>
+        </w:rPr>
+      </w:pPr>
+      <w:r>
+        <w:rPr>
+          <w:color w:val="000000" w:themeColor="text1"/>
+          <w:sz w:val="24"/>
+          <w:szCs w:val="24"/>
+        </w:rPr>
+        <w:t xml:space="preserve">Ο χρήστης επιλέγει το </w:t>
+      </w:r>
+      <w:r>
+        <w:rPr>
+          <w:color w:val="000000" w:themeColor="text1"/>
+          <w:sz w:val="24"/>
+          <w:szCs w:val="24"/>
+          <w:lang w:val="en-US"/>
+        </w:rPr>
+        <w:t>Building</w:t>
+      </w:r>
+      <w:r>
+        <w:rPr>
+          <w:color w:val="000000" w:themeColor="text1"/>
+          <w:sz w:val="24"/>
+          <w:szCs w:val="24"/>
+        </w:rPr>
+        <w:t xml:space="preserve"> </w:t>
+      </w:r>
+      <w:r>
+        <w:rPr>
+          <w:color w:val="000000" w:themeColor="text1"/>
+          <w:sz w:val="24"/>
+          <w:szCs w:val="24"/>
+          <w:lang w:val="en-US"/>
+        </w:rPr>
+        <w:t>Mode</w:t>
+      </w:r>
+      <w:r>
+        <w:rPr>
+          <w:color w:val="000000" w:themeColor="text1"/>
+          <w:sz w:val="24"/>
+          <w:szCs w:val="24"/>
+        </w:rPr>
+        <w:t xml:space="preserve"> που επιθυμεί στην σελίδα </w:t>
+      </w:r>
+      <w:r>
+        <w:rPr>
+          <w:color w:val="000000" w:themeColor="text1"/>
+          <w:sz w:val="24"/>
+          <w:szCs w:val="24"/>
+          <w:lang w:val="en-US"/>
+        </w:rPr>
+        <w:t>Select</w:t>
+      </w:r>
+      <w:r>
+        <w:rPr>
+          <w:color w:val="000000" w:themeColor="text1"/>
+          <w:sz w:val="24"/>
+          <w:szCs w:val="24"/>
+        </w:rPr>
+        <w:t xml:space="preserve"> </w:t>
+      </w:r>
+      <w:r>
+        <w:rPr>
+          <w:color w:val="000000" w:themeColor="text1"/>
+          <w:sz w:val="24"/>
+          <w:szCs w:val="24"/>
+          <w:lang w:val="en-US"/>
+        </w:rPr>
+        <w:t>Mode</w:t>
+      </w:r>
+      <w:r>
+        <w:rPr>
+          <w:color w:val="000000" w:themeColor="text1"/>
+          <w:sz w:val="24"/>
+          <w:szCs w:val="24"/>
+        </w:rPr>
+        <w:t>.</w:t>
+      </w:r>
+    </w:p>
+    <w:p>
+      <w:pPr>
+        <w:pStyle w:val="ListParagraph"/>
+        <w:numPr>
+          <w:ilvl w:val="2"/>
+          <w:numId w:val="1"/>
+        </w:numPr>
+        <w:jc w:val="both"/>
+        <w:rPr>
+          <w:color w:val="000000" w:themeColor="text1"/>
+          <w:sz w:val="24"/>
+          <w:szCs w:val="24"/>
+        </w:rPr>
+      </w:pPr>
+      <w:r>
+        <w:rPr>
+          <w:color w:val="000000" w:themeColor="text1"/>
+          <w:sz w:val="24"/>
+          <w:szCs w:val="24"/>
+        </w:rPr>
+        <w:t xml:space="preserve">Το σύστημα ανακατευθύνει τον χρήστη στο </w:t>
+      </w:r>
+      <w:r>
+        <w:rPr>
+          <w:color w:val="000000" w:themeColor="text1"/>
+          <w:sz w:val="24"/>
+          <w:szCs w:val="24"/>
+          <w:lang w:val="en-US"/>
+        </w:rPr>
+        <w:t>mode</w:t>
+      </w:r>
+      <w:r>
+        <w:rPr>
+          <w:color w:val="000000" w:themeColor="text1"/>
+          <w:sz w:val="24"/>
+          <w:szCs w:val="24"/>
+        </w:rPr>
+        <w:t xml:space="preserve"> που επέλεξε</w:t>
+      </w:r>
+      <w:r>
+        <w:rPr>
+          <w:color w:val="000000" w:themeColor="text1"/>
+          <w:sz w:val="24"/>
+          <w:szCs w:val="24"/>
+        </w:rPr>
+        <w:t>.</w:t>
+      </w:r>
+    </w:p>
+    <w:p>
+      <w:pPr>
+        <w:pStyle w:val="ListParagraph"/>
+        <w:numPr>
+          <w:ilvl w:val="2"/>
+          <w:numId w:val="1"/>
+        </w:numPr>
+        <w:jc w:val="both"/>
+        <w:rPr>
+          <w:color w:val="000000" w:themeColor="text1"/>
+          <w:sz w:val="24"/>
+          <w:szCs w:val="24"/>
+        </w:rPr>
+      </w:pPr>
+      <w:r>
+        <w:rPr>
+          <w:color w:val="000000" w:themeColor="text1"/>
+          <w:sz w:val="24"/>
+          <w:szCs w:val="24"/>
+        </w:rPr>
+        <w:t xml:space="preserve">Μόλις τελειώσει ο χρήστης με το </w:t>
+      </w:r>
+      <w:r>
+        <w:rPr>
+          <w:color w:val="000000" w:themeColor="text1"/>
+          <w:sz w:val="24"/>
+          <w:szCs w:val="24"/>
+          <w:lang w:val="en-US"/>
+        </w:rPr>
+        <w:t>mode</w:t>
+      </w:r>
+      <w:r>
+        <w:rPr>
+          <w:color w:val="000000" w:themeColor="text1"/>
+          <w:sz w:val="24"/>
+          <w:szCs w:val="24"/>
+        </w:rPr>
+        <w:t xml:space="preserve"> που ακολούθησε, το σύστημα συλλέγει τις επιλογές του και δημιουργεί </w:t>
+      </w:r>
+      <w:r>
+        <w:rPr>
+          <w:color w:val="000000" w:themeColor="text1"/>
+          <w:sz w:val="24"/>
+          <w:szCs w:val="24"/>
+        </w:rPr>
+        <w:t xml:space="preserve">έναν μοναδικό κωδικό </w:t>
+      </w:r>
+      <w:r>
+        <w:rPr>
+          <w:color w:val="000000" w:themeColor="text1"/>
+          <w:sz w:val="24"/>
+          <w:szCs w:val="24"/>
+        </w:rPr>
+        <w:t xml:space="preserve">του </w:t>
+      </w:r>
+      <w:r>
+        <w:rPr>
+          <w:color w:val="000000" w:themeColor="text1"/>
+          <w:sz w:val="24"/>
+          <w:szCs w:val="24"/>
+          <w:lang w:val="en-US"/>
+        </w:rPr>
+        <w:t>build</w:t>
+      </w:r>
+      <w:r>
+        <w:rPr>
+          <w:color w:val="000000" w:themeColor="text1"/>
+          <w:sz w:val="24"/>
+          <w:szCs w:val="24"/>
+        </w:rPr>
+        <w:t xml:space="preserve"> με βάση τ</w:t>
+      </w:r>
+      <w:r>
+        <w:rPr>
+          <w:color w:val="000000" w:themeColor="text1"/>
+          <w:sz w:val="24"/>
+          <w:szCs w:val="24"/>
+        </w:rPr>
+        <w:t>ον συνδυασμό</w:t>
+      </w:r>
+      <w:r>
+        <w:rPr>
+          <w:color w:val="000000" w:themeColor="text1"/>
+          <w:sz w:val="24"/>
+          <w:szCs w:val="24"/>
+        </w:rPr>
+        <w:t xml:space="preserve"> των </w:t>
+      </w:r>
+      <w:r>
+        <w:rPr>
+          <w:color w:val="000000" w:themeColor="text1"/>
+          <w:sz w:val="24"/>
+          <w:szCs w:val="24"/>
+          <w:lang w:val="en-US"/>
+        </w:rPr>
+        <w:t>components</w:t>
+      </w:r>
+      <w:r>
+        <w:rPr>
+          <w:color w:val="000000" w:themeColor="text1"/>
+          <w:sz w:val="24"/>
+          <w:szCs w:val="24"/>
+        </w:rPr>
+        <w:t>.</w:t>
+      </w:r>
+    </w:p>
+    <w:p>
+      <w:pPr>
+        <w:pStyle w:val="ListParagraph"/>
+        <w:numPr>
+          <w:ilvl w:val="2"/>
+          <w:numId w:val="1"/>
+        </w:numPr>
+        <w:jc w:val="both"/>
+        <w:rPr>
+          <w:color w:val="000000" w:themeColor="text1"/>
+          <w:sz w:val="32"/>
+          <w:szCs w:val="32"/>
+        </w:rPr>
+      </w:pPr>
+      <w:r>
+        <w:rPr>
+          <w:color w:val="000000" w:themeColor="text1"/>
+          <w:sz w:val="24"/>
+          <w:szCs w:val="24"/>
+        </w:rPr>
+        <w:t>Με βάση αυτ</w:t>
+      </w:r>
+      <w:r>
+        <w:rPr>
+          <w:color w:val="000000" w:themeColor="text1"/>
+          <w:sz w:val="24"/>
+          <w:szCs w:val="24"/>
+        </w:rPr>
+        <w:t>ό τον κωδικό</w:t>
+      </w:r>
+      <w:r>
+        <w:rPr>
+          <w:color w:val="000000" w:themeColor="text1"/>
+          <w:sz w:val="24"/>
+          <w:szCs w:val="24"/>
+        </w:rPr>
+        <w:t>, το σύστημα δημιουργεί νέα μοναδική καρτέλα</w:t>
+      </w:r>
+      <w:r>
+        <w:rPr>
+          <w:color w:val="000000" w:themeColor="text1"/>
+          <w:sz w:val="24"/>
+          <w:szCs w:val="24"/>
+        </w:rPr>
+        <w:t xml:space="preserve"> με</w:t>
+      </w:r>
+      <w:r>
+        <w:rPr>
+          <w:color w:val="000000" w:themeColor="text1"/>
+          <w:sz w:val="24"/>
+          <w:szCs w:val="24"/>
+        </w:rPr>
+        <w:t xml:space="preserve"> πληροφορίες</w:t>
+      </w:r>
+      <w:r>
+        <w:rPr>
+          <w:color w:val="000000" w:themeColor="text1"/>
+          <w:sz w:val="24"/>
+          <w:szCs w:val="24"/>
+        </w:rPr>
+        <w:t xml:space="preserve"> &amp; εικόνα</w:t>
+      </w:r>
+      <w:r>
+        <w:rPr>
+          <w:color w:val="000000" w:themeColor="text1"/>
+          <w:sz w:val="24"/>
+          <w:szCs w:val="24"/>
+        </w:rPr>
+        <w:t xml:space="preserve"> του </w:t>
+      </w:r>
+      <w:r>
+        <w:rPr>
+          <w:color w:val="000000" w:themeColor="text1"/>
+          <w:sz w:val="24"/>
+          <w:szCs w:val="24"/>
+          <w:lang w:val="en-US"/>
+        </w:rPr>
+        <w:t>build</w:t>
+      </w:r>
+      <w:r>
+        <w:rPr>
+          <w:color w:val="000000" w:themeColor="text1"/>
+          <w:sz w:val="24"/>
+          <w:szCs w:val="24"/>
+        </w:rPr>
+        <w:t>.</w:t>
+      </w:r>
+    </w:p>
+    <w:p>
+      <w:pPr>
+        <w:jc w:val="both"/>
+        <w:rPr>
+          <w:color w:val="000000" w:themeColor="text1"/>
+          <w:sz w:val="32"/>
+          <w:szCs w:val="32"/>
+        </w:rPr>
+      </w:pPr>
+    </w:p>
+    <w:p>
+      <w:pPr>
+        <w:pStyle w:val="ListParagraph"/>
+        <w:numPr>
+          <w:ilvl w:val="0"/>
+          <w:numId w:val="1"/>
+        </w:numPr>
+        <w:jc w:val="both"/>
+        <w:rPr>
+          <w:b/>
+          <w:bCs/>
+          <w:color w:val="000000" w:themeColor="text1"/>
+          <w:sz w:val="32"/>
+          <w:szCs w:val="32"/>
+          <w:lang w:val="en-US"/>
+        </w:rPr>
+      </w:pPr>
+      <w:r>
+        <w:rPr>
+          <w:b/>
+          <w:bCs/>
+          <w:color w:val="000000" w:themeColor="text1"/>
+          <w:sz w:val="32"/>
+          <w:szCs w:val="32"/>
+          <w:lang w:val="en-US"/>
+        </w:rPr>
         <w:lastRenderedPageBreak/>
+        <w:t>Beginner</w:t>
+      </w:r>
+      <w:r>
+        <w:rPr>
+          <w:b/>
+          <w:bCs/>
+          <w:color w:val="000000" w:themeColor="text1"/>
+          <w:sz w:val="32"/>
+          <w:szCs w:val="32"/>
+          <w:lang w:val="en-US"/>
+        </w:rPr>
+        <w:t xml:space="preserve"> </w:t>
+      </w:r>
+      <w:r>
+        <w:rPr>
+          <w:b/>
+          <w:bCs/>
+          <w:color w:val="000000" w:themeColor="text1"/>
+          <w:sz w:val="32"/>
+          <w:szCs w:val="32"/>
+          <w:lang w:val="en-US"/>
+        </w:rPr>
+        <w:t>Mode</w:t>
+      </w:r>
+      <w:r>
+        <w:rPr>
+          <w:b/>
+          <w:bCs/>
+          <w:color w:val="000000" w:themeColor="text1"/>
+          <w:sz w:val="32"/>
+          <w:szCs w:val="32"/>
+          <w:lang w:val="en-US"/>
+        </w:rPr>
+        <w:t xml:space="preserve"> – </w:t>
+      </w:r>
+      <w:r>
+        <w:rPr>
+          <w:b/>
+          <w:bCs/>
+          <w:color w:val="000000" w:themeColor="text1"/>
+          <w:sz w:val="32"/>
+          <w:szCs w:val="32"/>
+        </w:rPr>
+        <w:t>Παιδί</w:t>
+      </w:r>
+      <w:r>
+        <w:rPr>
+          <w:b/>
+          <w:bCs/>
+          <w:color w:val="000000" w:themeColor="text1"/>
+          <w:sz w:val="32"/>
+          <w:szCs w:val="32"/>
+          <w:lang w:val="en-US"/>
+        </w:rPr>
+        <w:t xml:space="preserve"> </w:t>
+      </w:r>
+      <w:r>
+        <w:rPr>
+          <w:b/>
+          <w:bCs/>
+          <w:color w:val="000000" w:themeColor="text1"/>
+          <w:sz w:val="32"/>
+          <w:szCs w:val="32"/>
+        </w:rPr>
+        <w:t>του</w:t>
+      </w:r>
+      <w:r>
+        <w:rPr>
+          <w:b/>
+          <w:bCs/>
+          <w:color w:val="000000" w:themeColor="text1"/>
+          <w:sz w:val="32"/>
+          <w:szCs w:val="32"/>
+          <w:lang w:val="en-US"/>
+        </w:rPr>
+        <w:t xml:space="preserve"> </w:t>
+      </w:r>
+      <w:r>
+        <w:rPr>
+          <w:b/>
+          <w:bCs/>
+          <w:color w:val="000000" w:themeColor="text1"/>
+          <w:sz w:val="32"/>
+          <w:szCs w:val="32"/>
+          <w:lang w:val="en-US"/>
+        </w:rPr>
+        <w:t>(</w:t>
+      </w:r>
+      <w:r>
+        <w:rPr>
+          <w:b/>
+          <w:bCs/>
+          <w:color w:val="000000" w:themeColor="text1"/>
+          <w:sz w:val="32"/>
+          <w:szCs w:val="32"/>
+          <w:lang w:val="en-US"/>
+        </w:rPr>
         <w:t>Create Build</w:t>
       </w:r>
       <w:r>
@@ -1347,63 +2220,828 @@
           <w:szCs w:val="32"/>
           <w:lang w:val="en-US"/>
         </w:rPr>
+        <w:t>)</w:t>
+      </w:r>
+    </w:p>
+    <w:p>
+      <w:pPr>
+        <w:pStyle w:val="ListParagraph"/>
+        <w:numPr>
+          <w:ilvl w:val="1"/>
+          <w:numId w:val="1"/>
+        </w:numPr>
+        <w:jc w:val="both"/>
+        <w:rPr>
+          <w:color w:val="000000" w:themeColor="text1"/>
+          <w:sz w:val="32"/>
+          <w:szCs w:val="32"/>
+        </w:rPr>
+      </w:pPr>
+      <w:r>
+        <w:rPr>
+          <w:color w:val="000000" w:themeColor="text1"/>
+          <w:sz w:val="32"/>
+          <w:szCs w:val="32"/>
+          <w:u w:val="single"/>
+        </w:rPr>
+        <w:t>Περιγραφή</w:t>
+      </w:r>
+      <w:r>
+        <w:rPr>
+          <w:color w:val="000000" w:themeColor="text1"/>
+          <w:sz w:val="32"/>
+          <w:szCs w:val="32"/>
+        </w:rPr>
+        <w:t xml:space="preserve">: </w:t>
+      </w:r>
+      <w:r>
+        <w:rPr>
+          <w:color w:val="000000" w:themeColor="text1"/>
+          <w:sz w:val="24"/>
+          <w:szCs w:val="24"/>
+        </w:rPr>
+        <w:t xml:space="preserve">Διαδικασία διαμόρφωσης νέου </w:t>
+      </w:r>
+      <w:r>
+        <w:rPr>
+          <w:color w:val="000000" w:themeColor="text1"/>
+          <w:sz w:val="24"/>
+          <w:szCs w:val="24"/>
+          <w:lang w:val="en-US"/>
+        </w:rPr>
+        <w:t>Build</w:t>
+      </w:r>
+      <w:r>
+        <w:rPr>
+          <w:color w:val="000000" w:themeColor="text1"/>
+          <w:sz w:val="24"/>
+          <w:szCs w:val="24"/>
+        </w:rPr>
+        <w:t xml:space="preserve"> για αρχάριους χρήστες.</w:t>
+      </w:r>
+    </w:p>
+    <w:p>
+      <w:pPr>
+        <w:pStyle w:val="ListParagraph"/>
+        <w:numPr>
+          <w:ilvl w:val="1"/>
+          <w:numId w:val="1"/>
+        </w:numPr>
+        <w:jc w:val="both"/>
+        <w:rPr>
+          <w:color w:val="000000" w:themeColor="text1"/>
+          <w:sz w:val="32"/>
+          <w:szCs w:val="32"/>
+        </w:rPr>
+      </w:pPr>
+      <w:r>
+        <w:rPr>
+          <w:color w:val="000000" w:themeColor="text1"/>
+          <w:sz w:val="32"/>
+          <w:szCs w:val="32"/>
+          <w:u w:val="single"/>
+        </w:rPr>
+        <w:t>Χειριστές</w:t>
+      </w:r>
+      <w:r>
+        <w:rPr>
+          <w:color w:val="000000" w:themeColor="text1"/>
+          <w:sz w:val="32"/>
+          <w:szCs w:val="32"/>
+        </w:rPr>
+        <w:t xml:space="preserve">: </w:t>
+      </w:r>
+      <w:r>
+        <w:rPr>
+          <w:color w:val="000000" w:themeColor="text1"/>
+          <w:sz w:val="24"/>
+          <w:szCs w:val="24"/>
+        </w:rPr>
+        <w:t>Συνδεδεμένος Χρήστης, Μη-Συνδεδεμένος Χρήστης.</w:t>
+      </w:r>
+    </w:p>
+    <w:p>
+      <w:pPr>
+        <w:pStyle w:val="ListParagraph"/>
+        <w:numPr>
+          <w:ilvl w:val="1"/>
+          <w:numId w:val="1"/>
+        </w:numPr>
+        <w:jc w:val="both"/>
+        <w:rPr>
+          <w:color w:val="000000" w:themeColor="text1"/>
+          <w:sz w:val="32"/>
+          <w:szCs w:val="32"/>
+          <w:lang w:val="en-US"/>
+        </w:rPr>
+      </w:pPr>
+      <w:r>
+        <w:rPr>
+          <w:color w:val="000000" w:themeColor="text1"/>
+          <w:sz w:val="32"/>
+          <w:szCs w:val="32"/>
+          <w:u w:val="single"/>
+        </w:rPr>
+        <w:t>Βασική Ροή</w:t>
+      </w:r>
+      <w:r>
+        <w:rPr>
+          <w:color w:val="000000" w:themeColor="text1"/>
+          <w:sz w:val="32"/>
+          <w:szCs w:val="32"/>
+        </w:rPr>
+        <w:t>:</w:t>
+      </w:r>
+    </w:p>
+    <w:p>
+      <w:pPr>
+        <w:pStyle w:val="ListParagraph"/>
+        <w:numPr>
+          <w:ilvl w:val="2"/>
+          <w:numId w:val="1"/>
+        </w:numPr>
+        <w:jc w:val="both"/>
+        <w:rPr>
+          <w:color w:val="000000" w:themeColor="text1"/>
+          <w:sz w:val="24"/>
+          <w:szCs w:val="24"/>
+        </w:rPr>
+      </w:pPr>
+      <w:r>
+        <w:rPr>
+          <w:color w:val="000000" w:themeColor="text1"/>
+          <w:sz w:val="24"/>
+          <w:szCs w:val="24"/>
+        </w:rPr>
+        <w:t>Το σύστημα προβάλει τις ερωτήσεις μέσω μιας φόρμας στον χρήστη.</w:t>
+      </w:r>
+    </w:p>
+    <w:p>
+      <w:pPr>
+        <w:pStyle w:val="ListParagraph"/>
+        <w:numPr>
+          <w:ilvl w:val="2"/>
+          <w:numId w:val="1"/>
+        </w:numPr>
+        <w:jc w:val="both"/>
+        <w:rPr>
+          <w:color w:val="000000" w:themeColor="text1"/>
+          <w:sz w:val="24"/>
+          <w:szCs w:val="24"/>
+        </w:rPr>
+      </w:pPr>
+      <w:r>
+        <w:rPr>
+          <w:color w:val="000000" w:themeColor="text1"/>
+          <w:sz w:val="24"/>
+          <w:szCs w:val="24"/>
+        </w:rPr>
+        <w:t>Ο χρήστης ολοκληρώνει το ερωτηματολόγιο</w:t>
+      </w:r>
+      <w:r>
+        <w:rPr>
+          <w:color w:val="000000" w:themeColor="text1"/>
+          <w:sz w:val="24"/>
+          <w:szCs w:val="24"/>
+        </w:rPr>
+        <w:t>.</w:t>
+      </w:r>
+    </w:p>
+    <w:p>
+      <w:pPr>
+        <w:pStyle w:val="ListParagraph"/>
+        <w:numPr>
+          <w:ilvl w:val="2"/>
+          <w:numId w:val="1"/>
+        </w:numPr>
+        <w:jc w:val="both"/>
+        <w:rPr>
+          <w:color w:val="000000" w:themeColor="text1"/>
+          <w:sz w:val="24"/>
+          <w:szCs w:val="24"/>
+        </w:rPr>
+      </w:pPr>
+      <w:r>
+        <w:rPr>
+          <w:color w:val="000000" w:themeColor="text1"/>
+          <w:sz w:val="24"/>
+          <w:szCs w:val="24"/>
+        </w:rPr>
+        <w:t xml:space="preserve">Το σύστημα συλλέγει τις πληροφορίες από </w:t>
+      </w:r>
+      <w:r>
+        <w:rPr>
+          <w:color w:val="000000" w:themeColor="text1"/>
+          <w:sz w:val="24"/>
+          <w:szCs w:val="24"/>
+        </w:rPr>
+        <w:t xml:space="preserve">το ερωτηματολόγιο και παράγει προτεινόμενα </w:t>
+      </w:r>
+      <w:r>
+        <w:rPr>
+          <w:color w:val="000000" w:themeColor="text1"/>
+          <w:sz w:val="24"/>
+          <w:szCs w:val="24"/>
+          <w:lang w:val="en-US"/>
+        </w:rPr>
+        <w:t>builds</w:t>
+      </w:r>
+      <w:r>
+        <w:rPr>
+          <w:color w:val="000000" w:themeColor="text1"/>
+          <w:sz w:val="24"/>
+          <w:szCs w:val="24"/>
+        </w:rPr>
+        <w:t>.</w:t>
+      </w:r>
+    </w:p>
+    <w:p>
+      <w:pPr>
+        <w:pStyle w:val="ListParagraph"/>
+        <w:numPr>
+          <w:ilvl w:val="2"/>
+          <w:numId w:val="1"/>
+        </w:numPr>
+        <w:jc w:val="both"/>
+        <w:rPr>
+          <w:color w:val="000000" w:themeColor="text1"/>
+          <w:sz w:val="24"/>
+          <w:szCs w:val="24"/>
+        </w:rPr>
+      </w:pPr>
+      <w:r>
+        <w:rPr>
+          <w:color w:val="000000" w:themeColor="text1"/>
+          <w:sz w:val="24"/>
+          <w:szCs w:val="24"/>
+        </w:rPr>
+        <w:t xml:space="preserve">Το σύστημα προβάλει στον χρήστη τα υποψήφια </w:t>
+      </w:r>
+      <w:r>
+        <w:rPr>
+          <w:color w:val="000000" w:themeColor="text1"/>
+          <w:sz w:val="24"/>
+          <w:szCs w:val="24"/>
+          <w:lang w:val="en-US"/>
+        </w:rPr>
+        <w:t>builds</w:t>
+      </w:r>
+      <w:r>
+        <w:rPr>
+          <w:color w:val="000000" w:themeColor="text1"/>
+          <w:sz w:val="24"/>
+          <w:szCs w:val="24"/>
+        </w:rPr>
+        <w:t>.</w:t>
+      </w:r>
+    </w:p>
+    <w:p>
+      <w:pPr>
+        <w:pStyle w:val="ListParagraph"/>
+        <w:numPr>
+          <w:ilvl w:val="2"/>
+          <w:numId w:val="1"/>
+        </w:numPr>
+        <w:jc w:val="both"/>
+        <w:rPr>
+          <w:color w:val="000000" w:themeColor="text1"/>
+          <w:sz w:val="24"/>
+          <w:szCs w:val="24"/>
+        </w:rPr>
+      </w:pPr>
+      <w:r>
+        <w:rPr>
+          <w:color w:val="000000" w:themeColor="text1"/>
+          <w:sz w:val="24"/>
+          <w:szCs w:val="24"/>
+        </w:rPr>
+        <w:t xml:space="preserve">Ο </w:t>
+      </w:r>
+      <w:r>
+        <w:rPr>
+          <w:color w:val="000000" w:themeColor="text1"/>
+          <w:sz w:val="24"/>
+          <w:szCs w:val="24"/>
+        </w:rPr>
+        <w:t xml:space="preserve">χρήστης επιλέγει </w:t>
+      </w:r>
+      <w:r>
+        <w:rPr>
+          <w:color w:val="000000" w:themeColor="text1"/>
+          <w:sz w:val="24"/>
+          <w:szCs w:val="24"/>
+        </w:rPr>
+        <w:t>ένα από τα υποψήφια</w:t>
+      </w:r>
+      <w:r>
+        <w:rPr>
+          <w:color w:val="000000" w:themeColor="text1"/>
+          <w:sz w:val="24"/>
+          <w:szCs w:val="24"/>
+        </w:rPr>
         <w:t xml:space="preserve"> </w:t>
       </w:r>
       <w:r>
         <w:rPr>
-          <w:b/>
-          <w:bCs/>
-          <w:color w:val="000000" w:themeColor="text1"/>
-          <w:sz w:val="32"/>
-          <w:szCs w:val="32"/>
-          <w:lang w:val="en-US"/>
-        </w:rPr>
-        <w:t xml:space="preserve">– </w:t>
-      </w:r>
-      <w:r>
-        <w:rPr>
-          <w:b/>
-          <w:bCs/>
-          <w:color w:val="000000" w:themeColor="text1"/>
-          <w:sz w:val="32"/>
-          <w:szCs w:val="32"/>
-        </w:rPr>
-        <w:t>Γονέας</w:t>
-      </w:r>
-      <w:r>
-        <w:rPr>
-          <w:b/>
-          <w:bCs/>
-          <w:color w:val="000000" w:themeColor="text1"/>
-          <w:sz w:val="32"/>
-          <w:szCs w:val="32"/>
-          <w:lang w:val="en-US"/>
+          <w:color w:val="000000" w:themeColor="text1"/>
+          <w:sz w:val="24"/>
+          <w:szCs w:val="24"/>
+          <w:lang w:val="en-US"/>
+        </w:rPr>
+        <w:t>b</w:t>
+      </w:r>
+      <w:r>
+        <w:rPr>
+          <w:color w:val="000000" w:themeColor="text1"/>
+          <w:sz w:val="24"/>
+          <w:szCs w:val="24"/>
+          <w:lang w:val="en-US"/>
+        </w:rPr>
+        <w:t>uilds</w:t>
+      </w:r>
+      <w:r>
+        <w:rPr>
+          <w:color w:val="000000" w:themeColor="text1"/>
+          <w:sz w:val="24"/>
+          <w:szCs w:val="24"/>
+        </w:rPr>
+        <w:t xml:space="preserve"> και ολοκληρώνει την λειτουργία του </w:t>
+      </w:r>
+      <w:r>
+        <w:rPr>
+          <w:color w:val="000000" w:themeColor="text1"/>
+          <w:sz w:val="24"/>
+          <w:szCs w:val="24"/>
+          <w:lang w:val="en-US"/>
+        </w:rPr>
+        <w:t>mode</w:t>
+      </w:r>
+      <w:r>
+        <w:rPr>
+          <w:color w:val="000000" w:themeColor="text1"/>
+          <w:sz w:val="24"/>
+          <w:szCs w:val="24"/>
+        </w:rPr>
+        <w:t>.</w:t>
+      </w:r>
+    </w:p>
+    <w:p>
+      <w:pPr>
+        <w:pStyle w:val="ListParagraph"/>
+        <w:numPr>
+          <w:ilvl w:val="2"/>
+          <w:numId w:val="1"/>
+        </w:numPr>
+        <w:jc w:val="both"/>
+        <w:rPr>
+          <w:color w:val="000000" w:themeColor="text1"/>
+          <w:sz w:val="24"/>
+          <w:szCs w:val="24"/>
+        </w:rPr>
+      </w:pPr>
+      <w:r>
+        <w:rPr>
+          <w:color w:val="000000" w:themeColor="text1"/>
+          <w:sz w:val="24"/>
+          <w:szCs w:val="24"/>
+        </w:rPr>
+        <w:t xml:space="preserve">Το σύστημα επιστρέφει στην ροή του </w:t>
+      </w:r>
+      <w:r>
+        <w:rPr>
+          <w:color w:val="000000" w:themeColor="text1"/>
+          <w:sz w:val="24"/>
+          <w:szCs w:val="24"/>
+          <w:lang w:val="en-US"/>
+        </w:rPr>
+        <w:t>Create</w:t>
+      </w:r>
+      <w:r>
+        <w:rPr>
+          <w:color w:val="000000" w:themeColor="text1"/>
+          <w:sz w:val="24"/>
+          <w:szCs w:val="24"/>
         </w:rPr>
         <w:t xml:space="preserve"> </w:t>
       </w:r>
       <w:r>
         <w:rPr>
-          <w:b/>
-          <w:bCs/>
-          <w:color w:val="000000" w:themeColor="text1"/>
-          <w:sz w:val="32"/>
-          <w:szCs w:val="32"/>
-        </w:rPr>
-        <w:t>των</w:t>
-      </w:r>
-      <w:r>
-        <w:rPr>
-          <w:b/>
-          <w:bCs/>
-          <w:color w:val="000000" w:themeColor="text1"/>
-          <w:sz w:val="32"/>
-          <w:szCs w:val="32"/>
-          <w:lang w:val="en-US"/>
+          <w:color w:val="000000" w:themeColor="text1"/>
+          <w:sz w:val="24"/>
+          <w:szCs w:val="24"/>
+          <w:lang w:val="en-US"/>
+        </w:rPr>
+        <w:t>Build</w:t>
+      </w:r>
+      <w:r>
+        <w:rPr>
+          <w:color w:val="000000" w:themeColor="text1"/>
+          <w:sz w:val="24"/>
+          <w:szCs w:val="24"/>
+        </w:rPr>
+        <w:t>.</w:t>
+      </w:r>
+    </w:p>
+    <w:p>
+      <w:pPr>
+        <w:pStyle w:val="ListParagraph"/>
+        <w:ind w:left="1134"/>
+        <w:jc w:val="both"/>
+        <w:rPr>
+          <w:color w:val="000000" w:themeColor="text1"/>
+          <w:sz w:val="24"/>
+          <w:szCs w:val="24"/>
+        </w:rPr>
+      </w:pPr>
+    </w:p>
+    <w:p>
+      <w:pPr>
+        <w:pStyle w:val="ListParagraph"/>
+        <w:numPr>
+          <w:ilvl w:val="1"/>
+          <w:numId w:val="1"/>
+        </w:numPr>
+        <w:jc w:val="both"/>
+        <w:rPr>
+          <w:color w:val="000000" w:themeColor="text1"/>
+          <w:sz w:val="32"/>
+          <w:szCs w:val="32"/>
+          <w:u w:val="single"/>
+        </w:rPr>
+      </w:pPr>
+      <w:r>
+        <w:rPr>
+          <w:color w:val="000000" w:themeColor="text1"/>
+          <w:sz w:val="32"/>
+          <w:szCs w:val="32"/>
         </w:rPr>
         <w:t xml:space="preserve"> </w:t>
       </w:r>
       <w:r>
         <w:rPr>
+          <w:color w:val="000000" w:themeColor="text1"/>
+          <w:sz w:val="32"/>
+          <w:szCs w:val="32"/>
+          <w:u w:val="single"/>
+        </w:rPr>
+        <w:t>Εναλλακτική Ροή:</w:t>
+      </w:r>
+    </w:p>
+    <w:p>
+      <w:pPr>
+        <w:pStyle w:val="ListParagraph"/>
+        <w:numPr>
+          <w:ilvl w:val="2"/>
+          <w:numId w:val="1"/>
+        </w:numPr>
+        <w:jc w:val="both"/>
+        <w:rPr>
+          <w:color w:val="000000" w:themeColor="text1"/>
+          <w:sz w:val="24"/>
+          <w:szCs w:val="24"/>
+        </w:rPr>
+      </w:pPr>
+      <w:r>
+        <w:rPr>
+          <w:color w:val="000000" w:themeColor="text1"/>
+          <w:sz w:val="24"/>
+          <w:szCs w:val="24"/>
+        </w:rPr>
+        <w:t xml:space="preserve">Τα πρώτα </w:t>
+      </w:r>
+      <w:r>
+        <w:rPr>
+          <w:color w:val="000000" w:themeColor="text1"/>
+          <w:sz w:val="24"/>
+          <w:szCs w:val="24"/>
+        </w:rPr>
+        <w:t>4</w:t>
+      </w:r>
+      <w:r>
+        <w:rPr>
+          <w:color w:val="000000" w:themeColor="text1"/>
+          <w:sz w:val="24"/>
+          <w:szCs w:val="24"/>
+        </w:rPr>
+        <w:t xml:space="preserve"> βήματα είναι ίδια με αυτά της βασικής ροής.</w:t>
+      </w:r>
+    </w:p>
+    <w:p>
+      <w:pPr>
+        <w:pStyle w:val="ListParagraph"/>
+        <w:numPr>
+          <w:ilvl w:val="2"/>
+          <w:numId w:val="1"/>
+        </w:numPr>
+        <w:jc w:val="both"/>
+        <w:rPr>
+          <w:color w:val="000000" w:themeColor="text1"/>
+          <w:sz w:val="24"/>
+          <w:szCs w:val="24"/>
+        </w:rPr>
+      </w:pPr>
+      <w:r>
+        <w:rPr>
+          <w:color w:val="000000" w:themeColor="text1"/>
+          <w:sz w:val="24"/>
+          <w:szCs w:val="24"/>
+        </w:rPr>
+        <w:t xml:space="preserve">Ο χρήστης απαιτεί να παραχθούν επιπλέον υποψήφια </w:t>
+      </w:r>
+      <w:r>
+        <w:rPr>
+          <w:color w:val="000000" w:themeColor="text1"/>
+          <w:sz w:val="24"/>
+          <w:szCs w:val="24"/>
+          <w:lang w:val="en-US"/>
+        </w:rPr>
+        <w:t>b</w:t>
+      </w:r>
+      <w:r>
+        <w:rPr>
+          <w:color w:val="000000" w:themeColor="text1"/>
+          <w:sz w:val="24"/>
+          <w:szCs w:val="24"/>
+          <w:lang w:val="en-US"/>
+        </w:rPr>
+        <w:t>uilds</w:t>
+      </w:r>
+      <w:r>
+        <w:rPr>
+          <w:color w:val="000000" w:themeColor="text1"/>
+          <w:sz w:val="24"/>
+          <w:szCs w:val="24"/>
+        </w:rPr>
+        <w:t>.</w:t>
+      </w:r>
+    </w:p>
+    <w:p>
+      <w:pPr>
+        <w:pStyle w:val="ListParagraph"/>
+        <w:numPr>
+          <w:ilvl w:val="2"/>
+          <w:numId w:val="1"/>
+        </w:numPr>
+        <w:jc w:val="both"/>
+        <w:rPr>
+          <w:color w:val="000000" w:themeColor="text1"/>
+          <w:sz w:val="24"/>
+          <w:szCs w:val="24"/>
+        </w:rPr>
+      </w:pPr>
+      <w:r>
+        <w:rPr>
+          <w:color w:val="000000" w:themeColor="text1"/>
+          <w:sz w:val="24"/>
+          <w:szCs w:val="24"/>
+        </w:rPr>
+        <w:t>Τα παραπάνω δύο βήματα επαναλαμβάνονται μέχρι να ικανοποιηθεί ο χρήστης.</w:t>
+      </w:r>
+    </w:p>
+    <w:p>
+      <w:pPr>
+        <w:pStyle w:val="ListParagraph"/>
+        <w:numPr>
+          <w:ilvl w:val="2"/>
+          <w:numId w:val="1"/>
+        </w:numPr>
+        <w:jc w:val="both"/>
+        <w:rPr>
+          <w:color w:val="000000" w:themeColor="text1"/>
+          <w:sz w:val="24"/>
+          <w:szCs w:val="24"/>
+        </w:rPr>
+      </w:pPr>
+      <w:r>
+        <w:rPr>
+          <w:color w:val="000000" w:themeColor="text1"/>
+          <w:sz w:val="24"/>
+          <w:szCs w:val="24"/>
+        </w:rPr>
+        <w:t xml:space="preserve">Ο χρήστης επιλέγει το </w:t>
+      </w:r>
+      <w:r>
+        <w:rPr>
+          <w:color w:val="000000" w:themeColor="text1"/>
+          <w:sz w:val="24"/>
+          <w:szCs w:val="24"/>
+          <w:lang w:val="en-US"/>
+        </w:rPr>
+        <w:t>b</w:t>
+      </w:r>
+      <w:r>
+        <w:rPr>
+          <w:color w:val="000000" w:themeColor="text1"/>
+          <w:sz w:val="24"/>
+          <w:szCs w:val="24"/>
+          <w:lang w:val="en-US"/>
+        </w:rPr>
+        <w:t>uild</w:t>
+      </w:r>
+      <w:r>
+        <w:rPr>
+          <w:color w:val="000000" w:themeColor="text1"/>
+          <w:sz w:val="24"/>
+          <w:szCs w:val="24"/>
+        </w:rPr>
+        <w:t xml:space="preserve"> που τον ικανοποιεί</w:t>
+      </w:r>
+      <w:r>
+        <w:rPr>
+          <w:color w:val="000000" w:themeColor="text1"/>
+          <w:sz w:val="24"/>
+          <w:szCs w:val="24"/>
+        </w:rPr>
+        <w:t xml:space="preserve"> και ολοκληρώνει την λειτουργία του </w:t>
+      </w:r>
+      <w:r>
+        <w:rPr>
+          <w:color w:val="000000" w:themeColor="text1"/>
+          <w:sz w:val="24"/>
+          <w:szCs w:val="24"/>
+          <w:lang w:val="en-US"/>
+        </w:rPr>
+        <w:t>mode</w:t>
+      </w:r>
+      <w:r>
+        <w:rPr>
+          <w:color w:val="000000" w:themeColor="text1"/>
+          <w:sz w:val="24"/>
+          <w:szCs w:val="24"/>
+        </w:rPr>
+        <w:t>.</w:t>
+      </w:r>
+    </w:p>
+    <w:p>
+      <w:pPr>
+        <w:pStyle w:val="ListParagraph"/>
+        <w:numPr>
+          <w:ilvl w:val="2"/>
+          <w:numId w:val="1"/>
+        </w:numPr>
+        <w:jc w:val="both"/>
+        <w:rPr>
+          <w:color w:val="000000" w:themeColor="text1"/>
+          <w:sz w:val="24"/>
+          <w:szCs w:val="24"/>
+        </w:rPr>
+      </w:pPr>
+      <w:r>
+        <w:rPr>
+          <w:color w:val="000000" w:themeColor="text1"/>
+          <w:sz w:val="24"/>
+          <w:szCs w:val="24"/>
+          <w:lang w:val="en-US"/>
+        </w:rPr>
+        <w:t>To</w:t>
+      </w:r>
+      <w:r>
+        <w:rPr>
+          <w:color w:val="000000" w:themeColor="text1"/>
+          <w:sz w:val="24"/>
+          <w:szCs w:val="24"/>
+        </w:rPr>
+        <w:t xml:space="preserve"> σύστημα επιστρέφει στην ροή του </w:t>
+      </w:r>
+      <w:r>
+        <w:rPr>
+          <w:color w:val="000000" w:themeColor="text1"/>
+          <w:sz w:val="24"/>
+          <w:szCs w:val="24"/>
+          <w:lang w:val="en-US"/>
+        </w:rPr>
+        <w:t>Create</w:t>
+      </w:r>
+      <w:r>
+        <w:rPr>
+          <w:color w:val="000000" w:themeColor="text1"/>
+          <w:sz w:val="24"/>
+          <w:szCs w:val="24"/>
+        </w:rPr>
+        <w:t xml:space="preserve"> </w:t>
+      </w:r>
+      <w:r>
+        <w:rPr>
+          <w:color w:val="000000" w:themeColor="text1"/>
+          <w:sz w:val="24"/>
+          <w:szCs w:val="24"/>
+          <w:lang w:val="en-US"/>
+        </w:rPr>
+        <w:t>Build</w:t>
+      </w:r>
+      <w:r>
+        <w:rPr>
+          <w:color w:val="000000" w:themeColor="text1"/>
+          <w:sz w:val="24"/>
+          <w:szCs w:val="24"/>
+        </w:rPr>
+        <w:t>.</w:t>
+      </w:r>
+    </w:p>
+    <w:p>
+      <w:pPr>
+        <w:jc w:val="both"/>
+        <w:rPr>
+          <w:color w:val="000000" w:themeColor="text1"/>
+          <w:sz w:val="24"/>
+          <w:szCs w:val="24"/>
+        </w:rPr>
+      </w:pPr>
+    </w:p>
+    <w:p>
+      <w:pPr>
+        <w:pStyle w:val="ListParagraph"/>
+        <w:numPr>
+          <w:ilvl w:val="0"/>
+          <w:numId w:val="1"/>
+        </w:numPr>
+        <w:jc w:val="both"/>
+        <w:rPr>
+          <w:b/>
+          <w:bCs/>
+          <w:color w:val="000000" w:themeColor="text1"/>
+          <w:sz w:val="32"/>
+          <w:szCs w:val="32"/>
+          <w:lang w:val="en-US"/>
+        </w:rPr>
+      </w:pPr>
+      <w:r>
+        <w:rPr>
+          <w:b/>
+          <w:bCs/>
+          <w:color w:val="000000" w:themeColor="text1"/>
+          <w:sz w:val="32"/>
+          <w:szCs w:val="32"/>
+          <w:lang w:val="en-US"/>
+        </w:rPr>
+        <w:t>Normal Mode</w:t>
+      </w:r>
+      <w:r>
+        <w:rPr>
+          <w:b/>
+          <w:bCs/>
+          <w:color w:val="000000" w:themeColor="text1"/>
+          <w:sz w:val="32"/>
+          <w:szCs w:val="32"/>
+          <w:lang w:val="en-US"/>
+        </w:rPr>
+        <w:t xml:space="preserve"> –</w:t>
+      </w:r>
+      <w:r>
+        <w:rPr>
+          <w:b/>
+          <w:bCs/>
+          <w:color w:val="000000" w:themeColor="text1"/>
+          <w:sz w:val="32"/>
+          <w:szCs w:val="32"/>
+          <w:lang w:val="en-US"/>
+        </w:rPr>
+        <w:t xml:space="preserve"> </w:t>
+      </w:r>
+      <w:r>
+        <w:rPr>
+          <w:b/>
+          <w:bCs/>
+          <w:color w:val="000000" w:themeColor="text1"/>
+          <w:sz w:val="32"/>
+          <w:szCs w:val="32"/>
+        </w:rPr>
+        <w:t>Παιδί</w:t>
+      </w:r>
+      <w:r>
+        <w:rPr>
+          <w:b/>
+          <w:bCs/>
+          <w:color w:val="000000" w:themeColor="text1"/>
+          <w:sz w:val="32"/>
+          <w:szCs w:val="32"/>
+          <w:lang w:val="en-US"/>
+        </w:rPr>
+        <w:t xml:space="preserve"> </w:t>
+      </w:r>
+      <w:r>
+        <w:rPr>
+          <w:b/>
+          <w:bCs/>
+          <w:color w:val="000000" w:themeColor="text1"/>
+          <w:sz w:val="32"/>
+          <w:szCs w:val="32"/>
+        </w:rPr>
+        <w:t>του</w:t>
+      </w:r>
+      <w:r>
+        <w:rPr>
+          <w:b/>
+          <w:bCs/>
+          <w:color w:val="000000" w:themeColor="text1"/>
+          <w:sz w:val="32"/>
+          <w:szCs w:val="32"/>
+          <w:lang w:val="en-US"/>
+        </w:rPr>
+        <w:t xml:space="preserve"> </w:t>
+      </w:r>
+      <w:r>
+        <w:rPr>
           <w:b/>
           <w:bCs/>
           <w:color w:val="000000" w:themeColor="text1"/>
@@ -1422,51 +3060,7 @@
           <w:szCs w:val="32"/>
           <w:lang w:val="en-US"/>
         </w:rPr>
-        <w:t>Beginner</w:t>
-      </w:r>
-      <w:r>
-        <w:rPr>
-          <w:b/>
-          <w:bCs/>
-          <w:color w:val="000000" w:themeColor="text1"/>
-          <w:sz w:val="32"/>
-          <w:szCs w:val="32"/>
-          <w:lang w:val="en-US"/>
-        </w:rPr>
-        <w:t xml:space="preserve"> mode</w:t>
-      </w:r>
-      <w:r>
-        <w:rPr>
-          <w:b/>
-          <w:bCs/>
-          <w:color w:val="000000" w:themeColor="text1"/>
-          <w:sz w:val="32"/>
-          <w:szCs w:val="32"/>
-          <w:lang w:val="en-US"/>
-        </w:rPr>
-        <w:t>, Normal</w:t>
-      </w:r>
-      <w:r>
-        <w:rPr>
-          <w:b/>
-          <w:bCs/>
-          <w:color w:val="000000" w:themeColor="text1"/>
-          <w:sz w:val="32"/>
-          <w:szCs w:val="32"/>
-          <w:lang w:val="en-US"/>
-        </w:rPr>
-        <w:t xml:space="preserve"> mode</w:t>
-      </w:r>
-      <w:r>
-        <w:rPr>
-          <w:b/>
-          <w:bCs/>
-          <w:color w:val="000000" w:themeColor="text1"/>
-          <w:sz w:val="32"/>
-          <w:szCs w:val="32"/>
-          <w:lang w:val="en-US"/>
-        </w:rPr>
-        <w:t>, Expert mode</w:t>
+        <w:t>Create Build</w:t>
       </w:r>
       <w:r>
         <w:rPr>
@@ -1490,8 +3084,8 @@
         <w:jc w:val="both"/>
         <w:rPr>
           <w:color w:val="000000" w:themeColor="text1"/>
-          <w:sz w:val="32"/>
-          <w:szCs w:val="32"/>
+          <w:sz w:val="24"/>
+          <w:szCs w:val="24"/>
         </w:rPr>
       </w:pPr>
       <w:r>
@@ -1534,6 +3128,178 @@
           <w:sz w:val="24"/>
           <w:szCs w:val="24"/>
         </w:rPr>
+        <w:t xml:space="preserve"> για χρήστες με βασικές γνώσεις.</w:t>
+      </w:r>
+    </w:p>
+    <w:p>
+      <w:pPr>
+        <w:pStyle w:val="ListParagraph"/>
+        <w:numPr>
+          <w:ilvl w:val="1"/>
+          <w:numId w:val="1"/>
+        </w:numPr>
+        <w:jc w:val="both"/>
+        <w:rPr>
+          <w:color w:val="000000" w:themeColor="text1"/>
+          <w:sz w:val="32"/>
+          <w:szCs w:val="32"/>
+        </w:rPr>
+      </w:pPr>
+      <w:r>
+        <w:rPr>
+          <w:color w:val="000000" w:themeColor="text1"/>
+          <w:sz w:val="32"/>
+          <w:szCs w:val="32"/>
+          <w:u w:val="single"/>
+        </w:rPr>
+        <w:t>Χειριστές</w:t>
+      </w:r>
+      <w:r>
+        <w:rPr>
+          <w:color w:val="000000" w:themeColor="text1"/>
+          <w:sz w:val="32"/>
+          <w:szCs w:val="32"/>
+        </w:rPr>
+        <w:t xml:space="preserve">: </w:t>
+      </w:r>
+      <w:r>
+        <w:rPr>
+          <w:color w:val="000000" w:themeColor="text1"/>
+          <w:sz w:val="24"/>
+          <w:szCs w:val="24"/>
+        </w:rPr>
+        <w:t>Συνδεδεμένος Χρήστης, Μη-Συνδεδεμένος Χρήστης.</w:t>
+      </w:r>
+    </w:p>
+    <w:p>
+      <w:pPr>
+        <w:pStyle w:val="ListParagraph"/>
+        <w:numPr>
+          <w:ilvl w:val="1"/>
+          <w:numId w:val="1"/>
+        </w:numPr>
+        <w:jc w:val="both"/>
+        <w:rPr>
+          <w:color w:val="000000" w:themeColor="text1"/>
+          <w:sz w:val="32"/>
+          <w:szCs w:val="32"/>
+          <w:lang w:val="en-US"/>
+        </w:rPr>
+      </w:pPr>
+      <w:r>
+        <w:rPr>
+          <w:color w:val="000000" w:themeColor="text1"/>
+          <w:sz w:val="32"/>
+          <w:szCs w:val="32"/>
+          <w:u w:val="single"/>
+        </w:rPr>
+        <w:t>Βασική Ροή</w:t>
+      </w:r>
+      <w:r>
+        <w:rPr>
+          <w:color w:val="000000" w:themeColor="text1"/>
+          <w:sz w:val="32"/>
+          <w:szCs w:val="32"/>
+        </w:rPr>
+        <w:t>:</w:t>
+      </w:r>
+    </w:p>
+    <w:p>
+      <w:pPr>
+        <w:pStyle w:val="ListParagraph"/>
+        <w:numPr>
+          <w:ilvl w:val="2"/>
+          <w:numId w:val="1"/>
+        </w:numPr>
+        <w:jc w:val="both"/>
+        <w:rPr>
+          <w:color w:val="000000" w:themeColor="text1"/>
+          <w:sz w:val="24"/>
+          <w:szCs w:val="24"/>
+        </w:rPr>
+      </w:pPr>
+      <w:r>
+        <w:rPr>
+          <w:color w:val="000000" w:themeColor="text1"/>
+          <w:sz w:val="24"/>
+          <w:szCs w:val="24"/>
+        </w:rPr>
+        <w:t>Το σύστημα προβάλει στον χρήστη τις επιλογές που έχει για το πρώτο στάδιο</w:t>
+      </w:r>
+      <w:r>
+        <w:rPr>
+          <w:color w:val="000000" w:themeColor="text1"/>
+          <w:sz w:val="24"/>
+          <w:szCs w:val="24"/>
+        </w:rPr>
+        <w:t xml:space="preserve"> το οποίο αφορά τα </w:t>
+      </w:r>
+      <w:r>
+        <w:rPr>
+          <w:color w:val="000000" w:themeColor="text1"/>
+          <w:sz w:val="24"/>
+          <w:szCs w:val="24"/>
+          <w:lang w:val="en-US"/>
+        </w:rPr>
+        <w:t>components</w:t>
+      </w:r>
+      <w:r>
+        <w:rPr>
+          <w:color w:val="000000" w:themeColor="text1"/>
+          <w:sz w:val="24"/>
+          <w:szCs w:val="24"/>
+        </w:rPr>
+        <w:t xml:space="preserve"> </w:t>
+      </w:r>
+      <w:r>
+        <w:rPr>
+          <w:color w:val="000000" w:themeColor="text1"/>
+          <w:sz w:val="24"/>
+          <w:szCs w:val="24"/>
+          <w:lang w:val="en-US"/>
+        </w:rPr>
+        <w:t>CPU</w:t>
+      </w:r>
+      <w:r>
+        <w:rPr>
+          <w:color w:val="000000" w:themeColor="text1"/>
+          <w:sz w:val="24"/>
+          <w:szCs w:val="24"/>
+        </w:rPr>
+        <w:t xml:space="preserve">, </w:t>
+      </w:r>
+      <w:r>
+        <w:rPr>
+          <w:color w:val="000000" w:themeColor="text1"/>
+          <w:sz w:val="24"/>
+          <w:szCs w:val="24"/>
+          <w:lang w:val="en-US"/>
+        </w:rPr>
+        <w:t>GPU</w:t>
+      </w:r>
+      <w:r>
+        <w:rPr>
+          <w:color w:val="000000" w:themeColor="text1"/>
+          <w:sz w:val="24"/>
+          <w:szCs w:val="24"/>
+        </w:rPr>
+        <w:t xml:space="preserve">, </w:t>
+      </w:r>
+      <w:r>
+        <w:rPr>
+          <w:color w:val="000000" w:themeColor="text1"/>
+          <w:sz w:val="24"/>
+          <w:szCs w:val="24"/>
+          <w:lang w:val="en-US"/>
+        </w:rPr>
+        <w:t>RAM</w:t>
+      </w:r>
+      <w:r>
+        <w:rPr>
+          <w:color w:val="000000" w:themeColor="text1"/>
+          <w:sz w:val="24"/>
+          <w:szCs w:val="24"/>
+        </w:rPr>
         <w:t>.</w:t>
       </w:r>
     </w:p>
@@ -1541,23 +3307,845 @@
       <w:pPr>
         <w:pStyle w:val="ListParagraph"/>
         <w:numPr>
+          <w:ilvl w:val="2"/>
+          <w:numId w:val="1"/>
+        </w:numPr>
+        <w:jc w:val="both"/>
+        <w:rPr>
+          <w:color w:val="000000" w:themeColor="text1"/>
+          <w:sz w:val="24"/>
+          <w:szCs w:val="24"/>
+        </w:rPr>
+      </w:pPr>
+      <w:r>
+        <w:rPr>
+          <w:color w:val="000000" w:themeColor="text1"/>
+          <w:sz w:val="24"/>
+          <w:szCs w:val="24"/>
+        </w:rPr>
+        <w:t xml:space="preserve">Ο χρήστης </w:t>
+      </w:r>
+      <w:r>
+        <w:rPr>
+          <w:color w:val="000000" w:themeColor="text1"/>
+          <w:sz w:val="24"/>
+          <w:szCs w:val="24"/>
+        </w:rPr>
+        <w:t>επιλέγει</w:t>
+      </w:r>
+      <w:r>
+        <w:rPr>
+          <w:color w:val="000000" w:themeColor="text1"/>
+          <w:sz w:val="24"/>
+          <w:szCs w:val="24"/>
+        </w:rPr>
+        <w:t xml:space="preserve"> τα βασικά </w:t>
+      </w:r>
+      <w:r>
+        <w:rPr>
+          <w:color w:val="000000" w:themeColor="text1"/>
+          <w:sz w:val="24"/>
+          <w:szCs w:val="24"/>
+          <w:lang w:val="en-US"/>
+        </w:rPr>
+        <w:t>components</w:t>
+      </w:r>
+      <w:r>
+        <w:rPr>
+          <w:color w:val="000000" w:themeColor="text1"/>
+          <w:sz w:val="24"/>
+          <w:szCs w:val="24"/>
+        </w:rPr>
+        <w:t xml:space="preserve"> που επιθυμεί.</w:t>
+      </w:r>
+    </w:p>
+    <w:p>
+      <w:pPr>
+        <w:pStyle w:val="ListParagraph"/>
+        <w:numPr>
+          <w:ilvl w:val="2"/>
+          <w:numId w:val="1"/>
+        </w:numPr>
+        <w:jc w:val="both"/>
+        <w:rPr>
+          <w:color w:val="000000" w:themeColor="text1"/>
+          <w:sz w:val="24"/>
+          <w:szCs w:val="24"/>
+        </w:rPr>
+      </w:pPr>
+      <w:r>
+        <w:rPr>
+          <w:color w:val="000000" w:themeColor="text1"/>
+          <w:sz w:val="24"/>
+          <w:szCs w:val="24"/>
+        </w:rPr>
+        <w:t>Με βάση τις επιλογές</w:t>
+      </w:r>
+      <w:r>
+        <w:rPr>
+          <w:color w:val="000000" w:themeColor="text1"/>
+          <w:sz w:val="24"/>
+          <w:szCs w:val="24"/>
+        </w:rPr>
+        <w:t xml:space="preserve"> του χρήστη</w:t>
+      </w:r>
+      <w:r>
+        <w:rPr>
+          <w:color w:val="000000" w:themeColor="text1"/>
+          <w:sz w:val="24"/>
+          <w:szCs w:val="24"/>
+        </w:rPr>
+        <w:t>,</w:t>
+      </w:r>
+      <w:r>
+        <w:rPr>
+          <w:color w:val="000000" w:themeColor="text1"/>
+          <w:sz w:val="24"/>
+          <w:szCs w:val="24"/>
+        </w:rPr>
+        <w:t xml:space="preserve"> το σύστημα</w:t>
+      </w:r>
+      <w:r>
+        <w:rPr>
+          <w:color w:val="000000" w:themeColor="text1"/>
+          <w:sz w:val="24"/>
+          <w:szCs w:val="24"/>
+        </w:rPr>
+        <w:t xml:space="preserve"> περιορίζ</w:t>
+      </w:r>
+      <w:r>
+        <w:rPr>
+          <w:color w:val="000000" w:themeColor="text1"/>
+          <w:sz w:val="24"/>
+          <w:szCs w:val="24"/>
+        </w:rPr>
+        <w:t xml:space="preserve">ει τις </w:t>
+      </w:r>
+      <w:r>
+        <w:rPr>
+          <w:color w:val="000000" w:themeColor="text1"/>
+          <w:sz w:val="24"/>
+          <w:szCs w:val="24"/>
+        </w:rPr>
+        <w:t xml:space="preserve">επιλογές των επιμέρους </w:t>
+      </w:r>
+      <w:r>
+        <w:rPr>
+          <w:color w:val="000000" w:themeColor="text1"/>
+          <w:sz w:val="24"/>
+          <w:szCs w:val="24"/>
+          <w:lang w:val="en-US"/>
+        </w:rPr>
+        <w:t>components</w:t>
+      </w:r>
+      <w:r>
+        <w:rPr>
+          <w:color w:val="000000" w:themeColor="text1"/>
+          <w:sz w:val="24"/>
+          <w:szCs w:val="24"/>
+        </w:rPr>
+        <w:t xml:space="preserve"> και τα εμφανίζει στον χρήστη.</w:t>
+      </w:r>
+    </w:p>
+    <w:p>
+      <w:pPr>
+        <w:pStyle w:val="ListParagraph"/>
+        <w:numPr>
+          <w:ilvl w:val="2"/>
+          <w:numId w:val="1"/>
+        </w:numPr>
+        <w:jc w:val="both"/>
+        <w:rPr>
+          <w:color w:val="000000" w:themeColor="text1"/>
+          <w:sz w:val="24"/>
+          <w:szCs w:val="24"/>
+        </w:rPr>
+      </w:pPr>
+      <w:r>
+        <w:rPr>
+          <w:color w:val="000000" w:themeColor="text1"/>
+          <w:sz w:val="24"/>
+          <w:szCs w:val="24"/>
+        </w:rPr>
+        <w:t xml:space="preserve">Ο χρήστης επιλέγει τα επιμέρους </w:t>
+      </w:r>
+      <w:r>
+        <w:rPr>
+          <w:color w:val="000000" w:themeColor="text1"/>
+          <w:sz w:val="24"/>
+          <w:szCs w:val="24"/>
+          <w:lang w:val="en-US"/>
+        </w:rPr>
+        <w:t>components</w:t>
+      </w:r>
+      <w:r>
+        <w:rPr>
+          <w:color w:val="000000" w:themeColor="text1"/>
+          <w:sz w:val="24"/>
+          <w:szCs w:val="24"/>
+        </w:rPr>
+        <w:t xml:space="preserve"> </w:t>
+      </w:r>
+      <w:r>
+        <w:rPr>
+          <w:color w:val="000000" w:themeColor="text1"/>
+          <w:sz w:val="24"/>
+          <w:szCs w:val="24"/>
+        </w:rPr>
+        <w:t>που</w:t>
+      </w:r>
+      <w:r>
+        <w:rPr>
+          <w:color w:val="000000" w:themeColor="text1"/>
+          <w:sz w:val="24"/>
+          <w:szCs w:val="24"/>
+        </w:rPr>
+        <w:t xml:space="preserve"> επιθυμεί</w:t>
+      </w:r>
+      <w:r>
+        <w:rPr>
+          <w:color w:val="000000" w:themeColor="text1"/>
+          <w:sz w:val="24"/>
+          <w:szCs w:val="24"/>
+        </w:rPr>
+        <w:t>.</w:t>
+      </w:r>
+    </w:p>
+    <w:p>
+      <w:pPr>
+        <w:pStyle w:val="ListParagraph"/>
+        <w:numPr>
+          <w:ilvl w:val="2"/>
+          <w:numId w:val="1"/>
+        </w:numPr>
+        <w:rPr>
+          <w:color w:val="000000" w:themeColor="text1"/>
+          <w:sz w:val="24"/>
+          <w:szCs w:val="24"/>
+        </w:rPr>
+      </w:pPr>
+      <w:r>
+        <w:rPr>
+          <w:color w:val="000000" w:themeColor="text1"/>
+          <w:sz w:val="24"/>
+          <w:szCs w:val="24"/>
+        </w:rPr>
+        <w:t xml:space="preserve">Ο χρήστης ολοκληρώνει την λειτουργία του </w:t>
+      </w:r>
+      <w:r>
+        <w:rPr>
+          <w:color w:val="000000" w:themeColor="text1"/>
+          <w:sz w:val="24"/>
+          <w:szCs w:val="24"/>
+          <w:lang w:val="en-US"/>
+        </w:rPr>
+        <w:t>mode</w:t>
+      </w:r>
+      <w:r>
+        <w:rPr>
+          <w:color w:val="000000" w:themeColor="text1"/>
+          <w:sz w:val="24"/>
+          <w:szCs w:val="24"/>
+        </w:rPr>
+        <w:t>.</w:t>
+      </w:r>
+    </w:p>
+    <w:p>
+      <w:pPr>
+        <w:pStyle w:val="ListParagraph"/>
+        <w:numPr>
+          <w:ilvl w:val="2"/>
+          <w:numId w:val="1"/>
+        </w:numPr>
+        <w:rPr>
+          <w:color w:val="000000" w:themeColor="text1"/>
+          <w:sz w:val="24"/>
+          <w:szCs w:val="24"/>
+        </w:rPr>
+      </w:pPr>
+      <w:r>
+        <w:rPr>
+          <w:color w:val="000000" w:themeColor="text1"/>
+          <w:sz w:val="24"/>
+          <w:szCs w:val="24"/>
+        </w:rPr>
+        <w:t xml:space="preserve">Το σύστημα επιστρέφει στην ροή του </w:t>
+      </w:r>
+      <w:r>
+        <w:rPr>
+          <w:color w:val="000000" w:themeColor="text1"/>
+          <w:sz w:val="24"/>
+          <w:szCs w:val="24"/>
+          <w:lang w:val="en-US"/>
+        </w:rPr>
+        <w:t>Create</w:t>
+      </w:r>
+      <w:r>
+        <w:rPr>
+          <w:color w:val="000000" w:themeColor="text1"/>
+          <w:sz w:val="24"/>
+          <w:szCs w:val="24"/>
+        </w:rPr>
+        <w:t xml:space="preserve"> </w:t>
+      </w:r>
+      <w:r>
+        <w:rPr>
+          <w:color w:val="000000" w:themeColor="text1"/>
+          <w:sz w:val="24"/>
+          <w:szCs w:val="24"/>
+          <w:lang w:val="en-US"/>
+        </w:rPr>
+        <w:t>Build</w:t>
+      </w:r>
+      <w:r>
+        <w:rPr>
+          <w:color w:val="000000" w:themeColor="text1"/>
+          <w:sz w:val="24"/>
+          <w:szCs w:val="24"/>
+        </w:rPr>
+        <w:t>.</w:t>
+      </w:r>
+      <w:r>
+        <w:rPr>
+          <w:color w:val="000000" w:themeColor="text1"/>
+          <w:sz w:val="24"/>
+          <w:szCs w:val="24"/>
+        </w:rPr>
+        <w:br/>
+      </w:r>
+    </w:p>
+    <w:p>
+      <w:pPr>
+        <w:pStyle w:val="ListParagraph"/>
+        <w:numPr>
           <w:ilvl w:val="1"/>
           <w:numId w:val="1"/>
         </w:numPr>
         <w:jc w:val="both"/>
         <w:rPr>
           <w:color w:val="000000" w:themeColor="text1"/>
-          <w:sz w:val="24"/>
-          <w:szCs w:val="24"/>
-        </w:rPr>
-      </w:pPr>
-      <w:r>
-        <w:rPr>
-          <w:color w:val="000000" w:themeColor="text1"/>
           <w:sz w:val="32"/>
           <w:szCs w:val="32"/>
           <w:u w:val="single"/>
         </w:rPr>
+      </w:pPr>
+      <w:r>
+        <w:rPr>
+          <w:color w:val="000000" w:themeColor="text1"/>
+          <w:sz w:val="32"/>
+          <w:szCs w:val="32"/>
+          <w:u w:val="single"/>
+        </w:rPr>
+        <w:t>Εναλλακτική Ροή:</w:t>
+      </w:r>
+    </w:p>
+    <w:p>
+      <w:pPr>
+        <w:pStyle w:val="ListParagraph"/>
+        <w:numPr>
+          <w:ilvl w:val="2"/>
+          <w:numId w:val="1"/>
+        </w:numPr>
+        <w:jc w:val="both"/>
+        <w:rPr>
+          <w:color w:val="000000" w:themeColor="text1"/>
+          <w:sz w:val="24"/>
+          <w:szCs w:val="24"/>
+        </w:rPr>
+      </w:pPr>
+      <w:r>
+        <w:rPr>
+          <w:color w:val="000000" w:themeColor="text1"/>
+          <w:sz w:val="24"/>
+          <w:szCs w:val="24"/>
+        </w:rPr>
+        <w:t xml:space="preserve">Τα πρώτα </w:t>
+      </w:r>
+      <w:r>
+        <w:rPr>
+          <w:color w:val="000000" w:themeColor="text1"/>
+          <w:sz w:val="24"/>
+          <w:szCs w:val="24"/>
+        </w:rPr>
+        <w:t>3</w:t>
+      </w:r>
+      <w:r>
+        <w:rPr>
+          <w:color w:val="000000" w:themeColor="text1"/>
+          <w:sz w:val="24"/>
+          <w:szCs w:val="24"/>
+        </w:rPr>
+        <w:t xml:space="preserve"> βήματα είναι ίδια με αυτά της βασικής ροής.</w:t>
+      </w:r>
+    </w:p>
+    <w:p>
+      <w:pPr>
+        <w:pStyle w:val="ListParagraph"/>
+        <w:numPr>
+          <w:ilvl w:val="2"/>
+          <w:numId w:val="1"/>
+        </w:numPr>
+        <w:jc w:val="both"/>
+        <w:rPr>
+          <w:color w:val="000000" w:themeColor="text1"/>
+          <w:sz w:val="24"/>
+          <w:szCs w:val="24"/>
+          <w:u w:val="single"/>
+        </w:rPr>
+      </w:pPr>
+      <w:r>
+        <w:rPr>
+          <w:color w:val="000000" w:themeColor="text1"/>
+          <w:sz w:val="24"/>
+          <w:szCs w:val="24"/>
+        </w:rPr>
+        <w:t xml:space="preserve">Ο χρήστης δεν ικανοποιείται με τα επιμέρους </w:t>
+      </w:r>
+      <w:r>
+        <w:rPr>
+          <w:color w:val="000000" w:themeColor="text1"/>
+          <w:sz w:val="24"/>
+          <w:szCs w:val="24"/>
+          <w:lang w:val="en-US"/>
+        </w:rPr>
+        <w:t>components</w:t>
+      </w:r>
+      <w:r>
+        <w:rPr>
+          <w:color w:val="000000" w:themeColor="text1"/>
+          <w:sz w:val="24"/>
+          <w:szCs w:val="24"/>
+        </w:rPr>
+        <w:t xml:space="preserve"> και </w:t>
+      </w:r>
+      <w:r>
+        <w:rPr>
+          <w:color w:val="000000" w:themeColor="text1"/>
+          <w:sz w:val="24"/>
+          <w:szCs w:val="24"/>
+        </w:rPr>
+        <w:t xml:space="preserve">επιστρέφει στην επιλογή των βασικών </w:t>
+      </w:r>
+      <w:r>
+        <w:rPr>
+          <w:color w:val="000000" w:themeColor="text1"/>
+          <w:sz w:val="24"/>
+          <w:szCs w:val="24"/>
+          <w:lang w:val="en-US"/>
+        </w:rPr>
+        <w:t>components</w:t>
+      </w:r>
+      <w:r>
+        <w:rPr>
+          <w:color w:val="000000" w:themeColor="text1"/>
+          <w:sz w:val="24"/>
+          <w:szCs w:val="24"/>
+        </w:rPr>
+        <w:t xml:space="preserve"> για να τα τροποποιήσει</w:t>
+      </w:r>
+      <w:r>
+        <w:rPr>
+          <w:color w:val="000000" w:themeColor="text1"/>
+          <w:sz w:val="24"/>
+          <w:szCs w:val="24"/>
+        </w:rPr>
+        <w:t>.</w:t>
+      </w:r>
+    </w:p>
+    <w:p>
+      <w:pPr>
+        <w:pStyle w:val="ListParagraph"/>
+        <w:numPr>
+          <w:ilvl w:val="2"/>
+          <w:numId w:val="1"/>
+        </w:numPr>
+        <w:jc w:val="both"/>
+        <w:rPr>
+          <w:color w:val="000000" w:themeColor="text1"/>
+          <w:sz w:val="24"/>
+          <w:szCs w:val="24"/>
+          <w:u w:val="single"/>
+        </w:rPr>
+      </w:pPr>
+      <w:r>
+        <w:rPr>
+          <w:color w:val="000000" w:themeColor="text1"/>
+          <w:sz w:val="24"/>
+          <w:szCs w:val="24"/>
+        </w:rPr>
+        <w:t xml:space="preserve">Το σύστημα ξανά περιορίζει τις επιλογές των επιμέρους </w:t>
+      </w:r>
+      <w:r>
+        <w:rPr>
+          <w:color w:val="000000" w:themeColor="text1"/>
+          <w:sz w:val="24"/>
+          <w:szCs w:val="24"/>
+          <w:lang w:val="en-US"/>
+        </w:rPr>
+        <w:t>components</w:t>
+      </w:r>
+      <w:r>
+        <w:rPr>
+          <w:color w:val="000000" w:themeColor="text1"/>
+          <w:sz w:val="24"/>
+          <w:szCs w:val="24"/>
+        </w:rPr>
+        <w:t xml:space="preserve"> και τα εμφανίζει στον χρήστη.</w:t>
+      </w:r>
+    </w:p>
+    <w:p>
+      <w:pPr>
+        <w:pStyle w:val="ListParagraph"/>
+        <w:numPr>
+          <w:ilvl w:val="2"/>
+          <w:numId w:val="1"/>
+        </w:numPr>
+        <w:jc w:val="both"/>
+        <w:rPr>
+          <w:color w:val="000000" w:themeColor="text1"/>
+          <w:sz w:val="24"/>
+          <w:szCs w:val="24"/>
+          <w:u w:val="single"/>
+        </w:rPr>
+      </w:pPr>
+      <w:r>
+        <w:rPr>
+          <w:color w:val="000000" w:themeColor="text1"/>
+          <w:sz w:val="24"/>
+          <w:szCs w:val="24"/>
+        </w:rPr>
+        <w:t xml:space="preserve">Τα </w:t>
+      </w:r>
+      <w:r>
+        <w:rPr>
+          <w:color w:val="000000" w:themeColor="text1"/>
+          <w:sz w:val="24"/>
+          <w:szCs w:val="24"/>
+        </w:rPr>
+        <w:t>2</w:t>
+      </w:r>
+      <w:r>
+        <w:rPr>
+          <w:color w:val="000000" w:themeColor="text1"/>
+          <w:sz w:val="24"/>
+          <w:szCs w:val="24"/>
+        </w:rPr>
+        <w:t xml:space="preserve"> προηγούμενα βήματα επαναλαμβάνονται έως ότου ικανοποιηθεί χρήστης.</w:t>
+      </w:r>
+    </w:p>
+    <w:p>
+      <w:pPr>
+        <w:pStyle w:val="ListParagraph"/>
+        <w:numPr>
+          <w:ilvl w:val="2"/>
+          <w:numId w:val="1"/>
+        </w:numPr>
+        <w:jc w:val="both"/>
+        <w:rPr>
+          <w:color w:val="000000" w:themeColor="text1"/>
+          <w:sz w:val="24"/>
+          <w:szCs w:val="24"/>
+          <w:u w:val="single"/>
+        </w:rPr>
+      </w:pPr>
+      <w:r>
+        <w:rPr>
+          <w:color w:val="000000" w:themeColor="text1"/>
+          <w:sz w:val="24"/>
+          <w:szCs w:val="24"/>
+        </w:rPr>
+        <w:t xml:space="preserve">Ο χρήστης ολοκληρώνει την λειτουργία του </w:t>
+      </w:r>
+      <w:r>
+        <w:rPr>
+          <w:color w:val="000000" w:themeColor="text1"/>
+          <w:sz w:val="24"/>
+          <w:szCs w:val="24"/>
+          <w:lang w:val="en-US"/>
+        </w:rPr>
+        <w:t>mode</w:t>
+      </w:r>
+      <w:r>
+        <w:rPr>
+          <w:color w:val="000000" w:themeColor="text1"/>
+          <w:sz w:val="24"/>
+          <w:szCs w:val="24"/>
+        </w:rPr>
+        <w:t>.</w:t>
+      </w:r>
+    </w:p>
+    <w:p>
+      <w:pPr>
+        <w:pStyle w:val="ListParagraph"/>
+        <w:numPr>
+          <w:ilvl w:val="2"/>
+          <w:numId w:val="1"/>
+        </w:numPr>
+        <w:rPr>
+          <w:color w:val="000000" w:themeColor="text1"/>
+          <w:sz w:val="32"/>
+          <w:szCs w:val="32"/>
+          <w:u w:val="single"/>
+        </w:rPr>
+      </w:pPr>
+      <w:r>
+        <w:rPr>
+          <w:color w:val="000000" w:themeColor="text1"/>
+          <w:sz w:val="24"/>
+          <w:szCs w:val="24"/>
+        </w:rPr>
+        <w:lastRenderedPageBreak/>
+        <w:t xml:space="preserve">Το σύστημα επιστρέφει στην ροή του </w:t>
+      </w:r>
+      <w:r>
+        <w:rPr>
+          <w:color w:val="000000" w:themeColor="text1"/>
+          <w:sz w:val="24"/>
+          <w:szCs w:val="24"/>
+          <w:lang w:val="en-US"/>
+        </w:rPr>
+        <w:t>Create</w:t>
+      </w:r>
+      <w:r>
+        <w:rPr>
+          <w:color w:val="000000" w:themeColor="text1"/>
+          <w:sz w:val="24"/>
+          <w:szCs w:val="24"/>
+        </w:rPr>
+        <w:t xml:space="preserve"> </w:t>
+      </w:r>
+      <w:r>
+        <w:rPr>
+          <w:color w:val="000000" w:themeColor="text1"/>
+          <w:sz w:val="24"/>
+          <w:szCs w:val="24"/>
+          <w:lang w:val="en-US"/>
+        </w:rPr>
+        <w:t>Build</w:t>
+      </w:r>
+      <w:r>
+        <w:rPr>
+          <w:color w:val="000000" w:themeColor="text1"/>
+          <w:sz w:val="24"/>
+          <w:szCs w:val="24"/>
+        </w:rPr>
+        <w:t>.</w:t>
+      </w:r>
+    </w:p>
+    <w:p>
+      <w:pPr>
+        <w:rPr>
+          <w:color w:val="000000" w:themeColor="text1"/>
+          <w:sz w:val="32"/>
+          <w:szCs w:val="32"/>
+          <w:u w:val="single"/>
+        </w:rPr>
+      </w:pPr>
+    </w:p>
+    <w:p>
+      <w:pPr>
+        <w:pStyle w:val="ListParagraph"/>
+        <w:numPr>
+          <w:ilvl w:val="0"/>
+          <w:numId w:val="1"/>
+        </w:numPr>
+        <w:jc w:val="both"/>
+        <w:rPr>
+          <w:b/>
+          <w:bCs/>
+          <w:color w:val="000000" w:themeColor="text1"/>
+          <w:sz w:val="32"/>
+          <w:szCs w:val="32"/>
+          <w:lang w:val="en-US"/>
+        </w:rPr>
+      </w:pPr>
+      <w:r>
+        <w:rPr>
+          <w:b/>
+          <w:bCs/>
+          <w:color w:val="000000" w:themeColor="text1"/>
+          <w:sz w:val="32"/>
+          <w:szCs w:val="32"/>
+          <w:lang w:val="en-US"/>
+        </w:rPr>
+        <w:t>Expert Mode</w:t>
+      </w:r>
+      <w:r>
+        <w:rPr>
+          <w:b/>
+          <w:bCs/>
+          <w:color w:val="000000" w:themeColor="text1"/>
+          <w:sz w:val="32"/>
+          <w:szCs w:val="32"/>
+          <w:lang w:val="en-US"/>
+        </w:rPr>
+        <w:t xml:space="preserve"> –</w:t>
+      </w:r>
+      <w:r>
+        <w:rPr>
+          <w:b/>
+          <w:bCs/>
+          <w:color w:val="000000" w:themeColor="text1"/>
+          <w:sz w:val="32"/>
+          <w:szCs w:val="32"/>
+          <w:lang w:val="en-US"/>
+        </w:rPr>
+        <w:t xml:space="preserve"> </w:t>
+      </w:r>
+      <w:r>
+        <w:rPr>
+          <w:b/>
+          <w:bCs/>
+          <w:color w:val="000000" w:themeColor="text1"/>
+          <w:sz w:val="32"/>
+          <w:szCs w:val="32"/>
+        </w:rPr>
+        <w:t>Παιδί</w:t>
+      </w:r>
+      <w:r>
+        <w:rPr>
+          <w:b/>
+          <w:bCs/>
+          <w:color w:val="000000" w:themeColor="text1"/>
+          <w:sz w:val="32"/>
+          <w:szCs w:val="32"/>
+          <w:lang w:val="en-US"/>
+        </w:rPr>
+        <w:t xml:space="preserve"> </w:t>
+      </w:r>
+      <w:r>
+        <w:rPr>
+          <w:b/>
+          <w:bCs/>
+          <w:color w:val="000000" w:themeColor="text1"/>
+          <w:sz w:val="32"/>
+          <w:szCs w:val="32"/>
+        </w:rPr>
+        <w:t>του</w:t>
+      </w:r>
+      <w:r>
+        <w:rPr>
+          <w:b/>
+          <w:bCs/>
+          <w:color w:val="000000" w:themeColor="text1"/>
+          <w:sz w:val="32"/>
+          <w:szCs w:val="32"/>
+          <w:lang w:val="en-US"/>
+        </w:rPr>
+        <w:t xml:space="preserve"> </w:t>
+      </w:r>
+      <w:r>
+        <w:rPr>
+          <w:b/>
+          <w:bCs/>
+          <w:color w:val="000000" w:themeColor="text1"/>
+          <w:sz w:val="32"/>
+          <w:szCs w:val="32"/>
+          <w:lang w:val="en-US"/>
+        </w:rPr>
+        <w:t>(</w:t>
+      </w:r>
+      <w:r>
+        <w:rPr>
+          <w:b/>
+          <w:bCs/>
+          <w:color w:val="000000" w:themeColor="text1"/>
+          <w:sz w:val="32"/>
+          <w:szCs w:val="32"/>
+          <w:lang w:val="en-US"/>
+        </w:rPr>
+        <w:t>Create Build</w:t>
+      </w:r>
+      <w:r>
+        <w:rPr>
+          <w:b/>
+          <w:bCs/>
+          <w:color w:val="000000" w:themeColor="text1"/>
+          <w:sz w:val="32"/>
+          <w:szCs w:val="32"/>
+          <w:lang w:val="en-US"/>
+        </w:rPr>
+        <w:t>)</w:t>
+      </w:r>
+    </w:p>
+    <w:p>
+      <w:pPr>
+        <w:pStyle w:val="ListParagraph"/>
+        <w:numPr>
+          <w:ilvl w:val="1"/>
+          <w:numId w:val="1"/>
+        </w:numPr>
+        <w:jc w:val="both"/>
+        <w:rPr>
+          <w:color w:val="000000" w:themeColor="text1"/>
+          <w:sz w:val="24"/>
+          <w:szCs w:val="24"/>
+        </w:rPr>
+      </w:pPr>
+      <w:r>
+        <w:rPr>
+          <w:color w:val="000000" w:themeColor="text1"/>
+          <w:sz w:val="32"/>
+          <w:szCs w:val="32"/>
+          <w:u w:val="single"/>
+        </w:rPr>
+        <w:t>Περιγραφή</w:t>
+      </w:r>
+      <w:r>
+        <w:rPr>
+          <w:color w:val="000000" w:themeColor="text1"/>
+          <w:sz w:val="32"/>
+          <w:szCs w:val="32"/>
+        </w:rPr>
+        <w:t xml:space="preserve">: </w:t>
+      </w:r>
+      <w:r>
+        <w:rPr>
+          <w:color w:val="000000" w:themeColor="text1"/>
+          <w:sz w:val="24"/>
+          <w:szCs w:val="24"/>
+        </w:rPr>
+        <w:t xml:space="preserve">Διαδικασία διαμόρφωσης νέου </w:t>
+      </w:r>
+      <w:r>
+        <w:rPr>
+          <w:color w:val="000000" w:themeColor="text1"/>
+          <w:sz w:val="24"/>
+          <w:szCs w:val="24"/>
+          <w:lang w:val="en-US"/>
+        </w:rPr>
+        <w:t>Build</w:t>
+      </w:r>
+      <w:r>
+        <w:rPr>
+          <w:color w:val="000000" w:themeColor="text1"/>
+          <w:sz w:val="24"/>
+          <w:szCs w:val="24"/>
+        </w:rPr>
+        <w:t xml:space="preserve"> για προχωρημένους χρήστες.</w:t>
+      </w:r>
+    </w:p>
+    <w:p>
+      <w:pPr>
+        <w:pStyle w:val="ListParagraph"/>
+        <w:numPr>
+          <w:ilvl w:val="1"/>
+          <w:numId w:val="1"/>
+        </w:numPr>
+        <w:jc w:val="both"/>
+        <w:rPr>
+          <w:color w:val="000000" w:themeColor="text1"/>
+          <w:sz w:val="32"/>
+          <w:szCs w:val="32"/>
+        </w:rPr>
+      </w:pPr>
+      <w:r>
+        <w:rPr>
+          <w:color w:val="000000" w:themeColor="text1"/>
+          <w:sz w:val="32"/>
+          <w:szCs w:val="32"/>
+          <w:u w:val="single"/>
+        </w:rPr>
         <w:t>Χειριστές</w:t>
       </w:r>
       <w:r>
@@ -1630,16 +4218,72 @@
           <w:sz w:val="24"/>
           <w:szCs w:val="24"/>
         </w:rPr>
-        <w:t xml:space="preserve">Ο χρήστης επιλέγει το </w:t>
-      </w:r>
-      <w:r>
-        <w:rPr>
-          <w:color w:val="000000" w:themeColor="text1"/>
-          <w:sz w:val="24"/>
-          <w:szCs w:val="24"/>
-          <w:lang w:val="en-US"/>
-        </w:rPr>
-        <w:t>Building</w:t>
+        <w:t xml:space="preserve">Το σύστημα προβάλει στον χρήστη όλα τα </w:t>
+      </w:r>
+      <w:r>
+        <w:rPr>
+          <w:color w:val="000000" w:themeColor="text1"/>
+          <w:sz w:val="24"/>
+          <w:szCs w:val="24"/>
+          <w:lang w:val="en-US"/>
+        </w:rPr>
+        <w:t>components</w:t>
+      </w:r>
+      <w:r>
+        <w:rPr>
+          <w:color w:val="000000" w:themeColor="text1"/>
+          <w:sz w:val="24"/>
+          <w:szCs w:val="24"/>
+        </w:rPr>
+        <w:t>.</w:t>
+      </w:r>
+    </w:p>
+    <w:p>
+      <w:pPr>
+        <w:pStyle w:val="ListParagraph"/>
+        <w:numPr>
+          <w:ilvl w:val="2"/>
+          <w:numId w:val="1"/>
+        </w:numPr>
+        <w:jc w:val="both"/>
+        <w:rPr>
+          <w:color w:val="000000" w:themeColor="text1"/>
+          <w:sz w:val="24"/>
+          <w:szCs w:val="24"/>
+        </w:rPr>
+      </w:pPr>
+      <w:r>
+        <w:rPr>
+          <w:color w:val="000000" w:themeColor="text1"/>
+          <w:sz w:val="24"/>
+          <w:szCs w:val="24"/>
+        </w:rPr>
+        <w:t xml:space="preserve">Ο χρήστης επιλέγει </w:t>
+      </w:r>
+      <w:r>
+        <w:rPr>
+          <w:color w:val="000000" w:themeColor="text1"/>
+          <w:sz w:val="24"/>
+          <w:szCs w:val="24"/>
+        </w:rPr>
+        <w:t xml:space="preserve">με πλήρη ελευθερία </w:t>
+      </w:r>
+      <w:r>
+        <w:rPr>
+          <w:color w:val="000000" w:themeColor="text1"/>
+          <w:sz w:val="24"/>
+          <w:szCs w:val="24"/>
+        </w:rPr>
+        <w:t xml:space="preserve">τα </w:t>
+      </w:r>
+      <w:r>
+        <w:rPr>
+          <w:color w:val="000000" w:themeColor="text1"/>
+          <w:sz w:val="24"/>
+          <w:szCs w:val="24"/>
+          <w:lang w:val="en-US"/>
+        </w:rPr>
+        <w:t>components</w:t>
       </w:r>
       <w:r>
         <w:rPr>
@@ -1654,26 +4298,120 @@
           <w:color w:val="000000" w:themeColor="text1"/>
           <w:sz w:val="24"/>
           <w:szCs w:val="24"/>
-          <w:lang w:val="en-US"/>
-        </w:rPr>
-        <w:t>Mode</w:t>
-      </w:r>
-      <w:r>
-        <w:rPr>
-          <w:color w:val="000000" w:themeColor="text1"/>
-          <w:sz w:val="24"/>
-          <w:szCs w:val="24"/>
-        </w:rPr>
-        <w:t xml:space="preserve"> που επιθυμεί στην σελίδα </w:t>
-      </w:r>
-      <w:r>
-        <w:rPr>
-          <w:color w:val="000000" w:themeColor="text1"/>
-          <w:sz w:val="24"/>
-          <w:szCs w:val="24"/>
-          <w:lang w:val="en-US"/>
-        </w:rPr>
-        <w:t>Select</w:t>
+        </w:rPr>
+        <w:t>που επιθυμεί.</w:t>
+      </w:r>
+    </w:p>
+    <w:p>
+      <w:pPr>
+        <w:pStyle w:val="ListParagraph"/>
+        <w:numPr>
+          <w:ilvl w:val="2"/>
+          <w:numId w:val="1"/>
+        </w:numPr>
+        <w:jc w:val="both"/>
+        <w:rPr>
+          <w:color w:val="000000" w:themeColor="text1"/>
+          <w:sz w:val="24"/>
+          <w:szCs w:val="24"/>
+        </w:rPr>
+      </w:pPr>
+      <w:r>
+        <w:rPr>
+          <w:color w:val="000000" w:themeColor="text1"/>
+          <w:sz w:val="24"/>
+          <w:szCs w:val="24"/>
+        </w:rPr>
+        <w:t xml:space="preserve">Το σύστημα ελέγχει την συμβατότητα των </w:t>
+      </w:r>
+      <w:r>
+        <w:rPr>
+          <w:color w:val="000000" w:themeColor="text1"/>
+          <w:sz w:val="24"/>
+          <w:szCs w:val="24"/>
+          <w:lang w:val="en-US"/>
+        </w:rPr>
+        <w:t>components</w:t>
+      </w:r>
+      <w:r>
+        <w:rPr>
+          <w:color w:val="000000" w:themeColor="text1"/>
+          <w:sz w:val="24"/>
+          <w:szCs w:val="24"/>
+        </w:rPr>
+        <w:t xml:space="preserve"> και τα εγκρίνει.</w:t>
+      </w:r>
+    </w:p>
+    <w:p>
+      <w:pPr>
+        <w:pStyle w:val="ListParagraph"/>
+        <w:numPr>
+          <w:ilvl w:val="2"/>
+          <w:numId w:val="1"/>
+        </w:numPr>
+        <w:jc w:val="both"/>
+        <w:rPr>
+          <w:color w:val="000000" w:themeColor="text1"/>
+          <w:sz w:val="24"/>
+          <w:szCs w:val="24"/>
+        </w:rPr>
+      </w:pPr>
+      <w:r>
+        <w:rPr>
+          <w:color w:val="000000" w:themeColor="text1"/>
+          <w:sz w:val="24"/>
+          <w:szCs w:val="24"/>
+        </w:rPr>
+        <w:t xml:space="preserve">Ο χρήστης ολοκληρώνει την λειτουργία του </w:t>
+      </w:r>
+      <w:r>
+        <w:rPr>
+          <w:color w:val="000000" w:themeColor="text1"/>
+          <w:sz w:val="24"/>
+          <w:szCs w:val="24"/>
+          <w:lang w:val="en-US"/>
+        </w:rPr>
+        <w:t>mode</w:t>
+      </w:r>
+      <w:r>
+        <w:rPr>
+          <w:color w:val="000000" w:themeColor="text1"/>
+          <w:sz w:val="24"/>
+          <w:szCs w:val="24"/>
+        </w:rPr>
+        <w:t>.</w:t>
+      </w:r>
+    </w:p>
+    <w:p>
+      <w:pPr>
+        <w:pStyle w:val="ListParagraph"/>
+        <w:numPr>
+          <w:ilvl w:val="2"/>
+          <w:numId w:val="1"/>
+        </w:numPr>
+        <w:jc w:val="both"/>
+        <w:rPr>
+          <w:color w:val="000000" w:themeColor="text1"/>
+          <w:sz w:val="24"/>
+          <w:szCs w:val="24"/>
+        </w:rPr>
+      </w:pPr>
+      <w:r>
+        <w:rPr>
+          <w:color w:val="000000" w:themeColor="text1"/>
+          <w:sz w:val="24"/>
+          <w:szCs w:val="24"/>
+        </w:rPr>
+        <w:t xml:space="preserve">Το σύστημα επιστρέφει στην ροή του </w:t>
+      </w:r>
+      <w:r>
+        <w:rPr>
+          <w:color w:val="000000" w:themeColor="text1"/>
+          <w:sz w:val="24"/>
+          <w:szCs w:val="24"/>
+          <w:lang w:val="en-US"/>
+        </w:rPr>
+        <w:t>Create</w:t>
       </w:r>
       <w:r>
         <w:rPr>
@@ -1690,7 +4428,7 @@
           <w:szCs w:val="24"/>
           <w:lang w:val="en-US"/>
         </w:rPr>
-        <w:t>Mode</w:t>
+        <w:t>Build</w:t>
       </w:r>
       <w:r>
         <w:rPr>
@@ -1704,6 +4442,43 @@
     <w:p>
       <w:pPr>
         <w:pStyle w:val="ListParagraph"/>
+        <w:ind w:left="1134"/>
+        <w:jc w:val="both"/>
+        <w:rPr>
+          <w:color w:val="000000" w:themeColor="text1"/>
+          <w:sz w:val="32"/>
+          <w:szCs w:val="32"/>
+        </w:rPr>
+      </w:pPr>
+    </w:p>
+    <w:p>
+      <w:pPr>
+        <w:pStyle w:val="ListParagraph"/>
+        <w:numPr>
+          <w:ilvl w:val="1"/>
+          <w:numId w:val="1"/>
+        </w:numPr>
+        <w:jc w:val="both"/>
+        <w:rPr>
+          <w:color w:val="000000" w:themeColor="text1"/>
+          <w:sz w:val="32"/>
+          <w:szCs w:val="32"/>
+          <w:u w:val="single"/>
+        </w:rPr>
+      </w:pPr>
+      <w:r>
+        <w:rPr>
+          <w:color w:val="000000" w:themeColor="text1"/>
+          <w:sz w:val="32"/>
+          <w:szCs w:val="32"/>
+          <w:u w:val="single"/>
+        </w:rPr>
+        <w:t>Εναλλακτική Ροή:</w:t>
+      </w:r>
+    </w:p>
+    <w:p>
+      <w:pPr>
+        <w:pStyle w:val="ListParagraph"/>
         <w:numPr>
           <w:ilvl w:val="2"/>
           <w:numId w:val="1"/>
@@ -1713,32 +4488,123 @@
           <w:color w:val="000000" w:themeColor="text1"/>
           <w:sz w:val="24"/>
           <w:szCs w:val="24"/>
-        </w:rPr>
-      </w:pPr>
-      <w:r>
-        <w:rPr>
-          <w:color w:val="000000" w:themeColor="text1"/>
-          <w:sz w:val="24"/>
-          <w:szCs w:val="24"/>
-        </w:rPr>
-        <w:t xml:space="preserve">Το σύστημα ανακατευθύνει τον χρήστη στο </w:t>
-      </w:r>
-      <w:r>
-        <w:rPr>
-          <w:color w:val="000000" w:themeColor="text1"/>
-          <w:sz w:val="24"/>
-          <w:szCs w:val="24"/>
-          <w:lang w:val="en-US"/>
-        </w:rPr>
-        <w:t>mode</w:t>
-      </w:r>
-      <w:r>
-        <w:rPr>
-          <w:color w:val="000000" w:themeColor="text1"/>
-          <w:sz w:val="24"/>
-          <w:szCs w:val="24"/>
-        </w:rPr>
-        <w:t xml:space="preserve"> που επέλεξε</w:t>
+          <w:u w:val="single"/>
+        </w:rPr>
+      </w:pPr>
+      <w:r>
+        <w:rPr>
+          <w:color w:val="000000" w:themeColor="text1"/>
+          <w:sz w:val="24"/>
+          <w:szCs w:val="24"/>
+        </w:rPr>
+        <w:t xml:space="preserve">Τα πρώτα </w:t>
+      </w:r>
+      <w:r>
+        <w:rPr>
+          <w:color w:val="000000" w:themeColor="text1"/>
+          <w:sz w:val="24"/>
+          <w:szCs w:val="24"/>
+        </w:rPr>
+        <w:t>2</w:t>
+      </w:r>
+      <w:r>
+        <w:rPr>
+          <w:color w:val="000000" w:themeColor="text1"/>
+          <w:sz w:val="24"/>
+          <w:szCs w:val="24"/>
+        </w:rPr>
+        <w:t xml:space="preserve"> βήματα είναι ίδια με αυτά της βασικής ροής.</w:t>
+      </w:r>
+    </w:p>
+    <w:p>
+      <w:pPr>
+        <w:pStyle w:val="ListParagraph"/>
+        <w:numPr>
+          <w:ilvl w:val="2"/>
+          <w:numId w:val="1"/>
+        </w:numPr>
+        <w:jc w:val="both"/>
+        <w:rPr>
+          <w:color w:val="000000" w:themeColor="text1"/>
+          <w:sz w:val="24"/>
+          <w:szCs w:val="24"/>
+          <w:u w:val="single"/>
+        </w:rPr>
+      </w:pPr>
+      <w:r>
+        <w:rPr>
+          <w:color w:val="000000" w:themeColor="text1"/>
+          <w:sz w:val="24"/>
+          <w:szCs w:val="24"/>
+        </w:rPr>
+        <w:t xml:space="preserve">Το σύστημα ελέγχει την συμβατότητα των </w:t>
+      </w:r>
+      <w:r>
+        <w:rPr>
+          <w:color w:val="000000" w:themeColor="text1"/>
+          <w:sz w:val="24"/>
+          <w:szCs w:val="24"/>
+          <w:lang w:val="en-US"/>
+        </w:rPr>
+        <w:t>components</w:t>
+      </w:r>
+      <w:r>
+        <w:rPr>
+          <w:color w:val="000000" w:themeColor="text1"/>
+          <w:sz w:val="24"/>
+          <w:szCs w:val="24"/>
+        </w:rPr>
+        <w:t xml:space="preserve"> και δεν τα εγκρίνει.</w:t>
+      </w:r>
+    </w:p>
+    <w:p>
+      <w:pPr>
+        <w:pStyle w:val="ListParagraph"/>
+        <w:numPr>
+          <w:ilvl w:val="2"/>
+          <w:numId w:val="1"/>
+        </w:numPr>
+        <w:jc w:val="both"/>
+        <w:rPr>
+          <w:color w:val="000000" w:themeColor="text1"/>
+          <w:sz w:val="24"/>
+          <w:szCs w:val="24"/>
+          <w:u w:val="single"/>
+        </w:rPr>
+      </w:pPr>
+      <w:r>
+        <w:rPr>
+          <w:color w:val="000000" w:themeColor="text1"/>
+          <w:sz w:val="24"/>
+          <w:szCs w:val="24"/>
+        </w:rPr>
+        <w:t xml:space="preserve">Το σύστημα ενημερώνει τον χρήστη ότι δεν μπορεί να προχωρήσει στην ολοκλήρωση του </w:t>
+      </w:r>
+      <w:r>
+        <w:rPr>
+          <w:color w:val="000000" w:themeColor="text1"/>
+          <w:sz w:val="24"/>
+          <w:szCs w:val="24"/>
+          <w:lang w:val="en-US"/>
+        </w:rPr>
+        <w:t>Build</w:t>
+      </w:r>
+      <w:r>
+        <w:rPr>
+          <w:color w:val="000000" w:themeColor="text1"/>
+          <w:sz w:val="24"/>
+          <w:szCs w:val="24"/>
+        </w:rPr>
+        <w:t xml:space="preserve"> διότι δεν ικανοποιήθηκε η συμβατότητα μεταξύ δύο ή περισσοτέρων </w:t>
+      </w:r>
+      <w:r>
+        <w:rPr>
+          <w:color w:val="000000" w:themeColor="text1"/>
+          <w:sz w:val="24"/>
+          <w:szCs w:val="24"/>
+          <w:lang w:val="en-US"/>
+        </w:rPr>
+        <w:t>components</w:t>
       </w:r>
       <w:r>
         <w:rPr>
@@ -1761,90 +4627,121 @@
           <w:color w:val="000000" w:themeColor="text1"/>
           <w:sz w:val="24"/>
           <w:szCs w:val="24"/>
-        </w:rPr>
-      </w:pPr>
-      <w:r>
-        <w:rPr>
-          <w:color w:val="000000" w:themeColor="text1"/>
-          <w:sz w:val="24"/>
-          <w:szCs w:val="24"/>
-        </w:rPr>
-        <w:t xml:space="preserve">Μόλις τελειώσει ο χρήστης με το </w:t>
-      </w:r>
-      <w:r>
-        <w:rPr>
-          <w:color w:val="000000" w:themeColor="text1"/>
-          <w:sz w:val="24"/>
-          <w:szCs w:val="24"/>
-          <w:lang w:val="en-US"/>
-        </w:rPr>
-        <w:t>mode</w:t>
-      </w:r>
-      <w:r>
-        <w:rPr>
-          <w:color w:val="000000" w:themeColor="text1"/>
-          <w:sz w:val="24"/>
-          <w:szCs w:val="24"/>
-        </w:rPr>
-        <w:t xml:space="preserve"> που ακολούθησε, το σύστημα συλλέγει τις επιλογές του και δημιουργεί </w:t>
-      </w:r>
-      <w:r>
-        <w:rPr>
-          <w:color w:val="000000" w:themeColor="text1"/>
-          <w:sz w:val="24"/>
-          <w:szCs w:val="24"/>
-        </w:rPr>
-        <w:t xml:space="preserve">έναν μοναδικό κωδικό </w:t>
-      </w:r>
-      <w:r>
-        <w:rPr>
-          <w:color w:val="000000" w:themeColor="text1"/>
-          <w:sz w:val="24"/>
-          <w:szCs w:val="24"/>
-        </w:rPr>
-        <w:t xml:space="preserve">του </w:t>
-      </w:r>
-      <w:r>
-        <w:rPr>
-          <w:color w:val="000000" w:themeColor="text1"/>
-          <w:sz w:val="24"/>
-          <w:szCs w:val="24"/>
-          <w:lang w:val="en-US"/>
-        </w:rPr>
-        <w:t>build</w:t>
-      </w:r>
-      <w:r>
-        <w:rPr>
-          <w:color w:val="000000" w:themeColor="text1"/>
-          <w:sz w:val="24"/>
-          <w:szCs w:val="24"/>
-        </w:rPr>
-        <w:t xml:space="preserve"> με βάση τ</w:t>
-      </w:r>
-      <w:r>
-        <w:rPr>
-          <w:color w:val="000000" w:themeColor="text1"/>
-          <w:sz w:val="24"/>
-          <w:szCs w:val="24"/>
-        </w:rPr>
-        <w:t>ον συνδυασμό</w:t>
-      </w:r>
-      <w:r>
-        <w:rPr>
-          <w:color w:val="000000" w:themeColor="text1"/>
-          <w:sz w:val="24"/>
-          <w:szCs w:val="24"/>
-        </w:rPr>
-        <w:t xml:space="preserve"> των </w:t>
-      </w:r>
-      <w:r>
-        <w:rPr>
-          <w:color w:val="000000" w:themeColor="text1"/>
-          <w:sz w:val="24"/>
-          <w:szCs w:val="24"/>
-          <w:lang w:val="en-US"/>
-        </w:rPr>
-        <w:t>components</w:t>
+          <w:u w:val="single"/>
+        </w:rPr>
+      </w:pPr>
+      <w:r>
+        <w:rPr>
+          <w:color w:val="000000" w:themeColor="text1"/>
+          <w:sz w:val="24"/>
+          <w:szCs w:val="24"/>
+        </w:rPr>
+        <w:t xml:space="preserve">Το σύστημα ανακατευθύνεται στο </w:t>
+      </w:r>
+      <w:r>
+        <w:rPr>
+          <w:color w:val="000000" w:themeColor="text1"/>
+          <w:sz w:val="24"/>
+          <w:szCs w:val="24"/>
+        </w:rPr>
+        <w:t>δεύτερο</w:t>
+      </w:r>
+      <w:r>
+        <w:rPr>
+          <w:color w:val="000000" w:themeColor="text1"/>
+          <w:sz w:val="24"/>
+          <w:szCs w:val="24"/>
+        </w:rPr>
+        <w:t xml:space="preserve"> βήμα της βασικής ροής.</w:t>
+      </w:r>
+    </w:p>
+    <w:p>
+      <w:pPr>
+        <w:jc w:val="both"/>
+        <w:rPr>
+          <w:color w:val="000000" w:themeColor="text1"/>
+          <w:sz w:val="24"/>
+          <w:szCs w:val="24"/>
+          <w:u w:val="single"/>
+        </w:rPr>
+      </w:pPr>
+    </w:p>
+    <w:p>
+      <w:pPr>
+        <w:pStyle w:val="ListParagraph"/>
+        <w:numPr>
+          <w:ilvl w:val="0"/>
+          <w:numId w:val="1"/>
+        </w:numPr>
+        <w:jc w:val="both"/>
+        <w:rPr>
+          <w:b/>
+          <w:bCs/>
+          <w:color w:val="000000" w:themeColor="text1"/>
+          <w:sz w:val="32"/>
+          <w:szCs w:val="32"/>
+          <w:lang w:val="en-US"/>
+        </w:rPr>
+      </w:pPr>
+      <w:r>
+        <w:rPr>
+          <w:b/>
+          <w:bCs/>
+          <w:color w:val="000000" w:themeColor="text1"/>
+          <w:sz w:val="32"/>
+          <w:szCs w:val="32"/>
+          <w:lang w:val="en-US"/>
+        </w:rPr>
+        <w:t>Order Build.</w:t>
+      </w:r>
+    </w:p>
+    <w:p>
+      <w:pPr>
+        <w:pStyle w:val="ListParagraph"/>
+        <w:numPr>
+          <w:ilvl w:val="1"/>
+          <w:numId w:val="1"/>
+        </w:numPr>
+        <w:jc w:val="both"/>
+        <w:rPr>
+          <w:color w:val="000000" w:themeColor="text1"/>
+          <w:sz w:val="24"/>
+          <w:szCs w:val="24"/>
+        </w:rPr>
+      </w:pPr>
+      <w:r>
+        <w:rPr>
+          <w:color w:val="000000" w:themeColor="text1"/>
+          <w:sz w:val="32"/>
+          <w:szCs w:val="32"/>
+          <w:u w:val="single"/>
+        </w:rPr>
+        <w:t>Περιγραφή</w:t>
+      </w:r>
+      <w:r>
+        <w:rPr>
+          <w:color w:val="000000" w:themeColor="text1"/>
+          <w:sz w:val="32"/>
+          <w:szCs w:val="32"/>
+        </w:rPr>
+        <w:t xml:space="preserve">: </w:t>
+      </w:r>
+      <w:r>
+        <w:rPr>
+          <w:color w:val="000000" w:themeColor="text1"/>
+          <w:sz w:val="24"/>
+          <w:szCs w:val="24"/>
+        </w:rPr>
+        <w:t xml:space="preserve">Διαδικασία καταχώρησης παραγγελίας </w:t>
+      </w:r>
+      <w:r>
+        <w:rPr>
+          <w:color w:val="000000" w:themeColor="text1"/>
+          <w:sz w:val="24"/>
+          <w:szCs w:val="24"/>
+          <w:lang w:val="en-US"/>
+        </w:rPr>
+        <w:t>Build</w:t>
       </w:r>
       <w:r>
         <w:rPr>
@@ -1859,80 +4756,148 @@
       <w:pPr>
         <w:pStyle w:val="ListParagraph"/>
         <w:numPr>
+          <w:ilvl w:val="1"/>
+          <w:numId w:val="1"/>
+        </w:numPr>
+        <w:jc w:val="both"/>
+        <w:rPr>
+          <w:color w:val="000000" w:themeColor="text1"/>
+          <w:sz w:val="24"/>
+          <w:szCs w:val="24"/>
+        </w:rPr>
+      </w:pPr>
+      <w:r>
+        <w:rPr>
+          <w:color w:val="000000" w:themeColor="text1"/>
+          <w:sz w:val="32"/>
+          <w:szCs w:val="32"/>
+          <w:u w:val="single"/>
+        </w:rPr>
+        <w:t>Χειριστές</w:t>
+      </w:r>
+      <w:r>
+        <w:rPr>
+          <w:color w:val="000000" w:themeColor="text1"/>
+          <w:sz w:val="32"/>
+          <w:szCs w:val="32"/>
+        </w:rPr>
+        <w:t xml:space="preserve">: </w:t>
+      </w:r>
+      <w:r>
+        <w:rPr>
+          <w:color w:val="000000" w:themeColor="text1"/>
+          <w:sz w:val="24"/>
+          <w:szCs w:val="24"/>
+        </w:rPr>
+        <w:t>Συνδεδεμένος Χρήστης, Μη-Συνδεδεμένος Χρήστης, Τράπεζα.</w:t>
+      </w:r>
+    </w:p>
+    <w:p>
+      <w:pPr>
+        <w:pStyle w:val="ListParagraph"/>
+        <w:numPr>
+          <w:ilvl w:val="1"/>
+          <w:numId w:val="1"/>
+        </w:numPr>
+        <w:jc w:val="both"/>
+        <w:rPr>
+          <w:color w:val="000000" w:themeColor="text1"/>
+          <w:sz w:val="32"/>
+          <w:szCs w:val="32"/>
+          <w:lang w:val="en-US"/>
+        </w:rPr>
+      </w:pPr>
+      <w:r>
+        <w:rPr>
+          <w:color w:val="000000" w:themeColor="text1"/>
+          <w:sz w:val="32"/>
+          <w:szCs w:val="32"/>
+          <w:u w:val="single"/>
+        </w:rPr>
+        <w:t>Βασική Ροή</w:t>
+      </w:r>
+      <w:r>
+        <w:rPr>
+          <w:color w:val="000000" w:themeColor="text1"/>
+          <w:sz w:val="32"/>
+          <w:szCs w:val="32"/>
+        </w:rPr>
+        <w:t>:</w:t>
+      </w:r>
+    </w:p>
+    <w:p>
+      <w:pPr>
+        <w:pStyle w:val="ListParagraph"/>
+        <w:numPr>
           <w:ilvl w:val="2"/>
           <w:numId w:val="1"/>
         </w:numPr>
         <w:jc w:val="both"/>
         <w:rPr>
           <w:color w:val="000000" w:themeColor="text1"/>
-          <w:sz w:val="32"/>
-          <w:szCs w:val="32"/>
-        </w:rPr>
-      </w:pPr>
-      <w:r>
-        <w:rPr>
-          <w:color w:val="000000" w:themeColor="text1"/>
-          <w:sz w:val="24"/>
-          <w:szCs w:val="24"/>
-        </w:rPr>
-        <w:t>Με βάση αυτ</w:t>
-      </w:r>
-      <w:r>
-        <w:rPr>
-          <w:color w:val="000000" w:themeColor="text1"/>
-          <w:sz w:val="24"/>
-          <w:szCs w:val="24"/>
-        </w:rPr>
-        <w:t>ό τον κωδικό</w:t>
-      </w:r>
-      <w:r>
-        <w:rPr>
-          <w:color w:val="000000" w:themeColor="text1"/>
-          <w:sz w:val="24"/>
-          <w:szCs w:val="24"/>
-        </w:rPr>
-        <w:t>, το σύστημα δημιουργεί νέα μοναδική καρτέλα</w:t>
-      </w:r>
-      <w:r>
-        <w:rPr>
-          <w:color w:val="000000" w:themeColor="text1"/>
-          <w:sz w:val="24"/>
-          <w:szCs w:val="24"/>
-        </w:rPr>
-        <w:t xml:space="preserve"> με</w:t>
-      </w:r>
-      <w:r>
-        <w:rPr>
-          <w:color w:val="000000" w:themeColor="text1"/>
-          <w:sz w:val="24"/>
-          <w:szCs w:val="24"/>
-        </w:rPr>
-        <w:t xml:space="preserve"> πληροφορίες</w:t>
-      </w:r>
-      <w:r>
-        <w:rPr>
-          <w:color w:val="000000" w:themeColor="text1"/>
-          <w:sz w:val="24"/>
-          <w:szCs w:val="24"/>
-        </w:rPr>
-        <w:t xml:space="preserve"> &amp; εικόνα</w:t>
-      </w:r>
-      <w:r>
-        <w:rPr>
-          <w:color w:val="000000" w:themeColor="text1"/>
-          <w:sz w:val="24"/>
-          <w:szCs w:val="24"/>
-        </w:rPr>
-        <w:t xml:space="preserve"> του </w:t>
-      </w:r>
-      <w:r>
-        <w:rPr>
-          <w:color w:val="000000" w:themeColor="text1"/>
-          <w:sz w:val="24"/>
-          <w:szCs w:val="24"/>
-          <w:lang w:val="en-US"/>
-        </w:rPr>
-        <w:t>build</w:t>
+          <w:sz w:val="24"/>
+          <w:szCs w:val="24"/>
+        </w:rPr>
+      </w:pPr>
+      <w:r>
+        <w:rPr>
+          <w:color w:val="000000" w:themeColor="text1"/>
+          <w:sz w:val="24"/>
+          <w:szCs w:val="24"/>
+        </w:rPr>
+        <w:t xml:space="preserve">Ο χρήστης προχωράει στην παραγγελία ενός ολοκληρωμένου </w:t>
+      </w:r>
+      <w:r>
+        <w:rPr>
+          <w:color w:val="000000" w:themeColor="text1"/>
+          <w:sz w:val="24"/>
+          <w:szCs w:val="24"/>
+          <w:lang w:val="en-US"/>
+        </w:rPr>
+        <w:t>Build</w:t>
+      </w:r>
+      <w:r>
+        <w:rPr>
+          <w:color w:val="000000" w:themeColor="text1"/>
+          <w:sz w:val="24"/>
+          <w:szCs w:val="24"/>
+        </w:rPr>
+        <w:t xml:space="preserve"> μέσω της ειδικής καρτέλας </w:t>
+      </w:r>
+      <w:r>
+        <w:rPr>
+          <w:color w:val="000000" w:themeColor="text1"/>
+          <w:sz w:val="24"/>
+          <w:szCs w:val="24"/>
+          <w:lang w:val="en-US"/>
+        </w:rPr>
+        <w:t>B</w:t>
+      </w:r>
+      <w:r>
+        <w:rPr>
+          <w:color w:val="000000" w:themeColor="text1"/>
+          <w:sz w:val="24"/>
+          <w:szCs w:val="24"/>
+          <w:lang w:val="en-US"/>
+        </w:rPr>
+        <w:t>uild</w:t>
+      </w:r>
+      <w:r>
+        <w:rPr>
+          <w:color w:val="000000" w:themeColor="text1"/>
+          <w:sz w:val="24"/>
+          <w:szCs w:val="24"/>
+        </w:rPr>
+        <w:t xml:space="preserve"> </w:t>
+      </w:r>
+      <w:r>
+        <w:rPr>
+          <w:color w:val="000000" w:themeColor="text1"/>
+          <w:sz w:val="24"/>
+          <w:szCs w:val="24"/>
+          <w:lang w:val="en-US"/>
+        </w:rPr>
+        <w:t>View</w:t>
       </w:r>
       <w:r>
         <w:rPr>
@@ -1945,11 +4910,662 @@
     </w:p>
     <w:p>
       <w:pPr>
-        <w:jc w:val="both"/>
-        <w:rPr>
-          <w:color w:val="000000" w:themeColor="text1"/>
-          <w:sz w:val="32"/>
-          <w:szCs w:val="32"/>
+        <w:pStyle w:val="ListParagraph"/>
+        <w:numPr>
+          <w:ilvl w:val="2"/>
+          <w:numId w:val="1"/>
+        </w:numPr>
+        <w:jc w:val="both"/>
+        <w:rPr>
+          <w:color w:val="000000" w:themeColor="text1"/>
+          <w:sz w:val="24"/>
+          <w:szCs w:val="24"/>
+        </w:rPr>
+      </w:pPr>
+      <w:r>
+        <w:rPr>
+          <w:color w:val="000000" w:themeColor="text1"/>
+          <w:sz w:val="24"/>
+          <w:szCs w:val="24"/>
+        </w:rPr>
+        <w:t xml:space="preserve">Το σύστημα ανακατευθύνει τον χρήστη προβάλλοντας του μια φόρμα </w:t>
+      </w:r>
+      <w:r>
+        <w:rPr>
+          <w:color w:val="000000" w:themeColor="text1"/>
+          <w:sz w:val="24"/>
+          <w:szCs w:val="24"/>
+        </w:rPr>
+        <w:t>συμπλήρωσης προσωπικών στοιχείων του χρήστη.</w:t>
+      </w:r>
+    </w:p>
+    <w:p>
+      <w:pPr>
+        <w:pStyle w:val="ListParagraph"/>
+        <w:numPr>
+          <w:ilvl w:val="2"/>
+          <w:numId w:val="1"/>
+        </w:numPr>
+        <w:jc w:val="both"/>
+        <w:rPr>
+          <w:color w:val="000000" w:themeColor="text1"/>
+          <w:sz w:val="24"/>
+          <w:szCs w:val="24"/>
+        </w:rPr>
+      </w:pPr>
+      <w:r>
+        <w:rPr>
+          <w:color w:val="000000" w:themeColor="text1"/>
+          <w:sz w:val="24"/>
+          <w:szCs w:val="24"/>
+        </w:rPr>
+        <w:t xml:space="preserve">Ο χρήστης συμπληρώνει </w:t>
+      </w:r>
+      <w:r>
+        <w:rPr>
+          <w:color w:val="000000" w:themeColor="text1"/>
+          <w:sz w:val="24"/>
+          <w:szCs w:val="24"/>
+        </w:rPr>
+        <w:t>τα προσωπικά</w:t>
+      </w:r>
+      <w:r>
+        <w:rPr>
+          <w:color w:val="000000" w:themeColor="text1"/>
+          <w:sz w:val="24"/>
+          <w:szCs w:val="24"/>
+        </w:rPr>
+        <w:t xml:space="preserve"> στοιχεία</w:t>
+      </w:r>
+      <w:r>
+        <w:rPr>
+          <w:color w:val="000000" w:themeColor="text1"/>
+          <w:sz w:val="24"/>
+          <w:szCs w:val="24"/>
+        </w:rPr>
+        <w:t xml:space="preserve"> του</w:t>
+      </w:r>
+      <w:r>
+        <w:rPr>
+          <w:color w:val="000000" w:themeColor="text1"/>
+          <w:sz w:val="24"/>
+          <w:szCs w:val="24"/>
+        </w:rPr>
+        <w:t>.</w:t>
+      </w:r>
+    </w:p>
+    <w:p>
+      <w:pPr>
+        <w:pStyle w:val="ListParagraph"/>
+        <w:numPr>
+          <w:ilvl w:val="2"/>
+          <w:numId w:val="1"/>
+        </w:numPr>
+        <w:jc w:val="both"/>
+        <w:rPr>
+          <w:color w:val="000000" w:themeColor="text1"/>
+          <w:sz w:val="24"/>
+          <w:szCs w:val="24"/>
+        </w:rPr>
+      </w:pPr>
+      <w:r>
+        <w:rPr>
+          <w:color w:val="000000" w:themeColor="text1"/>
+          <w:sz w:val="24"/>
+          <w:szCs w:val="24"/>
+        </w:rPr>
+        <w:t xml:space="preserve">Το σύστημα ελέγχει την </w:t>
+      </w:r>
+      <w:r>
+        <w:rPr>
+          <w:color w:val="000000" w:themeColor="text1"/>
+          <w:sz w:val="24"/>
+          <w:szCs w:val="24"/>
+        </w:rPr>
+        <w:t>ορθότητα των προσωπικών στοιχείων του χρήστη και τα εγκρίνει.</w:t>
+      </w:r>
+    </w:p>
+    <w:p>
+      <w:pPr>
+        <w:pStyle w:val="ListParagraph"/>
+        <w:numPr>
+          <w:ilvl w:val="2"/>
+          <w:numId w:val="1"/>
+        </w:numPr>
+        <w:jc w:val="both"/>
+        <w:rPr>
+          <w:color w:val="000000" w:themeColor="text1"/>
+          <w:sz w:val="24"/>
+          <w:szCs w:val="24"/>
+        </w:rPr>
+      </w:pPr>
+      <w:r>
+        <w:rPr>
+          <w:color w:val="000000" w:themeColor="text1"/>
+          <w:sz w:val="24"/>
+          <w:szCs w:val="24"/>
+        </w:rPr>
+        <w:t>Το σύστημα ανακατευθύνει τον χρήστη στην φόρμα υποβολής στοιχείων τραπεζικής κάρτας.</w:t>
+      </w:r>
+    </w:p>
+    <w:p>
+      <w:pPr>
+        <w:pStyle w:val="ListParagraph"/>
+        <w:numPr>
+          <w:ilvl w:val="2"/>
+          <w:numId w:val="1"/>
+        </w:numPr>
+        <w:jc w:val="both"/>
+        <w:rPr>
+          <w:color w:val="000000" w:themeColor="text1"/>
+          <w:sz w:val="24"/>
+          <w:szCs w:val="24"/>
+        </w:rPr>
+      </w:pPr>
+      <w:r>
+        <w:rPr>
+          <w:color w:val="000000" w:themeColor="text1"/>
+          <w:sz w:val="24"/>
+          <w:szCs w:val="24"/>
+        </w:rPr>
+        <w:t xml:space="preserve">Ο χρήστης συμπληρώνει τα στοιχεία της κάρτας και </w:t>
+      </w:r>
+      <w:r>
+        <w:rPr>
+          <w:color w:val="000000" w:themeColor="text1"/>
+          <w:sz w:val="24"/>
+          <w:szCs w:val="24"/>
+        </w:rPr>
+        <w:t>προχωράει στην</w:t>
+      </w:r>
+      <w:r>
+        <w:rPr>
+          <w:color w:val="000000" w:themeColor="text1"/>
+          <w:sz w:val="24"/>
+          <w:szCs w:val="24"/>
+        </w:rPr>
+        <w:t xml:space="preserve"> αίτηση ολοκλήρωση</w:t>
+      </w:r>
+      <w:r>
+        <w:rPr>
+          <w:color w:val="000000" w:themeColor="text1"/>
+          <w:sz w:val="24"/>
+          <w:szCs w:val="24"/>
+        </w:rPr>
+        <w:t>ς</w:t>
+      </w:r>
+      <w:r>
+        <w:rPr>
+          <w:color w:val="000000" w:themeColor="text1"/>
+          <w:sz w:val="24"/>
+          <w:szCs w:val="24"/>
+        </w:rPr>
+        <w:t xml:space="preserve"> παραγγελίας.</w:t>
+      </w:r>
+    </w:p>
+    <w:p>
+      <w:pPr>
+        <w:pStyle w:val="ListParagraph"/>
+        <w:numPr>
+          <w:ilvl w:val="2"/>
+          <w:numId w:val="1"/>
+        </w:numPr>
+        <w:jc w:val="both"/>
+        <w:rPr>
+          <w:color w:val="000000" w:themeColor="text1"/>
+          <w:sz w:val="24"/>
+          <w:szCs w:val="24"/>
+        </w:rPr>
+      </w:pPr>
+      <w:r>
+        <w:rPr>
+          <w:color w:val="000000" w:themeColor="text1"/>
+          <w:sz w:val="24"/>
+          <w:szCs w:val="24"/>
+        </w:rPr>
+        <w:t xml:space="preserve">Το σύστημα </w:t>
+      </w:r>
+      <w:r>
+        <w:rPr>
+          <w:color w:val="000000" w:themeColor="text1"/>
+          <w:sz w:val="24"/>
+          <w:szCs w:val="24"/>
+        </w:rPr>
+        <w:t>στέλνει αίτημα συναλλαγής στην τράπεζα με τα στοιχεία κάρτας που συμπλήρωσε ο χρήστης.</w:t>
+      </w:r>
+    </w:p>
+    <w:p>
+      <w:pPr>
+        <w:pStyle w:val="ListParagraph"/>
+        <w:numPr>
+          <w:ilvl w:val="2"/>
+          <w:numId w:val="1"/>
+        </w:numPr>
+        <w:jc w:val="both"/>
+        <w:rPr>
+          <w:color w:val="000000" w:themeColor="text1"/>
+          <w:sz w:val="24"/>
+          <w:szCs w:val="24"/>
+        </w:rPr>
+      </w:pPr>
+      <w:r>
+        <w:rPr>
+          <w:color w:val="000000" w:themeColor="text1"/>
+          <w:sz w:val="24"/>
+          <w:szCs w:val="24"/>
+        </w:rPr>
+        <w:t>Η</w:t>
+      </w:r>
+      <w:r>
+        <w:rPr>
+          <w:color w:val="000000" w:themeColor="text1"/>
+          <w:sz w:val="24"/>
+          <w:szCs w:val="24"/>
+        </w:rPr>
+        <w:t xml:space="preserve"> τράπεζα </w:t>
+      </w:r>
+      <w:r>
+        <w:rPr>
+          <w:color w:val="000000" w:themeColor="text1"/>
+          <w:sz w:val="24"/>
+          <w:szCs w:val="24"/>
+        </w:rPr>
+        <w:t>εγκρίνει</w:t>
+      </w:r>
+      <w:r>
+        <w:rPr>
+          <w:color w:val="000000" w:themeColor="text1"/>
+          <w:sz w:val="24"/>
+          <w:szCs w:val="24"/>
+        </w:rPr>
+        <w:t xml:space="preserve"> την</w:t>
+      </w:r>
+      <w:r>
+        <w:rPr>
+          <w:color w:val="000000" w:themeColor="text1"/>
+          <w:sz w:val="24"/>
+          <w:szCs w:val="24"/>
+        </w:rPr>
+        <w:t xml:space="preserve"> συναλλαγή.</w:t>
+      </w:r>
+    </w:p>
+    <w:p>
+      <w:pPr>
+        <w:pStyle w:val="ListParagraph"/>
+        <w:numPr>
+          <w:ilvl w:val="2"/>
+          <w:numId w:val="1"/>
+        </w:numPr>
+        <w:rPr>
+          <w:color w:val="000000" w:themeColor="text1"/>
+          <w:sz w:val="32"/>
+          <w:szCs w:val="32"/>
+        </w:rPr>
+      </w:pPr>
+      <w:r>
+        <w:rPr>
+          <w:color w:val="000000" w:themeColor="text1"/>
+          <w:sz w:val="24"/>
+          <w:szCs w:val="24"/>
+        </w:rPr>
+        <w:t xml:space="preserve">Το σύστημα ειδοποιεί με σχετικό μήνυμα τον χρήστη για την επιτυχή </w:t>
+      </w:r>
+      <w:r>
+        <w:rPr>
+          <w:color w:val="000000" w:themeColor="text1"/>
+          <w:sz w:val="24"/>
+          <w:szCs w:val="24"/>
+        </w:rPr>
+        <w:t>ολοκλήρωση</w:t>
+      </w:r>
+      <w:r>
+        <w:rPr>
+          <w:color w:val="000000" w:themeColor="text1"/>
+          <w:sz w:val="24"/>
+          <w:szCs w:val="24"/>
+        </w:rPr>
+        <w:t xml:space="preserve"> της παραγγελίας.</w:t>
+      </w:r>
+      <w:r>
+        <w:rPr>
+          <w:color w:val="000000" w:themeColor="text1"/>
+          <w:sz w:val="24"/>
+          <w:szCs w:val="24"/>
+        </w:rPr>
+        <w:br/>
+      </w:r>
+    </w:p>
+    <w:p>
+      <w:pPr>
+        <w:rPr>
+          <w:color w:val="000000" w:themeColor="text1"/>
+          <w:sz w:val="32"/>
+          <w:szCs w:val="32"/>
+        </w:rPr>
+      </w:pPr>
+    </w:p>
+    <w:p>
+      <w:pPr>
+        <w:pStyle w:val="ListParagraph"/>
+        <w:numPr>
+          <w:ilvl w:val="1"/>
+          <w:numId w:val="1"/>
+        </w:numPr>
+        <w:jc w:val="both"/>
+        <w:rPr>
+          <w:color w:val="000000" w:themeColor="text1"/>
+          <w:sz w:val="32"/>
+          <w:szCs w:val="32"/>
+          <w:u w:val="single"/>
+        </w:rPr>
+      </w:pPr>
+      <w:r>
+        <w:rPr>
+          <w:color w:val="000000" w:themeColor="text1"/>
+          <w:sz w:val="32"/>
+          <w:szCs w:val="32"/>
+          <w:u w:val="single"/>
+        </w:rPr>
+        <w:t>Εναλλακτική Ροή 1:</w:t>
+      </w:r>
+    </w:p>
+    <w:p>
+      <w:pPr>
+        <w:pStyle w:val="ListParagraph"/>
+        <w:numPr>
+          <w:ilvl w:val="2"/>
+          <w:numId w:val="1"/>
+        </w:numPr>
+        <w:jc w:val="both"/>
+        <w:rPr>
+          <w:color w:val="000000" w:themeColor="text1"/>
+          <w:sz w:val="24"/>
+          <w:szCs w:val="24"/>
+        </w:rPr>
+      </w:pPr>
+      <w:r>
+        <w:rPr>
+          <w:color w:val="000000" w:themeColor="text1"/>
+          <w:sz w:val="24"/>
+          <w:szCs w:val="24"/>
+        </w:rPr>
+        <w:t>Τα πρώτα 3 βήματα είναι ίδια με αυτά της βασικής ροής.</w:t>
+      </w:r>
+    </w:p>
+    <w:p>
+      <w:pPr>
+        <w:pStyle w:val="ListParagraph"/>
+        <w:numPr>
+          <w:ilvl w:val="2"/>
+          <w:numId w:val="1"/>
+        </w:numPr>
+        <w:jc w:val="both"/>
+        <w:rPr>
+          <w:color w:val="000000" w:themeColor="text1"/>
+          <w:sz w:val="24"/>
+          <w:szCs w:val="24"/>
+        </w:rPr>
+      </w:pPr>
+      <w:r>
+        <w:rPr>
+          <w:color w:val="000000" w:themeColor="text1"/>
+          <w:sz w:val="24"/>
+          <w:szCs w:val="24"/>
+        </w:rPr>
+        <w:t>Το σύστημα ελέγχει την ορθότητα των προσωπικών στοιχείων του χρήστη και τα απορρίπτει.</w:t>
+      </w:r>
+    </w:p>
+    <w:p>
+      <w:pPr>
+        <w:pStyle w:val="ListParagraph"/>
+        <w:numPr>
+          <w:ilvl w:val="2"/>
+          <w:numId w:val="1"/>
+        </w:numPr>
+        <w:rPr>
+          <w:color w:val="000000" w:themeColor="text1"/>
+          <w:sz w:val="24"/>
+          <w:szCs w:val="24"/>
+        </w:rPr>
+      </w:pPr>
+      <w:r>
+        <w:rPr>
+          <w:color w:val="000000" w:themeColor="text1"/>
+          <w:sz w:val="24"/>
+          <w:szCs w:val="24"/>
+        </w:rPr>
+        <w:t xml:space="preserve">Το σύστημα ενημερώνει τον χρήστη </w:t>
+      </w:r>
+      <w:r>
+        <w:rPr>
+          <w:color w:val="000000" w:themeColor="text1"/>
+          <w:sz w:val="24"/>
+          <w:szCs w:val="24"/>
+        </w:rPr>
+        <w:t xml:space="preserve">για την μη ορθότητα </w:t>
+      </w:r>
+      <w:r>
+        <w:rPr>
+          <w:color w:val="000000" w:themeColor="text1"/>
+          <w:sz w:val="24"/>
+          <w:szCs w:val="24"/>
+        </w:rPr>
+        <w:t xml:space="preserve"> </w:t>
+      </w:r>
+      <w:r>
+        <w:rPr>
+          <w:color w:val="000000" w:themeColor="text1"/>
+          <w:sz w:val="24"/>
+          <w:szCs w:val="24"/>
+        </w:rPr>
+        <w:t>των στοιχείων.</w:t>
+      </w:r>
+    </w:p>
+    <w:p>
+      <w:pPr>
+        <w:pStyle w:val="ListParagraph"/>
+        <w:numPr>
+          <w:ilvl w:val="2"/>
+          <w:numId w:val="1"/>
+        </w:numPr>
+        <w:rPr>
+          <w:color w:val="000000" w:themeColor="text1"/>
+          <w:sz w:val="24"/>
+          <w:szCs w:val="24"/>
+        </w:rPr>
+      </w:pPr>
+      <w:r>
+        <w:rPr>
+          <w:color w:val="000000" w:themeColor="text1"/>
+          <w:sz w:val="24"/>
+          <w:szCs w:val="24"/>
+        </w:rPr>
+        <w:t xml:space="preserve">Ο χρήστης τροποποιεί τα δεδομένα έως ότου </w:t>
+      </w:r>
+      <w:r>
+        <w:rPr>
+          <w:color w:val="000000" w:themeColor="text1"/>
+          <w:sz w:val="24"/>
+          <w:szCs w:val="24"/>
+        </w:rPr>
+        <w:t>το σύστημα να τα εγκρίνει.</w:t>
+      </w:r>
+    </w:p>
+    <w:p>
+      <w:pPr>
+        <w:pStyle w:val="ListParagraph"/>
+        <w:numPr>
+          <w:ilvl w:val="2"/>
+          <w:numId w:val="1"/>
+        </w:numPr>
+        <w:rPr>
+          <w:color w:val="000000" w:themeColor="text1"/>
+          <w:sz w:val="24"/>
+          <w:szCs w:val="24"/>
+        </w:rPr>
+      </w:pPr>
+      <w:r>
+        <w:rPr>
+          <w:color w:val="000000" w:themeColor="text1"/>
+          <w:sz w:val="24"/>
+          <w:szCs w:val="24"/>
+        </w:rPr>
+        <w:t>Τα 6 τελευταία βήματα είναι ίδια με αυτά της βασικής ροής.</w:t>
+      </w:r>
+    </w:p>
+    <w:p>
+      <w:pPr>
+        <w:pStyle w:val="ListParagraph"/>
+        <w:ind w:left="1134"/>
+        <w:rPr>
+          <w:color w:val="000000" w:themeColor="text1"/>
+          <w:sz w:val="32"/>
+          <w:szCs w:val="32"/>
+        </w:rPr>
+      </w:pPr>
+    </w:p>
+    <w:p>
+      <w:pPr>
+        <w:pStyle w:val="ListParagraph"/>
+        <w:numPr>
+          <w:ilvl w:val="1"/>
+          <w:numId w:val="1"/>
+        </w:numPr>
+        <w:jc w:val="both"/>
+        <w:rPr>
+          <w:color w:val="000000" w:themeColor="text1"/>
+          <w:sz w:val="32"/>
+          <w:szCs w:val="32"/>
+          <w:u w:val="single"/>
+        </w:rPr>
+      </w:pPr>
+      <w:r>
+        <w:rPr>
+          <w:color w:val="000000" w:themeColor="text1"/>
+          <w:sz w:val="32"/>
+          <w:szCs w:val="32"/>
+          <w:u w:val="single"/>
+        </w:rPr>
+        <w:t>Εναλλακτική Ροή 2:</w:t>
+      </w:r>
+    </w:p>
+    <w:p>
+      <w:pPr>
+        <w:pStyle w:val="ListParagraph"/>
+        <w:numPr>
+          <w:ilvl w:val="2"/>
+          <w:numId w:val="1"/>
+        </w:numPr>
+        <w:jc w:val="both"/>
+        <w:rPr>
+          <w:color w:val="000000" w:themeColor="text1"/>
+          <w:sz w:val="24"/>
+          <w:szCs w:val="24"/>
+        </w:rPr>
+      </w:pPr>
+      <w:r>
+        <w:rPr>
+          <w:color w:val="000000" w:themeColor="text1"/>
+          <w:sz w:val="24"/>
+          <w:szCs w:val="24"/>
+        </w:rPr>
+        <w:t xml:space="preserve">Τα πρώτα </w:t>
+      </w:r>
+      <w:r>
+        <w:rPr>
+          <w:color w:val="000000" w:themeColor="text1"/>
+          <w:sz w:val="24"/>
+          <w:szCs w:val="24"/>
+        </w:rPr>
+        <w:t>7</w:t>
+      </w:r>
+      <w:r>
+        <w:rPr>
+          <w:color w:val="000000" w:themeColor="text1"/>
+          <w:sz w:val="24"/>
+          <w:szCs w:val="24"/>
+        </w:rPr>
+        <w:t xml:space="preserve"> βήματα είναι ίδια με αυτά της βασικής ροής.</w:t>
+      </w:r>
+    </w:p>
+    <w:p>
+      <w:pPr>
+        <w:pStyle w:val="ListParagraph"/>
+        <w:numPr>
+          <w:ilvl w:val="2"/>
+          <w:numId w:val="1"/>
+        </w:numPr>
+        <w:jc w:val="both"/>
+        <w:rPr>
+          <w:color w:val="000000" w:themeColor="text1"/>
+          <w:sz w:val="24"/>
+          <w:szCs w:val="24"/>
+        </w:rPr>
+      </w:pPr>
+      <w:r>
+        <w:rPr>
+          <w:color w:val="000000" w:themeColor="text1"/>
+          <w:sz w:val="24"/>
+          <w:szCs w:val="24"/>
+        </w:rPr>
+        <w:t>Το</w:t>
+      </w:r>
+      <w:r>
+        <w:rPr>
+          <w:color w:val="000000" w:themeColor="text1"/>
+          <w:sz w:val="24"/>
+          <w:szCs w:val="24"/>
+        </w:rPr>
+        <w:t xml:space="preserve"> σύστημα ενημερώνει τον χρήστη ότι η</w:t>
+      </w:r>
+      <w:r>
+        <w:rPr>
+          <w:color w:val="000000" w:themeColor="text1"/>
+          <w:sz w:val="24"/>
+          <w:szCs w:val="24"/>
+        </w:rPr>
+        <w:t xml:space="preserve"> </w:t>
+      </w:r>
+      <w:r>
+        <w:rPr>
+          <w:color w:val="000000" w:themeColor="text1"/>
+          <w:sz w:val="24"/>
+          <w:szCs w:val="24"/>
+        </w:rPr>
+        <w:t xml:space="preserve"> τράπεζα δεν ενέκρινε την </w:t>
+      </w:r>
+      <w:r>
+        <w:rPr>
+          <w:color w:val="000000" w:themeColor="text1"/>
+          <w:sz w:val="24"/>
+          <w:szCs w:val="24"/>
+        </w:rPr>
+        <w:t>συναλλαγή</w:t>
+      </w:r>
+      <w:r>
+        <w:rPr>
+          <w:color w:val="000000" w:themeColor="text1"/>
+          <w:sz w:val="24"/>
+          <w:szCs w:val="24"/>
+        </w:rPr>
+        <w:t xml:space="preserve"> και τον ανακατευθύνει στην φόρμα υποβολής στοιχείων τραπεζικής κάρτας</w:t>
+      </w:r>
+      <w:r>
+        <w:rPr>
+          <w:color w:val="000000" w:themeColor="text1"/>
+          <w:sz w:val="24"/>
+          <w:szCs w:val="24"/>
+        </w:rPr>
+        <w:t>.</w:t>
+      </w:r>
+    </w:p>
+    <w:p>
+      <w:pPr>
+        <w:jc w:val="both"/>
+        <w:rPr>
+          <w:color w:val="000000" w:themeColor="text1"/>
+          <w:sz w:val="24"/>
+          <w:szCs w:val="24"/>
         </w:rPr>
       </w:pPr>
     </w:p>
@@ -1979,3623 +5595,6 @@
           <w:szCs w:val="32"/>
           <w:lang w:val="en-US"/>
         </w:rPr>
-        <w:t>Beginner</w:t>
-      </w:r>
-      <w:r>
-        <w:rPr>
-          <w:b/>
-          <w:bCs/>
-          <w:color w:val="000000" w:themeColor="text1"/>
-          <w:sz w:val="32"/>
-          <w:szCs w:val="32"/>
-          <w:lang w:val="en-US"/>
-        </w:rPr>
-        <w:t xml:space="preserve"> </w:t>
-      </w:r>
-      <w:r>
-        <w:rPr>
-          <w:b/>
-          <w:bCs/>
-          <w:color w:val="000000" w:themeColor="text1"/>
-          <w:sz w:val="32"/>
-          <w:szCs w:val="32"/>
-          <w:lang w:val="en-US"/>
-        </w:rPr>
-        <w:t>Mode</w:t>
-      </w:r>
-      <w:r>
-        <w:rPr>
-          <w:b/>
-          <w:bCs/>
-          <w:color w:val="000000" w:themeColor="text1"/>
-          <w:sz w:val="32"/>
-          <w:szCs w:val="32"/>
-          <w:lang w:val="en-US"/>
-        </w:rPr>
-        <w:t xml:space="preserve"> – </w:t>
-      </w:r>
-      <w:r>
-        <w:rPr>
-          <w:b/>
-          <w:bCs/>
-          <w:color w:val="000000" w:themeColor="text1"/>
-          <w:sz w:val="32"/>
-          <w:szCs w:val="32"/>
-        </w:rPr>
-        <w:t>Παιδί</w:t>
-      </w:r>
-      <w:r>
-        <w:rPr>
-          <w:b/>
-          <w:bCs/>
-          <w:color w:val="000000" w:themeColor="text1"/>
-          <w:sz w:val="32"/>
-          <w:szCs w:val="32"/>
-          <w:lang w:val="en-US"/>
-        </w:rPr>
-        <w:t xml:space="preserve"> </w:t>
-      </w:r>
-      <w:r>
-        <w:rPr>
-          <w:b/>
-          <w:bCs/>
-          <w:color w:val="000000" w:themeColor="text1"/>
-          <w:sz w:val="32"/>
-          <w:szCs w:val="32"/>
-        </w:rPr>
-        <w:t>του</w:t>
-      </w:r>
-      <w:r>
-        <w:rPr>
-          <w:b/>
-          <w:bCs/>
-          <w:color w:val="000000" w:themeColor="text1"/>
-          <w:sz w:val="32"/>
-          <w:szCs w:val="32"/>
-          <w:lang w:val="en-US"/>
-        </w:rPr>
-        <w:t xml:space="preserve"> </w:t>
-      </w:r>
-      <w:r>
-        <w:rPr>
-          <w:b/>
-          <w:bCs/>
-          <w:color w:val="000000" w:themeColor="text1"/>
-          <w:sz w:val="32"/>
-          <w:szCs w:val="32"/>
-          <w:lang w:val="en-US"/>
-        </w:rPr>
-        <w:t>(</w:t>
-      </w:r>
-      <w:r>
-        <w:rPr>
-          <w:b/>
-          <w:bCs/>
-          <w:color w:val="000000" w:themeColor="text1"/>
-          <w:sz w:val="32"/>
-          <w:szCs w:val="32"/>
-          <w:lang w:val="en-US"/>
-        </w:rPr>
-        <w:t>Create Build</w:t>
-      </w:r>
-      <w:r>
-        <w:rPr>
-          <w:b/>
-          <w:bCs/>
-          <w:color w:val="000000" w:themeColor="text1"/>
-          <w:sz w:val="32"/>
-          <w:szCs w:val="32"/>
-          <w:lang w:val="en-US"/>
-        </w:rPr>
-        <w:t>)</w:t>
-      </w:r>
-    </w:p>
-    <w:p>
-      <w:pPr>
-        <w:pStyle w:val="ListParagraph"/>
-        <w:numPr>
-          <w:ilvl w:val="1"/>
-          <w:numId w:val="1"/>
-        </w:numPr>
-        <w:jc w:val="both"/>
-        <w:rPr>
-          <w:color w:val="000000" w:themeColor="text1"/>
-          <w:sz w:val="32"/>
-          <w:szCs w:val="32"/>
-        </w:rPr>
-      </w:pPr>
-      <w:r>
-        <w:rPr>
-          <w:color w:val="000000" w:themeColor="text1"/>
-          <w:sz w:val="32"/>
-          <w:szCs w:val="32"/>
-          <w:u w:val="single"/>
-        </w:rPr>
-        <w:t>Περιγραφή</w:t>
-      </w:r>
-      <w:r>
-        <w:rPr>
-          <w:color w:val="000000" w:themeColor="text1"/>
-          <w:sz w:val="32"/>
-          <w:szCs w:val="32"/>
-        </w:rPr>
-        <w:t xml:space="preserve">: </w:t>
-      </w:r>
-      <w:r>
-        <w:rPr>
-          <w:color w:val="000000" w:themeColor="text1"/>
-          <w:sz w:val="24"/>
-          <w:szCs w:val="24"/>
-        </w:rPr>
-        <w:t xml:space="preserve">Διαδικασία διαμόρφωσης νέου </w:t>
-      </w:r>
-      <w:r>
-        <w:rPr>
-          <w:color w:val="000000" w:themeColor="text1"/>
-          <w:sz w:val="24"/>
-          <w:szCs w:val="24"/>
-          <w:lang w:val="en-US"/>
-        </w:rPr>
-        <w:t>Build</w:t>
-      </w:r>
-      <w:r>
-        <w:rPr>
-          <w:color w:val="000000" w:themeColor="text1"/>
-          <w:sz w:val="24"/>
-          <w:szCs w:val="24"/>
-        </w:rPr>
-        <w:t xml:space="preserve"> για αρχάριους χρήστες.</w:t>
-      </w:r>
-    </w:p>
-    <w:p>
-      <w:pPr>
-        <w:pStyle w:val="ListParagraph"/>
-        <w:numPr>
-          <w:ilvl w:val="1"/>
-          <w:numId w:val="1"/>
-        </w:numPr>
-        <w:jc w:val="both"/>
-        <w:rPr>
-          <w:color w:val="000000" w:themeColor="text1"/>
-          <w:sz w:val="32"/>
-          <w:szCs w:val="32"/>
-        </w:rPr>
-      </w:pPr>
-      <w:r>
-        <w:rPr>
-          <w:color w:val="000000" w:themeColor="text1"/>
-          <w:sz w:val="32"/>
-          <w:szCs w:val="32"/>
-          <w:u w:val="single"/>
-        </w:rPr>
-        <w:t>Χειριστές</w:t>
-      </w:r>
-      <w:r>
-        <w:rPr>
-          <w:color w:val="000000" w:themeColor="text1"/>
-          <w:sz w:val="32"/>
-          <w:szCs w:val="32"/>
-        </w:rPr>
-        <w:t xml:space="preserve">: </w:t>
-      </w:r>
-      <w:r>
-        <w:rPr>
-          <w:color w:val="000000" w:themeColor="text1"/>
-          <w:sz w:val="24"/>
-          <w:szCs w:val="24"/>
-        </w:rPr>
-        <w:t>Συνδεδεμένος Χρήστης, Μη-Συνδεδεμένος Χρήστης.</w:t>
-      </w:r>
-    </w:p>
-    <w:p>
-      <w:pPr>
-        <w:pStyle w:val="ListParagraph"/>
-        <w:numPr>
-          <w:ilvl w:val="1"/>
-          <w:numId w:val="1"/>
-        </w:numPr>
-        <w:jc w:val="both"/>
-        <w:rPr>
-          <w:color w:val="000000" w:themeColor="text1"/>
-          <w:sz w:val="32"/>
-          <w:szCs w:val="32"/>
-          <w:lang w:val="en-US"/>
-        </w:rPr>
-      </w:pPr>
-      <w:r>
-        <w:rPr>
-          <w:color w:val="000000" w:themeColor="text1"/>
-          <w:sz w:val="32"/>
-          <w:szCs w:val="32"/>
-          <w:u w:val="single"/>
-        </w:rPr>
-        <w:t>Βασική Ροή</w:t>
-      </w:r>
-      <w:r>
-        <w:rPr>
-          <w:color w:val="000000" w:themeColor="text1"/>
-          <w:sz w:val="32"/>
-          <w:szCs w:val="32"/>
-        </w:rPr>
-        <w:t>:</w:t>
-      </w:r>
-    </w:p>
-    <w:p>
-      <w:pPr>
-        <w:pStyle w:val="ListParagraph"/>
-        <w:numPr>
-          <w:ilvl w:val="2"/>
-          <w:numId w:val="1"/>
-        </w:numPr>
-        <w:jc w:val="both"/>
-        <w:rPr>
-          <w:color w:val="000000" w:themeColor="text1"/>
-          <w:sz w:val="24"/>
-          <w:szCs w:val="24"/>
-        </w:rPr>
-      </w:pPr>
-      <w:r>
-        <w:rPr>
-          <w:color w:val="000000" w:themeColor="text1"/>
-          <w:sz w:val="24"/>
-          <w:szCs w:val="24"/>
-        </w:rPr>
-        <w:t>Το σύστημα προβάλει τις ερωτήσεις μέσω μιας φόρμας στον χρήστη.</w:t>
-      </w:r>
-    </w:p>
-    <w:p>
-      <w:pPr>
-        <w:pStyle w:val="ListParagraph"/>
-        <w:numPr>
-          <w:ilvl w:val="2"/>
-          <w:numId w:val="1"/>
-        </w:numPr>
-        <w:jc w:val="both"/>
-        <w:rPr>
-          <w:color w:val="000000" w:themeColor="text1"/>
-          <w:sz w:val="24"/>
-          <w:szCs w:val="24"/>
-        </w:rPr>
-      </w:pPr>
-      <w:r>
-        <w:rPr>
-          <w:color w:val="000000" w:themeColor="text1"/>
-          <w:sz w:val="24"/>
-          <w:szCs w:val="24"/>
-        </w:rPr>
-        <w:t>Ο χρήστης ολοκληρώνει το ερωτηματολόγιο</w:t>
-      </w:r>
-      <w:r>
-        <w:rPr>
-          <w:color w:val="000000" w:themeColor="text1"/>
-          <w:sz w:val="24"/>
-          <w:szCs w:val="24"/>
-        </w:rPr>
-        <w:t>.</w:t>
-      </w:r>
-    </w:p>
-    <w:p>
-      <w:pPr>
-        <w:pStyle w:val="ListParagraph"/>
-        <w:numPr>
-          <w:ilvl w:val="2"/>
-          <w:numId w:val="1"/>
-        </w:numPr>
-        <w:jc w:val="both"/>
-        <w:rPr>
-          <w:color w:val="000000" w:themeColor="text1"/>
-          <w:sz w:val="24"/>
-          <w:szCs w:val="24"/>
-        </w:rPr>
-      </w:pPr>
-      <w:r>
-        <w:rPr>
-          <w:color w:val="000000" w:themeColor="text1"/>
-          <w:sz w:val="24"/>
-          <w:szCs w:val="24"/>
-        </w:rPr>
-        <w:t xml:space="preserve">Το σύστημα συλλέγει τις πληροφορίες από </w:t>
-      </w:r>
-      <w:r>
-        <w:rPr>
-          <w:color w:val="000000" w:themeColor="text1"/>
-          <w:sz w:val="24"/>
-          <w:szCs w:val="24"/>
-        </w:rPr>
-        <w:t xml:space="preserve">το ερωτηματολόγιο και παράγει προτεινόμενα </w:t>
-      </w:r>
-      <w:r>
-        <w:rPr>
-          <w:color w:val="000000" w:themeColor="text1"/>
-          <w:sz w:val="24"/>
-          <w:szCs w:val="24"/>
-          <w:lang w:val="en-US"/>
-        </w:rPr>
-        <w:t>builds</w:t>
-      </w:r>
-      <w:r>
-        <w:rPr>
-          <w:color w:val="000000" w:themeColor="text1"/>
-          <w:sz w:val="24"/>
-          <w:szCs w:val="24"/>
-        </w:rPr>
-        <w:t>.</w:t>
-      </w:r>
-    </w:p>
-    <w:p>
-      <w:pPr>
-        <w:pStyle w:val="ListParagraph"/>
-        <w:numPr>
-          <w:ilvl w:val="2"/>
-          <w:numId w:val="1"/>
-        </w:numPr>
-        <w:jc w:val="both"/>
-        <w:rPr>
-          <w:color w:val="000000" w:themeColor="text1"/>
-          <w:sz w:val="24"/>
-          <w:szCs w:val="24"/>
-        </w:rPr>
-      </w:pPr>
-      <w:r>
-        <w:rPr>
-          <w:color w:val="000000" w:themeColor="text1"/>
-          <w:sz w:val="24"/>
-          <w:szCs w:val="24"/>
-        </w:rPr>
-        <w:t xml:space="preserve">Το σύστημα προβάλει στον χρήστη τα υποψήφια </w:t>
-      </w:r>
-      <w:r>
-        <w:rPr>
-          <w:color w:val="000000" w:themeColor="text1"/>
-          <w:sz w:val="24"/>
-          <w:szCs w:val="24"/>
-          <w:lang w:val="en-US"/>
-        </w:rPr>
-        <w:t>builds</w:t>
-      </w:r>
-      <w:r>
-        <w:rPr>
-          <w:color w:val="000000" w:themeColor="text1"/>
-          <w:sz w:val="24"/>
-          <w:szCs w:val="24"/>
-        </w:rPr>
-        <w:t>.</w:t>
-      </w:r>
-    </w:p>
-    <w:p>
-      <w:pPr>
-        <w:pStyle w:val="ListParagraph"/>
-        <w:numPr>
-          <w:ilvl w:val="2"/>
-          <w:numId w:val="1"/>
-        </w:numPr>
-        <w:jc w:val="both"/>
-        <w:rPr>
-          <w:color w:val="000000" w:themeColor="text1"/>
-          <w:sz w:val="24"/>
-          <w:szCs w:val="24"/>
-        </w:rPr>
-      </w:pPr>
-      <w:r>
-        <w:rPr>
-          <w:color w:val="000000" w:themeColor="text1"/>
-          <w:sz w:val="24"/>
-          <w:szCs w:val="24"/>
-        </w:rPr>
-        <w:t xml:space="preserve">Ο </w:t>
-      </w:r>
-      <w:r>
-        <w:rPr>
-          <w:color w:val="000000" w:themeColor="text1"/>
-          <w:sz w:val="24"/>
-          <w:szCs w:val="24"/>
-        </w:rPr>
-        <w:t xml:space="preserve">χρήστης επιλέγει </w:t>
-      </w:r>
-      <w:r>
-        <w:rPr>
-          <w:color w:val="000000" w:themeColor="text1"/>
-          <w:sz w:val="24"/>
-          <w:szCs w:val="24"/>
-        </w:rPr>
-        <w:t>ένα από τα υποψήφια</w:t>
-      </w:r>
-      <w:r>
-        <w:rPr>
-          <w:color w:val="000000" w:themeColor="text1"/>
-          <w:sz w:val="24"/>
-          <w:szCs w:val="24"/>
-        </w:rPr>
-        <w:t xml:space="preserve"> </w:t>
-      </w:r>
-      <w:r>
-        <w:rPr>
-          <w:color w:val="000000" w:themeColor="text1"/>
-          <w:sz w:val="24"/>
-          <w:szCs w:val="24"/>
-          <w:lang w:val="en-US"/>
-        </w:rPr>
-        <w:t>b</w:t>
-      </w:r>
-      <w:r>
-        <w:rPr>
-          <w:color w:val="000000" w:themeColor="text1"/>
-          <w:sz w:val="24"/>
-          <w:szCs w:val="24"/>
-          <w:lang w:val="en-US"/>
-        </w:rPr>
-        <w:t>uilds</w:t>
-      </w:r>
-      <w:r>
-        <w:rPr>
-          <w:color w:val="000000" w:themeColor="text1"/>
-          <w:sz w:val="24"/>
-          <w:szCs w:val="24"/>
-        </w:rPr>
-        <w:t xml:space="preserve"> και ολοκληρώνει την λειτουργία του </w:t>
-      </w:r>
-      <w:r>
-        <w:rPr>
-          <w:color w:val="000000" w:themeColor="text1"/>
-          <w:sz w:val="24"/>
-          <w:szCs w:val="24"/>
-          <w:lang w:val="en-US"/>
-        </w:rPr>
-        <w:t>mode</w:t>
-      </w:r>
-      <w:r>
-        <w:rPr>
-          <w:color w:val="000000" w:themeColor="text1"/>
-          <w:sz w:val="24"/>
-          <w:szCs w:val="24"/>
-        </w:rPr>
-        <w:t>.</w:t>
-      </w:r>
-    </w:p>
-    <w:p>
-      <w:pPr>
-        <w:pStyle w:val="ListParagraph"/>
-        <w:numPr>
-          <w:ilvl w:val="2"/>
-          <w:numId w:val="1"/>
-        </w:numPr>
-        <w:jc w:val="both"/>
-        <w:rPr>
-          <w:color w:val="000000" w:themeColor="text1"/>
-          <w:sz w:val="24"/>
-          <w:szCs w:val="24"/>
-        </w:rPr>
-      </w:pPr>
-      <w:r>
-        <w:rPr>
-          <w:color w:val="000000" w:themeColor="text1"/>
-          <w:sz w:val="24"/>
-          <w:szCs w:val="24"/>
-        </w:rPr>
-        <w:t xml:space="preserve">Το σύστημα επιστρέφει στην ροή του </w:t>
-      </w:r>
-      <w:r>
-        <w:rPr>
-          <w:color w:val="000000" w:themeColor="text1"/>
-          <w:sz w:val="24"/>
-          <w:szCs w:val="24"/>
-          <w:lang w:val="en-US"/>
-        </w:rPr>
-        <w:t>Create</w:t>
-      </w:r>
-      <w:r>
-        <w:rPr>
-          <w:color w:val="000000" w:themeColor="text1"/>
-          <w:sz w:val="24"/>
-          <w:szCs w:val="24"/>
-        </w:rPr>
-        <w:t xml:space="preserve"> </w:t>
-      </w:r>
-      <w:r>
-        <w:rPr>
-          <w:color w:val="000000" w:themeColor="text1"/>
-          <w:sz w:val="24"/>
-          <w:szCs w:val="24"/>
-          <w:lang w:val="en-US"/>
-        </w:rPr>
-        <w:t>Build</w:t>
-      </w:r>
-      <w:r>
-        <w:rPr>
-          <w:color w:val="000000" w:themeColor="text1"/>
-          <w:sz w:val="24"/>
-          <w:szCs w:val="24"/>
-        </w:rPr>
-        <w:t>.</w:t>
-      </w:r>
-    </w:p>
-    <w:p>
-      <w:pPr>
-        <w:pStyle w:val="ListParagraph"/>
-        <w:ind w:left="1134"/>
-        <w:jc w:val="both"/>
-        <w:rPr>
-          <w:color w:val="000000" w:themeColor="text1"/>
-          <w:sz w:val="24"/>
-          <w:szCs w:val="24"/>
-        </w:rPr>
-      </w:pPr>
-    </w:p>
-    <w:p>
-      <w:pPr>
-        <w:pStyle w:val="ListParagraph"/>
-        <w:numPr>
-          <w:ilvl w:val="1"/>
-          <w:numId w:val="1"/>
-        </w:numPr>
-        <w:jc w:val="both"/>
-        <w:rPr>
-          <w:color w:val="000000" w:themeColor="text1"/>
-          <w:sz w:val="32"/>
-          <w:szCs w:val="32"/>
-          <w:u w:val="single"/>
-        </w:rPr>
-      </w:pPr>
-      <w:r>
-        <w:rPr>
-          <w:color w:val="000000" w:themeColor="text1"/>
-          <w:sz w:val="32"/>
-          <w:szCs w:val="32"/>
-        </w:rPr>
-        <w:t xml:space="preserve"> </w:t>
-      </w:r>
-      <w:r>
-        <w:rPr>
-          <w:color w:val="000000" w:themeColor="text1"/>
-          <w:sz w:val="32"/>
-          <w:szCs w:val="32"/>
-          <w:u w:val="single"/>
-        </w:rPr>
-        <w:t>Εναλλακτική Ροή:</w:t>
-      </w:r>
-    </w:p>
-    <w:p>
-      <w:pPr>
-        <w:pStyle w:val="ListParagraph"/>
-        <w:numPr>
-          <w:ilvl w:val="2"/>
-          <w:numId w:val="1"/>
-        </w:numPr>
-        <w:jc w:val="both"/>
-        <w:rPr>
-          <w:color w:val="000000" w:themeColor="text1"/>
-          <w:sz w:val="24"/>
-          <w:szCs w:val="24"/>
-        </w:rPr>
-      </w:pPr>
-      <w:r>
-        <w:rPr>
-          <w:color w:val="000000" w:themeColor="text1"/>
-          <w:sz w:val="24"/>
-          <w:szCs w:val="24"/>
-        </w:rPr>
-        <w:t xml:space="preserve">Τα πρώτα </w:t>
-      </w:r>
-      <w:r>
-        <w:rPr>
-          <w:color w:val="000000" w:themeColor="text1"/>
-          <w:sz w:val="24"/>
-          <w:szCs w:val="24"/>
-        </w:rPr>
-        <w:t>4</w:t>
-      </w:r>
-      <w:r>
-        <w:rPr>
-          <w:color w:val="000000" w:themeColor="text1"/>
-          <w:sz w:val="24"/>
-          <w:szCs w:val="24"/>
-        </w:rPr>
-        <w:t xml:space="preserve"> βήματα είναι ίδια με αυτά της βασικής ροής.</w:t>
-      </w:r>
-    </w:p>
-    <w:p>
-      <w:pPr>
-        <w:pStyle w:val="ListParagraph"/>
-        <w:numPr>
-          <w:ilvl w:val="2"/>
-          <w:numId w:val="1"/>
-        </w:numPr>
-        <w:jc w:val="both"/>
-        <w:rPr>
-          <w:color w:val="000000" w:themeColor="text1"/>
-          <w:sz w:val="24"/>
-          <w:szCs w:val="24"/>
-        </w:rPr>
-      </w:pPr>
-      <w:r>
-        <w:rPr>
-          <w:color w:val="000000" w:themeColor="text1"/>
-          <w:sz w:val="24"/>
-          <w:szCs w:val="24"/>
-        </w:rPr>
-        <w:t xml:space="preserve">Ο χρήστης απαιτεί να παραχθούν επιπλέον υποψήφια </w:t>
-      </w:r>
-      <w:r>
-        <w:rPr>
-          <w:color w:val="000000" w:themeColor="text1"/>
-          <w:sz w:val="24"/>
-          <w:szCs w:val="24"/>
-          <w:lang w:val="en-US"/>
-        </w:rPr>
-        <w:t>b</w:t>
-      </w:r>
-      <w:r>
-        <w:rPr>
-          <w:color w:val="000000" w:themeColor="text1"/>
-          <w:sz w:val="24"/>
-          <w:szCs w:val="24"/>
-          <w:lang w:val="en-US"/>
-        </w:rPr>
-        <w:t>uilds</w:t>
-      </w:r>
-      <w:r>
-        <w:rPr>
-          <w:color w:val="000000" w:themeColor="text1"/>
-          <w:sz w:val="24"/>
-          <w:szCs w:val="24"/>
-        </w:rPr>
-        <w:t>.</w:t>
-      </w:r>
-    </w:p>
-    <w:p>
-      <w:pPr>
-        <w:pStyle w:val="ListParagraph"/>
-        <w:numPr>
-          <w:ilvl w:val="2"/>
-          <w:numId w:val="1"/>
-        </w:numPr>
-        <w:jc w:val="both"/>
-        <w:rPr>
-          <w:color w:val="000000" w:themeColor="text1"/>
-          <w:sz w:val="24"/>
-          <w:szCs w:val="24"/>
-        </w:rPr>
-      </w:pPr>
-      <w:r>
-        <w:rPr>
-          <w:color w:val="000000" w:themeColor="text1"/>
-          <w:sz w:val="24"/>
-          <w:szCs w:val="24"/>
-        </w:rPr>
-        <w:t>Τα παραπάνω δύο βήματα επαναλαμβάνονται μέχρι να ικανοποιηθεί ο χρήστης.</w:t>
-      </w:r>
-    </w:p>
-    <w:p>
-      <w:pPr>
-        <w:pStyle w:val="ListParagraph"/>
-        <w:numPr>
-          <w:ilvl w:val="2"/>
-          <w:numId w:val="1"/>
-        </w:numPr>
-        <w:jc w:val="both"/>
-        <w:rPr>
-          <w:color w:val="000000" w:themeColor="text1"/>
-          <w:sz w:val="24"/>
-          <w:szCs w:val="24"/>
-        </w:rPr>
-      </w:pPr>
-      <w:r>
-        <w:rPr>
-          <w:color w:val="000000" w:themeColor="text1"/>
-          <w:sz w:val="24"/>
-          <w:szCs w:val="24"/>
-        </w:rPr>
-        <w:t xml:space="preserve">Ο χρήστης επιλέγει το </w:t>
-      </w:r>
-      <w:r>
-        <w:rPr>
-          <w:color w:val="000000" w:themeColor="text1"/>
-          <w:sz w:val="24"/>
-          <w:szCs w:val="24"/>
-          <w:lang w:val="en-US"/>
-        </w:rPr>
-        <w:t>b</w:t>
-      </w:r>
-      <w:r>
-        <w:rPr>
-          <w:color w:val="000000" w:themeColor="text1"/>
-          <w:sz w:val="24"/>
-          <w:szCs w:val="24"/>
-          <w:lang w:val="en-US"/>
-        </w:rPr>
-        <w:t>uild</w:t>
-      </w:r>
-      <w:r>
-        <w:rPr>
-          <w:color w:val="000000" w:themeColor="text1"/>
-          <w:sz w:val="24"/>
-          <w:szCs w:val="24"/>
-        </w:rPr>
-        <w:t xml:space="preserve"> που τον ικανοποιεί</w:t>
-      </w:r>
-      <w:r>
-        <w:rPr>
-          <w:color w:val="000000" w:themeColor="text1"/>
-          <w:sz w:val="24"/>
-          <w:szCs w:val="24"/>
-        </w:rPr>
-        <w:t xml:space="preserve"> και ολοκληρώνει την λειτουργία του </w:t>
-      </w:r>
-      <w:r>
-        <w:rPr>
-          <w:color w:val="000000" w:themeColor="text1"/>
-          <w:sz w:val="24"/>
-          <w:szCs w:val="24"/>
-          <w:lang w:val="en-US"/>
-        </w:rPr>
-        <w:t>mode</w:t>
-      </w:r>
-      <w:r>
-        <w:rPr>
-          <w:color w:val="000000" w:themeColor="text1"/>
-          <w:sz w:val="24"/>
-          <w:szCs w:val="24"/>
-        </w:rPr>
-        <w:t>.</w:t>
-      </w:r>
-    </w:p>
-    <w:p>
-      <w:pPr>
-        <w:pStyle w:val="ListParagraph"/>
-        <w:numPr>
-          <w:ilvl w:val="2"/>
-          <w:numId w:val="1"/>
-        </w:numPr>
-        <w:jc w:val="both"/>
-        <w:rPr>
-          <w:color w:val="000000" w:themeColor="text1"/>
-          <w:sz w:val="24"/>
-          <w:szCs w:val="24"/>
-        </w:rPr>
-      </w:pPr>
-      <w:r>
-        <w:rPr>
-          <w:color w:val="000000" w:themeColor="text1"/>
-          <w:sz w:val="24"/>
-          <w:szCs w:val="24"/>
-          <w:lang w:val="en-US"/>
-        </w:rPr>
-        <w:t>To</w:t>
-      </w:r>
-      <w:r>
-        <w:rPr>
-          <w:color w:val="000000" w:themeColor="text1"/>
-          <w:sz w:val="24"/>
-          <w:szCs w:val="24"/>
-        </w:rPr>
-        <w:t xml:space="preserve"> σύστημα επιστρέφει στην ροή του </w:t>
-      </w:r>
-      <w:r>
-        <w:rPr>
-          <w:color w:val="000000" w:themeColor="text1"/>
-          <w:sz w:val="24"/>
-          <w:szCs w:val="24"/>
-          <w:lang w:val="en-US"/>
-        </w:rPr>
-        <w:t>Create</w:t>
-      </w:r>
-      <w:r>
-        <w:rPr>
-          <w:color w:val="000000" w:themeColor="text1"/>
-          <w:sz w:val="24"/>
-          <w:szCs w:val="24"/>
-        </w:rPr>
-        <w:t xml:space="preserve"> </w:t>
-      </w:r>
-      <w:r>
-        <w:rPr>
-          <w:color w:val="000000" w:themeColor="text1"/>
-          <w:sz w:val="24"/>
-          <w:szCs w:val="24"/>
-          <w:lang w:val="en-US"/>
-        </w:rPr>
-        <w:t>Build</w:t>
-      </w:r>
-      <w:r>
-        <w:rPr>
-          <w:color w:val="000000" w:themeColor="text1"/>
-          <w:sz w:val="24"/>
-          <w:szCs w:val="24"/>
-        </w:rPr>
-        <w:t>.</w:t>
-      </w:r>
-    </w:p>
-    <w:p>
-      <w:pPr>
-        <w:pStyle w:val="ListParagraph"/>
-        <w:ind w:left="1134"/>
-        <w:jc w:val="both"/>
-        <w:rPr>
-          <w:color w:val="000000" w:themeColor="text1"/>
-          <w:sz w:val="32"/>
-          <w:szCs w:val="32"/>
-        </w:rPr>
-      </w:pPr>
-      <w:r>
-        <w:rPr>
-          <w:color w:val="000000" w:themeColor="text1"/>
-          <w:sz w:val="32"/>
-          <w:szCs w:val="32"/>
-        </w:rPr>
-        <w:br/>
-      </w:r>
-      <w:r>
-        <w:rPr>
-          <w:color w:val="000000" w:themeColor="text1"/>
-          <w:sz w:val="32"/>
-          <w:szCs w:val="32"/>
-        </w:rPr>
-        <w:br/>
-      </w:r>
-      <w:r>
-        <w:rPr>
-          <w:color w:val="000000" w:themeColor="text1"/>
-          <w:sz w:val="32"/>
-          <w:szCs w:val="32"/>
-        </w:rPr>
-        <w:br/>
-      </w:r>
-      <w:r>
-        <w:rPr>
-          <w:color w:val="000000" w:themeColor="text1"/>
-          <w:sz w:val="32"/>
-          <w:szCs w:val="32"/>
-        </w:rPr>
-        <w:br/>
-      </w:r>
-      <w:r>
-        <w:rPr>
-          <w:color w:val="000000" w:themeColor="text1"/>
-          <w:sz w:val="32"/>
-          <w:szCs w:val="32"/>
-        </w:rPr>
-        <w:br/>
-      </w:r>
-    </w:p>
-    <w:p>
-      <w:pPr>
-        <w:pStyle w:val="ListParagraph"/>
-        <w:numPr>
-          <w:ilvl w:val="0"/>
-          <w:numId w:val="1"/>
-        </w:numPr>
-        <w:jc w:val="both"/>
-        <w:rPr>
-          <w:b/>
-          <w:bCs/>
-          <w:color w:val="000000" w:themeColor="text1"/>
-          <w:sz w:val="32"/>
-          <w:szCs w:val="32"/>
-          <w:lang w:val="en-US"/>
-        </w:rPr>
-      </w:pPr>
-      <w:r>
-        <w:rPr>
-          <w:b/>
-          <w:bCs/>
-          <w:color w:val="000000" w:themeColor="text1"/>
-          <w:sz w:val="32"/>
-          <w:szCs w:val="32"/>
-          <w:lang w:val="en-US"/>
-        </w:rPr>
-        <w:lastRenderedPageBreak/>
-        <w:t>Normal Mode</w:t>
-      </w:r>
-      <w:r>
-        <w:rPr>
-          <w:b/>
-          <w:bCs/>
-          <w:color w:val="000000" w:themeColor="text1"/>
-          <w:sz w:val="32"/>
-          <w:szCs w:val="32"/>
-          <w:lang w:val="en-US"/>
-        </w:rPr>
-        <w:t xml:space="preserve"> –</w:t>
-      </w:r>
-      <w:r>
-        <w:rPr>
-          <w:b/>
-          <w:bCs/>
-          <w:color w:val="000000" w:themeColor="text1"/>
-          <w:sz w:val="32"/>
-          <w:szCs w:val="32"/>
-          <w:lang w:val="en-US"/>
-        </w:rPr>
-        <w:t xml:space="preserve"> </w:t>
-      </w:r>
-      <w:r>
-        <w:rPr>
-          <w:b/>
-          <w:bCs/>
-          <w:color w:val="000000" w:themeColor="text1"/>
-          <w:sz w:val="32"/>
-          <w:szCs w:val="32"/>
-        </w:rPr>
-        <w:t>Παιδί</w:t>
-      </w:r>
-      <w:r>
-        <w:rPr>
-          <w:b/>
-          <w:bCs/>
-          <w:color w:val="000000" w:themeColor="text1"/>
-          <w:sz w:val="32"/>
-          <w:szCs w:val="32"/>
-          <w:lang w:val="en-US"/>
-        </w:rPr>
-        <w:t xml:space="preserve"> </w:t>
-      </w:r>
-      <w:r>
-        <w:rPr>
-          <w:b/>
-          <w:bCs/>
-          <w:color w:val="000000" w:themeColor="text1"/>
-          <w:sz w:val="32"/>
-          <w:szCs w:val="32"/>
-        </w:rPr>
-        <w:t>του</w:t>
-      </w:r>
-      <w:r>
-        <w:rPr>
-          <w:b/>
-          <w:bCs/>
-          <w:color w:val="000000" w:themeColor="text1"/>
-          <w:sz w:val="32"/>
-          <w:szCs w:val="32"/>
-          <w:lang w:val="en-US"/>
-        </w:rPr>
-        <w:t xml:space="preserve"> </w:t>
-      </w:r>
-      <w:r>
-        <w:rPr>
-          <w:b/>
-          <w:bCs/>
-          <w:color w:val="000000" w:themeColor="text1"/>
-          <w:sz w:val="32"/>
-          <w:szCs w:val="32"/>
-          <w:lang w:val="en-US"/>
-        </w:rPr>
-        <w:t>(</w:t>
-      </w:r>
-      <w:r>
-        <w:rPr>
-          <w:b/>
-          <w:bCs/>
-          <w:color w:val="000000" w:themeColor="text1"/>
-          <w:sz w:val="32"/>
-          <w:szCs w:val="32"/>
-          <w:lang w:val="en-US"/>
-        </w:rPr>
-        <w:t>Create Build</w:t>
-      </w:r>
-      <w:r>
-        <w:rPr>
-          <w:b/>
-          <w:bCs/>
-          <w:color w:val="000000" w:themeColor="text1"/>
-          <w:sz w:val="32"/>
-          <w:szCs w:val="32"/>
-          <w:lang w:val="en-US"/>
-        </w:rPr>
-        <w:t>)</w:t>
-      </w:r>
-    </w:p>
-    <w:p>
-      <w:pPr>
-        <w:pStyle w:val="ListParagraph"/>
-        <w:numPr>
-          <w:ilvl w:val="1"/>
-          <w:numId w:val="1"/>
-        </w:numPr>
-        <w:jc w:val="both"/>
-        <w:rPr>
-          <w:color w:val="000000" w:themeColor="text1"/>
-          <w:sz w:val="24"/>
-          <w:szCs w:val="24"/>
-        </w:rPr>
-      </w:pPr>
-      <w:r>
-        <w:rPr>
-          <w:color w:val="000000" w:themeColor="text1"/>
-          <w:sz w:val="32"/>
-          <w:szCs w:val="32"/>
-          <w:u w:val="single"/>
-        </w:rPr>
-        <w:t>Περιγραφή</w:t>
-      </w:r>
-      <w:r>
-        <w:rPr>
-          <w:color w:val="000000" w:themeColor="text1"/>
-          <w:sz w:val="32"/>
-          <w:szCs w:val="32"/>
-        </w:rPr>
-        <w:t xml:space="preserve">: </w:t>
-      </w:r>
-      <w:r>
-        <w:rPr>
-          <w:color w:val="000000" w:themeColor="text1"/>
-          <w:sz w:val="24"/>
-          <w:szCs w:val="24"/>
-        </w:rPr>
-        <w:t xml:space="preserve">Διαδικασία διαμόρφωσης νέου </w:t>
-      </w:r>
-      <w:r>
-        <w:rPr>
-          <w:color w:val="000000" w:themeColor="text1"/>
-          <w:sz w:val="24"/>
-          <w:szCs w:val="24"/>
-          <w:lang w:val="en-US"/>
-        </w:rPr>
-        <w:t>Build</w:t>
-      </w:r>
-      <w:r>
-        <w:rPr>
-          <w:color w:val="000000" w:themeColor="text1"/>
-          <w:sz w:val="24"/>
-          <w:szCs w:val="24"/>
-        </w:rPr>
-        <w:t xml:space="preserve"> για χρήστες με βασικές γνώσεις.</w:t>
-      </w:r>
-    </w:p>
-    <w:p>
-      <w:pPr>
-        <w:pStyle w:val="ListParagraph"/>
-        <w:numPr>
-          <w:ilvl w:val="1"/>
-          <w:numId w:val="1"/>
-        </w:numPr>
-        <w:jc w:val="both"/>
-        <w:rPr>
-          <w:color w:val="000000" w:themeColor="text1"/>
-          <w:sz w:val="32"/>
-          <w:szCs w:val="32"/>
-        </w:rPr>
-      </w:pPr>
-      <w:r>
-        <w:rPr>
-          <w:color w:val="000000" w:themeColor="text1"/>
-          <w:sz w:val="32"/>
-          <w:szCs w:val="32"/>
-          <w:u w:val="single"/>
-        </w:rPr>
-        <w:t>Χειριστές</w:t>
-      </w:r>
-      <w:r>
-        <w:rPr>
-          <w:color w:val="000000" w:themeColor="text1"/>
-          <w:sz w:val="32"/>
-          <w:szCs w:val="32"/>
-        </w:rPr>
-        <w:t xml:space="preserve">: </w:t>
-      </w:r>
-      <w:r>
-        <w:rPr>
-          <w:color w:val="000000" w:themeColor="text1"/>
-          <w:sz w:val="24"/>
-          <w:szCs w:val="24"/>
-        </w:rPr>
-        <w:t>Συνδεδεμένος Χρήστης, Μη-Συνδεδεμένος Χρήστης.</w:t>
-      </w:r>
-    </w:p>
-    <w:p>
-      <w:pPr>
-        <w:pStyle w:val="ListParagraph"/>
-        <w:numPr>
-          <w:ilvl w:val="1"/>
-          <w:numId w:val="1"/>
-        </w:numPr>
-        <w:jc w:val="both"/>
-        <w:rPr>
-          <w:color w:val="000000" w:themeColor="text1"/>
-          <w:sz w:val="32"/>
-          <w:szCs w:val="32"/>
-          <w:lang w:val="en-US"/>
-        </w:rPr>
-      </w:pPr>
-      <w:r>
-        <w:rPr>
-          <w:color w:val="000000" w:themeColor="text1"/>
-          <w:sz w:val="32"/>
-          <w:szCs w:val="32"/>
-          <w:u w:val="single"/>
-        </w:rPr>
-        <w:t>Βασική Ροή</w:t>
-      </w:r>
-      <w:r>
-        <w:rPr>
-          <w:color w:val="000000" w:themeColor="text1"/>
-          <w:sz w:val="32"/>
-          <w:szCs w:val="32"/>
-        </w:rPr>
-        <w:t>:</w:t>
-      </w:r>
-    </w:p>
-    <w:p>
-      <w:pPr>
-        <w:pStyle w:val="ListParagraph"/>
-        <w:numPr>
-          <w:ilvl w:val="2"/>
-          <w:numId w:val="1"/>
-        </w:numPr>
-        <w:jc w:val="both"/>
-        <w:rPr>
-          <w:color w:val="000000" w:themeColor="text1"/>
-          <w:sz w:val="24"/>
-          <w:szCs w:val="24"/>
-        </w:rPr>
-      </w:pPr>
-      <w:r>
-        <w:rPr>
-          <w:color w:val="000000" w:themeColor="text1"/>
-          <w:sz w:val="24"/>
-          <w:szCs w:val="24"/>
-        </w:rPr>
-        <w:t>Το σύστημα προβάλει στον χρήστη τις επιλογές που έχει για το πρώτο στάδιο</w:t>
-      </w:r>
-      <w:r>
-        <w:rPr>
-          <w:color w:val="000000" w:themeColor="text1"/>
-          <w:sz w:val="24"/>
-          <w:szCs w:val="24"/>
-        </w:rPr>
-        <w:t xml:space="preserve"> το οποίο αφορά τα </w:t>
-      </w:r>
-      <w:r>
-        <w:rPr>
-          <w:color w:val="000000" w:themeColor="text1"/>
-          <w:sz w:val="24"/>
-          <w:szCs w:val="24"/>
-          <w:lang w:val="en-US"/>
-        </w:rPr>
-        <w:t>components</w:t>
-      </w:r>
-      <w:r>
-        <w:rPr>
-          <w:color w:val="000000" w:themeColor="text1"/>
-          <w:sz w:val="24"/>
-          <w:szCs w:val="24"/>
-        </w:rPr>
-        <w:t xml:space="preserve"> </w:t>
-      </w:r>
-      <w:r>
-        <w:rPr>
-          <w:color w:val="000000" w:themeColor="text1"/>
-          <w:sz w:val="24"/>
-          <w:szCs w:val="24"/>
-          <w:lang w:val="en-US"/>
-        </w:rPr>
-        <w:t>CPU</w:t>
-      </w:r>
-      <w:r>
-        <w:rPr>
-          <w:color w:val="000000" w:themeColor="text1"/>
-          <w:sz w:val="24"/>
-          <w:szCs w:val="24"/>
-        </w:rPr>
-        <w:t xml:space="preserve">, </w:t>
-      </w:r>
-      <w:r>
-        <w:rPr>
-          <w:color w:val="000000" w:themeColor="text1"/>
-          <w:sz w:val="24"/>
-          <w:szCs w:val="24"/>
-          <w:lang w:val="en-US"/>
-        </w:rPr>
-        <w:t>GPU</w:t>
-      </w:r>
-      <w:r>
-        <w:rPr>
-          <w:color w:val="000000" w:themeColor="text1"/>
-          <w:sz w:val="24"/>
-          <w:szCs w:val="24"/>
-        </w:rPr>
-        <w:t xml:space="preserve">, </w:t>
-      </w:r>
-      <w:r>
-        <w:rPr>
-          <w:color w:val="000000" w:themeColor="text1"/>
-          <w:sz w:val="24"/>
-          <w:szCs w:val="24"/>
-          <w:lang w:val="en-US"/>
-        </w:rPr>
-        <w:t>RAM</w:t>
-      </w:r>
-      <w:r>
-        <w:rPr>
-          <w:color w:val="000000" w:themeColor="text1"/>
-          <w:sz w:val="24"/>
-          <w:szCs w:val="24"/>
-        </w:rPr>
-        <w:t>.</w:t>
-      </w:r>
-    </w:p>
-    <w:p>
-      <w:pPr>
-        <w:pStyle w:val="ListParagraph"/>
-        <w:numPr>
-          <w:ilvl w:val="2"/>
-          <w:numId w:val="1"/>
-        </w:numPr>
-        <w:jc w:val="both"/>
-        <w:rPr>
-          <w:color w:val="000000" w:themeColor="text1"/>
-          <w:sz w:val="24"/>
-          <w:szCs w:val="24"/>
-        </w:rPr>
-      </w:pPr>
-      <w:r>
-        <w:rPr>
-          <w:color w:val="000000" w:themeColor="text1"/>
-          <w:sz w:val="24"/>
-          <w:szCs w:val="24"/>
-        </w:rPr>
-        <w:t xml:space="preserve">Ο χρήστης </w:t>
-      </w:r>
-      <w:r>
-        <w:rPr>
-          <w:color w:val="000000" w:themeColor="text1"/>
-          <w:sz w:val="24"/>
-          <w:szCs w:val="24"/>
-        </w:rPr>
-        <w:t>επιλέγει</w:t>
-      </w:r>
-      <w:r>
-        <w:rPr>
-          <w:color w:val="000000" w:themeColor="text1"/>
-          <w:sz w:val="24"/>
-          <w:szCs w:val="24"/>
-        </w:rPr>
-        <w:t xml:space="preserve"> τα βασικά </w:t>
-      </w:r>
-      <w:r>
-        <w:rPr>
-          <w:color w:val="000000" w:themeColor="text1"/>
-          <w:sz w:val="24"/>
-          <w:szCs w:val="24"/>
-          <w:lang w:val="en-US"/>
-        </w:rPr>
-        <w:t>components</w:t>
-      </w:r>
-      <w:r>
-        <w:rPr>
-          <w:color w:val="000000" w:themeColor="text1"/>
-          <w:sz w:val="24"/>
-          <w:szCs w:val="24"/>
-        </w:rPr>
-        <w:t xml:space="preserve"> που επιθυμεί.</w:t>
-      </w:r>
-    </w:p>
-    <w:p>
-      <w:pPr>
-        <w:pStyle w:val="ListParagraph"/>
-        <w:numPr>
-          <w:ilvl w:val="2"/>
-          <w:numId w:val="1"/>
-        </w:numPr>
-        <w:jc w:val="both"/>
-        <w:rPr>
-          <w:color w:val="000000" w:themeColor="text1"/>
-          <w:sz w:val="24"/>
-          <w:szCs w:val="24"/>
-        </w:rPr>
-      </w:pPr>
-      <w:r>
-        <w:rPr>
-          <w:color w:val="000000" w:themeColor="text1"/>
-          <w:sz w:val="24"/>
-          <w:szCs w:val="24"/>
-        </w:rPr>
-        <w:t>Με βάση τις επιλογές</w:t>
-      </w:r>
-      <w:r>
-        <w:rPr>
-          <w:color w:val="000000" w:themeColor="text1"/>
-          <w:sz w:val="24"/>
-          <w:szCs w:val="24"/>
-        </w:rPr>
-        <w:t xml:space="preserve"> του χρήστη</w:t>
-      </w:r>
-      <w:r>
-        <w:rPr>
-          <w:color w:val="000000" w:themeColor="text1"/>
-          <w:sz w:val="24"/>
-          <w:szCs w:val="24"/>
-        </w:rPr>
-        <w:t>,</w:t>
-      </w:r>
-      <w:r>
-        <w:rPr>
-          <w:color w:val="000000" w:themeColor="text1"/>
-          <w:sz w:val="24"/>
-          <w:szCs w:val="24"/>
-        </w:rPr>
-        <w:t xml:space="preserve"> το σύστημα</w:t>
-      </w:r>
-      <w:r>
-        <w:rPr>
-          <w:color w:val="000000" w:themeColor="text1"/>
-          <w:sz w:val="24"/>
-          <w:szCs w:val="24"/>
-        </w:rPr>
-        <w:t xml:space="preserve"> περιορίζ</w:t>
-      </w:r>
-      <w:r>
-        <w:rPr>
-          <w:color w:val="000000" w:themeColor="text1"/>
-          <w:sz w:val="24"/>
-          <w:szCs w:val="24"/>
-        </w:rPr>
-        <w:t xml:space="preserve">ει τις </w:t>
-      </w:r>
-      <w:r>
-        <w:rPr>
-          <w:color w:val="000000" w:themeColor="text1"/>
-          <w:sz w:val="24"/>
-          <w:szCs w:val="24"/>
-        </w:rPr>
-        <w:t xml:space="preserve">επιλογές των επιμέρους </w:t>
-      </w:r>
-      <w:r>
-        <w:rPr>
-          <w:color w:val="000000" w:themeColor="text1"/>
-          <w:sz w:val="24"/>
-          <w:szCs w:val="24"/>
-          <w:lang w:val="en-US"/>
-        </w:rPr>
-        <w:t>components</w:t>
-      </w:r>
-      <w:r>
-        <w:rPr>
-          <w:color w:val="000000" w:themeColor="text1"/>
-          <w:sz w:val="24"/>
-          <w:szCs w:val="24"/>
-        </w:rPr>
-        <w:t xml:space="preserve"> και τα εμφανίζει στον χρήστη.</w:t>
-      </w:r>
-    </w:p>
-    <w:p>
-      <w:pPr>
-        <w:pStyle w:val="ListParagraph"/>
-        <w:numPr>
-          <w:ilvl w:val="2"/>
-          <w:numId w:val="1"/>
-        </w:numPr>
-        <w:jc w:val="both"/>
-        <w:rPr>
-          <w:color w:val="000000" w:themeColor="text1"/>
-          <w:sz w:val="24"/>
-          <w:szCs w:val="24"/>
-        </w:rPr>
-      </w:pPr>
-      <w:r>
-        <w:rPr>
-          <w:color w:val="000000" w:themeColor="text1"/>
-          <w:sz w:val="24"/>
-          <w:szCs w:val="24"/>
-        </w:rPr>
-        <w:t xml:space="preserve">Ο χρήστης επιλέγει τα επιμέρους </w:t>
-      </w:r>
-      <w:r>
-        <w:rPr>
-          <w:color w:val="000000" w:themeColor="text1"/>
-          <w:sz w:val="24"/>
-          <w:szCs w:val="24"/>
-          <w:lang w:val="en-US"/>
-        </w:rPr>
-        <w:t>components</w:t>
-      </w:r>
-      <w:r>
-        <w:rPr>
-          <w:color w:val="000000" w:themeColor="text1"/>
-          <w:sz w:val="24"/>
-          <w:szCs w:val="24"/>
-        </w:rPr>
-        <w:t xml:space="preserve"> </w:t>
-      </w:r>
-      <w:r>
-        <w:rPr>
-          <w:color w:val="000000" w:themeColor="text1"/>
-          <w:sz w:val="24"/>
-          <w:szCs w:val="24"/>
-        </w:rPr>
-        <w:t>που</w:t>
-      </w:r>
-      <w:r>
-        <w:rPr>
-          <w:color w:val="000000" w:themeColor="text1"/>
-          <w:sz w:val="24"/>
-          <w:szCs w:val="24"/>
-        </w:rPr>
-        <w:t xml:space="preserve"> επιθυμεί</w:t>
-      </w:r>
-      <w:r>
-        <w:rPr>
-          <w:color w:val="000000" w:themeColor="text1"/>
-          <w:sz w:val="24"/>
-          <w:szCs w:val="24"/>
-        </w:rPr>
-        <w:t>.</w:t>
-      </w:r>
-    </w:p>
-    <w:p>
-      <w:pPr>
-        <w:pStyle w:val="ListParagraph"/>
-        <w:numPr>
-          <w:ilvl w:val="2"/>
-          <w:numId w:val="1"/>
-        </w:numPr>
-        <w:rPr>
-          <w:color w:val="000000" w:themeColor="text1"/>
-          <w:sz w:val="24"/>
-          <w:szCs w:val="24"/>
-        </w:rPr>
-      </w:pPr>
-      <w:r>
-        <w:rPr>
-          <w:color w:val="000000" w:themeColor="text1"/>
-          <w:sz w:val="24"/>
-          <w:szCs w:val="24"/>
-        </w:rPr>
-        <w:t xml:space="preserve">Ο χρήστης ολοκληρώνει την λειτουργία του </w:t>
-      </w:r>
-      <w:r>
-        <w:rPr>
-          <w:color w:val="000000" w:themeColor="text1"/>
-          <w:sz w:val="24"/>
-          <w:szCs w:val="24"/>
-          <w:lang w:val="en-US"/>
-        </w:rPr>
-        <w:t>mode</w:t>
-      </w:r>
-      <w:r>
-        <w:rPr>
-          <w:color w:val="000000" w:themeColor="text1"/>
-          <w:sz w:val="24"/>
-          <w:szCs w:val="24"/>
-        </w:rPr>
-        <w:t>.</w:t>
-      </w:r>
-    </w:p>
-    <w:p>
-      <w:pPr>
-        <w:pStyle w:val="ListParagraph"/>
-        <w:numPr>
-          <w:ilvl w:val="2"/>
-          <w:numId w:val="1"/>
-        </w:numPr>
-        <w:rPr>
-          <w:color w:val="000000" w:themeColor="text1"/>
-          <w:sz w:val="24"/>
-          <w:szCs w:val="24"/>
-        </w:rPr>
-      </w:pPr>
-      <w:r>
-        <w:rPr>
-          <w:color w:val="000000" w:themeColor="text1"/>
-          <w:sz w:val="24"/>
-          <w:szCs w:val="24"/>
-        </w:rPr>
-        <w:t xml:space="preserve">Το σύστημα επιστρέφει στην ροή του </w:t>
-      </w:r>
-      <w:r>
-        <w:rPr>
-          <w:color w:val="000000" w:themeColor="text1"/>
-          <w:sz w:val="24"/>
-          <w:szCs w:val="24"/>
-          <w:lang w:val="en-US"/>
-        </w:rPr>
-        <w:t>Create</w:t>
-      </w:r>
-      <w:r>
-        <w:rPr>
-          <w:color w:val="000000" w:themeColor="text1"/>
-          <w:sz w:val="24"/>
-          <w:szCs w:val="24"/>
-        </w:rPr>
-        <w:t xml:space="preserve"> </w:t>
-      </w:r>
-      <w:r>
-        <w:rPr>
-          <w:color w:val="000000" w:themeColor="text1"/>
-          <w:sz w:val="24"/>
-          <w:szCs w:val="24"/>
-          <w:lang w:val="en-US"/>
-        </w:rPr>
-        <w:t>Build</w:t>
-      </w:r>
-      <w:r>
-        <w:rPr>
-          <w:color w:val="000000" w:themeColor="text1"/>
-          <w:sz w:val="24"/>
-          <w:szCs w:val="24"/>
-        </w:rPr>
-        <w:t>.</w:t>
-      </w:r>
-      <w:r>
-        <w:rPr>
-          <w:color w:val="000000" w:themeColor="text1"/>
-          <w:sz w:val="24"/>
-          <w:szCs w:val="24"/>
-        </w:rPr>
-        <w:br/>
-      </w:r>
-    </w:p>
-    <w:p>
-      <w:pPr>
-        <w:pStyle w:val="ListParagraph"/>
-        <w:numPr>
-          <w:ilvl w:val="1"/>
-          <w:numId w:val="1"/>
-        </w:numPr>
-        <w:jc w:val="both"/>
-        <w:rPr>
-          <w:color w:val="000000" w:themeColor="text1"/>
-          <w:sz w:val="32"/>
-          <w:szCs w:val="32"/>
-          <w:u w:val="single"/>
-        </w:rPr>
-      </w:pPr>
-      <w:r>
-        <w:rPr>
-          <w:color w:val="000000" w:themeColor="text1"/>
-          <w:sz w:val="32"/>
-          <w:szCs w:val="32"/>
-          <w:u w:val="single"/>
-        </w:rPr>
-        <w:t>Εναλλακτική Ροή:</w:t>
-      </w:r>
-    </w:p>
-    <w:p>
-      <w:pPr>
-        <w:pStyle w:val="ListParagraph"/>
-        <w:numPr>
-          <w:ilvl w:val="2"/>
-          <w:numId w:val="1"/>
-        </w:numPr>
-        <w:jc w:val="both"/>
-        <w:rPr>
-          <w:color w:val="000000" w:themeColor="text1"/>
-          <w:sz w:val="24"/>
-          <w:szCs w:val="24"/>
-        </w:rPr>
-      </w:pPr>
-      <w:r>
-        <w:rPr>
-          <w:color w:val="000000" w:themeColor="text1"/>
-          <w:sz w:val="24"/>
-          <w:szCs w:val="24"/>
-        </w:rPr>
-        <w:t xml:space="preserve">Τα πρώτα </w:t>
-      </w:r>
-      <w:r>
-        <w:rPr>
-          <w:color w:val="000000" w:themeColor="text1"/>
-          <w:sz w:val="24"/>
-          <w:szCs w:val="24"/>
-        </w:rPr>
-        <w:t>3</w:t>
-      </w:r>
-      <w:r>
-        <w:rPr>
-          <w:color w:val="000000" w:themeColor="text1"/>
-          <w:sz w:val="24"/>
-          <w:szCs w:val="24"/>
-        </w:rPr>
-        <w:t xml:space="preserve"> βήματα είναι ίδια με αυτά της βασικής ροής.</w:t>
-      </w:r>
-    </w:p>
-    <w:p>
-      <w:pPr>
-        <w:pStyle w:val="ListParagraph"/>
-        <w:numPr>
-          <w:ilvl w:val="2"/>
-          <w:numId w:val="1"/>
-        </w:numPr>
-        <w:jc w:val="both"/>
-        <w:rPr>
-          <w:color w:val="000000" w:themeColor="text1"/>
-          <w:sz w:val="24"/>
-          <w:szCs w:val="24"/>
-          <w:u w:val="single"/>
-        </w:rPr>
-      </w:pPr>
-      <w:r>
-        <w:rPr>
-          <w:color w:val="000000" w:themeColor="text1"/>
-          <w:sz w:val="24"/>
-          <w:szCs w:val="24"/>
-        </w:rPr>
-        <w:t xml:space="preserve">Ο χρήστης δεν ικανοποιείται με τα επιμέρους </w:t>
-      </w:r>
-      <w:r>
-        <w:rPr>
-          <w:color w:val="000000" w:themeColor="text1"/>
-          <w:sz w:val="24"/>
-          <w:szCs w:val="24"/>
-          <w:lang w:val="en-US"/>
-        </w:rPr>
-        <w:t>components</w:t>
-      </w:r>
-      <w:r>
-        <w:rPr>
-          <w:color w:val="000000" w:themeColor="text1"/>
-          <w:sz w:val="24"/>
-          <w:szCs w:val="24"/>
-        </w:rPr>
-        <w:t xml:space="preserve"> και </w:t>
-      </w:r>
-      <w:r>
-        <w:rPr>
-          <w:color w:val="000000" w:themeColor="text1"/>
-          <w:sz w:val="24"/>
-          <w:szCs w:val="24"/>
-        </w:rPr>
-        <w:t xml:space="preserve">επιστρέφει στην επιλογή των βασικών </w:t>
-      </w:r>
-      <w:r>
-        <w:rPr>
-          <w:color w:val="000000" w:themeColor="text1"/>
-          <w:sz w:val="24"/>
-          <w:szCs w:val="24"/>
-          <w:lang w:val="en-US"/>
-        </w:rPr>
-        <w:t>components</w:t>
-      </w:r>
-      <w:r>
-        <w:rPr>
-          <w:color w:val="000000" w:themeColor="text1"/>
-          <w:sz w:val="24"/>
-          <w:szCs w:val="24"/>
-        </w:rPr>
-        <w:t xml:space="preserve"> για να τα τροποποιήσει</w:t>
-      </w:r>
-      <w:r>
-        <w:rPr>
-          <w:color w:val="000000" w:themeColor="text1"/>
-          <w:sz w:val="24"/>
-          <w:szCs w:val="24"/>
-        </w:rPr>
-        <w:t>.</w:t>
-      </w:r>
-    </w:p>
-    <w:p>
-      <w:pPr>
-        <w:pStyle w:val="ListParagraph"/>
-        <w:numPr>
-          <w:ilvl w:val="2"/>
-          <w:numId w:val="1"/>
-        </w:numPr>
-        <w:jc w:val="both"/>
-        <w:rPr>
-          <w:color w:val="000000" w:themeColor="text1"/>
-          <w:sz w:val="24"/>
-          <w:szCs w:val="24"/>
-          <w:u w:val="single"/>
-        </w:rPr>
-      </w:pPr>
-      <w:r>
-        <w:rPr>
-          <w:color w:val="000000" w:themeColor="text1"/>
-          <w:sz w:val="24"/>
-          <w:szCs w:val="24"/>
-        </w:rPr>
-        <w:t xml:space="preserve">Το σύστημα ξανά περιορίζει τις επιλογές των επιμέρους </w:t>
-      </w:r>
-      <w:r>
-        <w:rPr>
-          <w:color w:val="000000" w:themeColor="text1"/>
-          <w:sz w:val="24"/>
-          <w:szCs w:val="24"/>
-          <w:lang w:val="en-US"/>
-        </w:rPr>
-        <w:t>components</w:t>
-      </w:r>
-      <w:r>
-        <w:rPr>
-          <w:color w:val="000000" w:themeColor="text1"/>
-          <w:sz w:val="24"/>
-          <w:szCs w:val="24"/>
-        </w:rPr>
-        <w:t xml:space="preserve"> και τα εμφανίζει στον χρήστη.</w:t>
-      </w:r>
-    </w:p>
-    <w:p>
-      <w:pPr>
-        <w:pStyle w:val="ListParagraph"/>
-        <w:numPr>
-          <w:ilvl w:val="2"/>
-          <w:numId w:val="1"/>
-        </w:numPr>
-        <w:jc w:val="both"/>
-        <w:rPr>
-          <w:color w:val="000000" w:themeColor="text1"/>
-          <w:sz w:val="24"/>
-          <w:szCs w:val="24"/>
-          <w:u w:val="single"/>
-        </w:rPr>
-      </w:pPr>
-      <w:r>
-        <w:rPr>
-          <w:color w:val="000000" w:themeColor="text1"/>
-          <w:sz w:val="24"/>
-          <w:szCs w:val="24"/>
-        </w:rPr>
-        <w:t xml:space="preserve">Τα </w:t>
-      </w:r>
-      <w:r>
-        <w:rPr>
-          <w:color w:val="000000" w:themeColor="text1"/>
-          <w:sz w:val="24"/>
-          <w:szCs w:val="24"/>
-        </w:rPr>
-        <w:t>2</w:t>
-      </w:r>
-      <w:r>
-        <w:rPr>
-          <w:color w:val="000000" w:themeColor="text1"/>
-          <w:sz w:val="24"/>
-          <w:szCs w:val="24"/>
-        </w:rPr>
-        <w:t xml:space="preserve"> προηγούμενα βήματα επαναλαμβάνονται έως ότου ικανοποιηθεί χρήστης.</w:t>
-      </w:r>
-    </w:p>
-    <w:p>
-      <w:pPr>
-        <w:pStyle w:val="ListParagraph"/>
-        <w:numPr>
-          <w:ilvl w:val="2"/>
-          <w:numId w:val="1"/>
-        </w:numPr>
-        <w:jc w:val="both"/>
-        <w:rPr>
-          <w:color w:val="000000" w:themeColor="text1"/>
-          <w:sz w:val="24"/>
-          <w:szCs w:val="24"/>
-          <w:u w:val="single"/>
-        </w:rPr>
-      </w:pPr>
-      <w:r>
-        <w:rPr>
-          <w:color w:val="000000" w:themeColor="text1"/>
-          <w:sz w:val="24"/>
-          <w:szCs w:val="24"/>
-        </w:rPr>
-        <w:t xml:space="preserve">Ο χρήστης ολοκληρώνει την λειτουργία του </w:t>
-      </w:r>
-      <w:r>
-        <w:rPr>
-          <w:color w:val="000000" w:themeColor="text1"/>
-          <w:sz w:val="24"/>
-          <w:szCs w:val="24"/>
-          <w:lang w:val="en-US"/>
-        </w:rPr>
-        <w:t>mode</w:t>
-      </w:r>
-      <w:r>
-        <w:rPr>
-          <w:color w:val="000000" w:themeColor="text1"/>
-          <w:sz w:val="24"/>
-          <w:szCs w:val="24"/>
-        </w:rPr>
-        <w:t>.</w:t>
-      </w:r>
-    </w:p>
-    <w:p>
-      <w:pPr>
-        <w:pStyle w:val="ListParagraph"/>
-        <w:numPr>
-          <w:ilvl w:val="2"/>
-          <w:numId w:val="1"/>
-        </w:numPr>
-        <w:rPr>
-          <w:color w:val="000000" w:themeColor="text1"/>
-          <w:sz w:val="32"/>
-          <w:szCs w:val="32"/>
-          <w:u w:val="single"/>
-        </w:rPr>
-      </w:pPr>
-      <w:r>
-        <w:rPr>
-          <w:color w:val="000000" w:themeColor="text1"/>
-          <w:sz w:val="24"/>
-          <w:szCs w:val="24"/>
-        </w:rPr>
-        <w:t xml:space="preserve">Το σύστημα επιστρέφει στην ροή του </w:t>
-      </w:r>
-      <w:r>
-        <w:rPr>
-          <w:color w:val="000000" w:themeColor="text1"/>
-          <w:sz w:val="24"/>
-          <w:szCs w:val="24"/>
-          <w:lang w:val="en-US"/>
-        </w:rPr>
-        <w:t>Create</w:t>
-      </w:r>
-      <w:r>
-        <w:rPr>
-          <w:color w:val="000000" w:themeColor="text1"/>
-          <w:sz w:val="24"/>
-          <w:szCs w:val="24"/>
-        </w:rPr>
-        <w:t xml:space="preserve"> </w:t>
-      </w:r>
-      <w:r>
-        <w:rPr>
-          <w:color w:val="000000" w:themeColor="text1"/>
-          <w:sz w:val="24"/>
-          <w:szCs w:val="24"/>
-          <w:lang w:val="en-US"/>
-        </w:rPr>
-        <w:t>Build</w:t>
-      </w:r>
-      <w:r>
-        <w:rPr>
-          <w:color w:val="000000" w:themeColor="text1"/>
-          <w:sz w:val="24"/>
-          <w:szCs w:val="24"/>
-        </w:rPr>
-        <w:t>.</w:t>
-      </w:r>
-      <w:r>
-        <w:rPr>
-          <w:color w:val="000000" w:themeColor="text1"/>
-          <w:sz w:val="32"/>
-          <w:szCs w:val="32"/>
-        </w:rPr>
-        <w:br/>
-      </w:r>
-    </w:p>
-    <w:p>
-      <w:pPr>
-        <w:pStyle w:val="ListParagraph"/>
-        <w:numPr>
-          <w:ilvl w:val="0"/>
-          <w:numId w:val="1"/>
-        </w:numPr>
-        <w:jc w:val="both"/>
-        <w:rPr>
-          <w:b/>
-          <w:bCs/>
-          <w:color w:val="000000" w:themeColor="text1"/>
-          <w:sz w:val="32"/>
-          <w:szCs w:val="32"/>
-          <w:lang w:val="en-US"/>
-        </w:rPr>
-      </w:pPr>
-      <w:r>
-        <w:rPr>
-          <w:b/>
-          <w:bCs/>
-          <w:color w:val="000000" w:themeColor="text1"/>
-          <w:sz w:val="32"/>
-          <w:szCs w:val="32"/>
-          <w:lang w:val="en-US"/>
-        </w:rPr>
-        <w:t>Expert Mode</w:t>
-      </w:r>
-      <w:r>
-        <w:rPr>
-          <w:b/>
-          <w:bCs/>
-          <w:color w:val="000000" w:themeColor="text1"/>
-          <w:sz w:val="32"/>
-          <w:szCs w:val="32"/>
-          <w:lang w:val="en-US"/>
-        </w:rPr>
-        <w:t xml:space="preserve"> –</w:t>
-      </w:r>
-      <w:r>
-        <w:rPr>
-          <w:b/>
-          <w:bCs/>
-          <w:color w:val="000000" w:themeColor="text1"/>
-          <w:sz w:val="32"/>
-          <w:szCs w:val="32"/>
-          <w:lang w:val="en-US"/>
-        </w:rPr>
-        <w:t xml:space="preserve"> </w:t>
-      </w:r>
-      <w:r>
-        <w:rPr>
-          <w:b/>
-          <w:bCs/>
-          <w:color w:val="000000" w:themeColor="text1"/>
-          <w:sz w:val="32"/>
-          <w:szCs w:val="32"/>
-        </w:rPr>
-        <w:t>Παιδί</w:t>
-      </w:r>
-      <w:r>
-        <w:rPr>
-          <w:b/>
-          <w:bCs/>
-          <w:color w:val="000000" w:themeColor="text1"/>
-          <w:sz w:val="32"/>
-          <w:szCs w:val="32"/>
-          <w:lang w:val="en-US"/>
-        </w:rPr>
-        <w:t xml:space="preserve"> </w:t>
-      </w:r>
-      <w:r>
-        <w:rPr>
-          <w:b/>
-          <w:bCs/>
-          <w:color w:val="000000" w:themeColor="text1"/>
-          <w:sz w:val="32"/>
-          <w:szCs w:val="32"/>
-        </w:rPr>
-        <w:t>του</w:t>
-      </w:r>
-      <w:r>
-        <w:rPr>
-          <w:b/>
-          <w:bCs/>
-          <w:color w:val="000000" w:themeColor="text1"/>
-          <w:sz w:val="32"/>
-          <w:szCs w:val="32"/>
-          <w:lang w:val="en-US"/>
-        </w:rPr>
-        <w:t xml:space="preserve"> </w:t>
-      </w:r>
-      <w:r>
-        <w:rPr>
-          <w:b/>
-          <w:bCs/>
-          <w:color w:val="000000" w:themeColor="text1"/>
-          <w:sz w:val="32"/>
-          <w:szCs w:val="32"/>
-          <w:lang w:val="en-US"/>
-        </w:rPr>
-        <w:t>(</w:t>
-      </w:r>
-      <w:r>
-        <w:rPr>
-          <w:b/>
-          <w:bCs/>
-          <w:color w:val="000000" w:themeColor="text1"/>
-          <w:sz w:val="32"/>
-          <w:szCs w:val="32"/>
-          <w:lang w:val="en-US"/>
-        </w:rPr>
-        <w:t>Create Build</w:t>
-      </w:r>
-      <w:r>
-        <w:rPr>
-          <w:b/>
-          <w:bCs/>
-          <w:color w:val="000000" w:themeColor="text1"/>
-          <w:sz w:val="32"/>
-          <w:szCs w:val="32"/>
-          <w:lang w:val="en-US"/>
-        </w:rPr>
-        <w:t>)</w:t>
-      </w:r>
-    </w:p>
-    <w:p>
-      <w:pPr>
-        <w:pStyle w:val="ListParagraph"/>
-        <w:numPr>
-          <w:ilvl w:val="1"/>
-          <w:numId w:val="1"/>
-        </w:numPr>
-        <w:jc w:val="both"/>
-        <w:rPr>
-          <w:color w:val="000000" w:themeColor="text1"/>
-          <w:sz w:val="24"/>
-          <w:szCs w:val="24"/>
-        </w:rPr>
-      </w:pPr>
-      <w:r>
-        <w:rPr>
-          <w:color w:val="000000" w:themeColor="text1"/>
-          <w:sz w:val="32"/>
-          <w:szCs w:val="32"/>
-          <w:u w:val="single"/>
-        </w:rPr>
-        <w:t>Περιγραφή</w:t>
-      </w:r>
-      <w:r>
-        <w:rPr>
-          <w:color w:val="000000" w:themeColor="text1"/>
-          <w:sz w:val="32"/>
-          <w:szCs w:val="32"/>
-        </w:rPr>
-        <w:t xml:space="preserve">: </w:t>
-      </w:r>
-      <w:r>
-        <w:rPr>
-          <w:color w:val="000000" w:themeColor="text1"/>
-          <w:sz w:val="24"/>
-          <w:szCs w:val="24"/>
-        </w:rPr>
-        <w:t xml:space="preserve">Διαδικασία διαμόρφωσης νέου </w:t>
-      </w:r>
-      <w:r>
-        <w:rPr>
-          <w:color w:val="000000" w:themeColor="text1"/>
-          <w:sz w:val="24"/>
-          <w:szCs w:val="24"/>
-          <w:lang w:val="en-US"/>
-        </w:rPr>
-        <w:t>Build</w:t>
-      </w:r>
-      <w:r>
-        <w:rPr>
-          <w:color w:val="000000" w:themeColor="text1"/>
-          <w:sz w:val="24"/>
-          <w:szCs w:val="24"/>
-        </w:rPr>
-        <w:t xml:space="preserve"> για προχωρημένους χρήστες.</w:t>
-      </w:r>
-    </w:p>
-    <w:p>
-      <w:pPr>
-        <w:pStyle w:val="ListParagraph"/>
-        <w:numPr>
-          <w:ilvl w:val="1"/>
-          <w:numId w:val="1"/>
-        </w:numPr>
-        <w:jc w:val="both"/>
-        <w:rPr>
-          <w:color w:val="000000" w:themeColor="text1"/>
-          <w:sz w:val="32"/>
-          <w:szCs w:val="32"/>
-        </w:rPr>
-      </w:pPr>
-      <w:r>
-        <w:rPr>
-          <w:color w:val="000000" w:themeColor="text1"/>
-          <w:sz w:val="32"/>
-          <w:szCs w:val="32"/>
-          <w:u w:val="single"/>
-        </w:rPr>
-        <w:t>Χειριστές</w:t>
-      </w:r>
-      <w:r>
-        <w:rPr>
-          <w:color w:val="000000" w:themeColor="text1"/>
-          <w:sz w:val="32"/>
-          <w:szCs w:val="32"/>
-        </w:rPr>
-        <w:t xml:space="preserve">: </w:t>
-      </w:r>
-      <w:r>
-        <w:rPr>
-          <w:color w:val="000000" w:themeColor="text1"/>
-          <w:sz w:val="24"/>
-          <w:szCs w:val="24"/>
-        </w:rPr>
-        <w:t>Συνδεδεμένος Χρήστης, Μη-Συνδεδεμένος Χρήστης.</w:t>
-      </w:r>
-    </w:p>
-    <w:p>
-      <w:pPr>
-        <w:pStyle w:val="ListParagraph"/>
-        <w:numPr>
-          <w:ilvl w:val="1"/>
-          <w:numId w:val="1"/>
-        </w:numPr>
-        <w:jc w:val="both"/>
-        <w:rPr>
-          <w:color w:val="000000" w:themeColor="text1"/>
-          <w:sz w:val="32"/>
-          <w:szCs w:val="32"/>
-          <w:lang w:val="en-US"/>
-        </w:rPr>
-      </w:pPr>
-      <w:r>
-        <w:rPr>
-          <w:color w:val="000000" w:themeColor="text1"/>
-          <w:sz w:val="32"/>
-          <w:szCs w:val="32"/>
-          <w:u w:val="single"/>
-        </w:rPr>
-        <w:t>Βασική Ροή</w:t>
-      </w:r>
-      <w:r>
-        <w:rPr>
-          <w:color w:val="000000" w:themeColor="text1"/>
-          <w:sz w:val="32"/>
-          <w:szCs w:val="32"/>
-        </w:rPr>
-        <w:t>:</w:t>
-      </w:r>
-    </w:p>
-    <w:p>
-      <w:pPr>
-        <w:pStyle w:val="ListParagraph"/>
-        <w:numPr>
-          <w:ilvl w:val="2"/>
-          <w:numId w:val="1"/>
-        </w:numPr>
-        <w:jc w:val="both"/>
-        <w:rPr>
-          <w:color w:val="000000" w:themeColor="text1"/>
-          <w:sz w:val="24"/>
-          <w:szCs w:val="24"/>
-        </w:rPr>
-      </w:pPr>
-      <w:r>
-        <w:rPr>
-          <w:color w:val="000000" w:themeColor="text1"/>
-          <w:sz w:val="24"/>
-          <w:szCs w:val="24"/>
-        </w:rPr>
-        <w:t xml:space="preserve">Το σύστημα προβάλει στον χρήστη όλα τα </w:t>
-      </w:r>
-      <w:r>
-        <w:rPr>
-          <w:color w:val="000000" w:themeColor="text1"/>
-          <w:sz w:val="24"/>
-          <w:szCs w:val="24"/>
-          <w:lang w:val="en-US"/>
-        </w:rPr>
-        <w:t>components</w:t>
-      </w:r>
-      <w:r>
-        <w:rPr>
-          <w:color w:val="000000" w:themeColor="text1"/>
-          <w:sz w:val="24"/>
-          <w:szCs w:val="24"/>
-        </w:rPr>
-        <w:t>.</w:t>
-      </w:r>
-    </w:p>
-    <w:p>
-      <w:pPr>
-        <w:pStyle w:val="ListParagraph"/>
-        <w:numPr>
-          <w:ilvl w:val="2"/>
-          <w:numId w:val="1"/>
-        </w:numPr>
-        <w:jc w:val="both"/>
-        <w:rPr>
-          <w:color w:val="000000" w:themeColor="text1"/>
-          <w:sz w:val="24"/>
-          <w:szCs w:val="24"/>
-        </w:rPr>
-      </w:pPr>
-      <w:r>
-        <w:rPr>
-          <w:color w:val="000000" w:themeColor="text1"/>
-          <w:sz w:val="24"/>
-          <w:szCs w:val="24"/>
-        </w:rPr>
-        <w:t xml:space="preserve">Ο χρήστης επιλέγει </w:t>
-      </w:r>
-      <w:r>
-        <w:rPr>
-          <w:color w:val="000000" w:themeColor="text1"/>
-          <w:sz w:val="24"/>
-          <w:szCs w:val="24"/>
-        </w:rPr>
-        <w:t xml:space="preserve">με πλήρη ελευθερία </w:t>
-      </w:r>
-      <w:r>
-        <w:rPr>
-          <w:color w:val="000000" w:themeColor="text1"/>
-          <w:sz w:val="24"/>
-          <w:szCs w:val="24"/>
-        </w:rPr>
-        <w:t xml:space="preserve">τα </w:t>
-      </w:r>
-      <w:r>
-        <w:rPr>
-          <w:color w:val="000000" w:themeColor="text1"/>
-          <w:sz w:val="24"/>
-          <w:szCs w:val="24"/>
-          <w:lang w:val="en-US"/>
-        </w:rPr>
-        <w:t>components</w:t>
-      </w:r>
-      <w:r>
-        <w:rPr>
-          <w:color w:val="000000" w:themeColor="text1"/>
-          <w:sz w:val="24"/>
-          <w:szCs w:val="24"/>
-        </w:rPr>
-        <w:t xml:space="preserve"> </w:t>
-      </w:r>
-      <w:r>
-        <w:rPr>
-          <w:color w:val="000000" w:themeColor="text1"/>
-          <w:sz w:val="24"/>
-          <w:szCs w:val="24"/>
-        </w:rPr>
-        <w:t>που επιθυμεί.</w:t>
-      </w:r>
-    </w:p>
-    <w:p>
-      <w:pPr>
-        <w:pStyle w:val="ListParagraph"/>
-        <w:numPr>
-          <w:ilvl w:val="2"/>
-          <w:numId w:val="1"/>
-        </w:numPr>
-        <w:jc w:val="both"/>
-        <w:rPr>
-          <w:color w:val="000000" w:themeColor="text1"/>
-          <w:sz w:val="24"/>
-          <w:szCs w:val="24"/>
-        </w:rPr>
-      </w:pPr>
-      <w:r>
-        <w:rPr>
-          <w:color w:val="000000" w:themeColor="text1"/>
-          <w:sz w:val="24"/>
-          <w:szCs w:val="24"/>
-        </w:rPr>
-        <w:t xml:space="preserve">Το σύστημα ελέγχει την συμβατότητα των </w:t>
-      </w:r>
-      <w:r>
-        <w:rPr>
-          <w:color w:val="000000" w:themeColor="text1"/>
-          <w:sz w:val="24"/>
-          <w:szCs w:val="24"/>
-          <w:lang w:val="en-US"/>
-        </w:rPr>
-        <w:t>components</w:t>
-      </w:r>
-      <w:r>
-        <w:rPr>
-          <w:color w:val="000000" w:themeColor="text1"/>
-          <w:sz w:val="24"/>
-          <w:szCs w:val="24"/>
-        </w:rPr>
-        <w:t xml:space="preserve"> και τα εγκρίνει.</w:t>
-      </w:r>
-    </w:p>
-    <w:p>
-      <w:pPr>
-        <w:pStyle w:val="ListParagraph"/>
-        <w:numPr>
-          <w:ilvl w:val="2"/>
-          <w:numId w:val="1"/>
-        </w:numPr>
-        <w:jc w:val="both"/>
-        <w:rPr>
-          <w:color w:val="000000" w:themeColor="text1"/>
-          <w:sz w:val="24"/>
-          <w:szCs w:val="24"/>
-        </w:rPr>
-      </w:pPr>
-      <w:r>
-        <w:rPr>
-          <w:color w:val="000000" w:themeColor="text1"/>
-          <w:sz w:val="24"/>
-          <w:szCs w:val="24"/>
-        </w:rPr>
-        <w:t xml:space="preserve">Ο χρήστης ολοκληρώνει την λειτουργία του </w:t>
-      </w:r>
-      <w:r>
-        <w:rPr>
-          <w:color w:val="000000" w:themeColor="text1"/>
-          <w:sz w:val="24"/>
-          <w:szCs w:val="24"/>
-          <w:lang w:val="en-US"/>
-        </w:rPr>
-        <w:t>mode</w:t>
-      </w:r>
-      <w:r>
-        <w:rPr>
-          <w:color w:val="000000" w:themeColor="text1"/>
-          <w:sz w:val="24"/>
-          <w:szCs w:val="24"/>
-        </w:rPr>
-        <w:t>.</w:t>
-      </w:r>
-    </w:p>
-    <w:p>
-      <w:pPr>
-        <w:pStyle w:val="ListParagraph"/>
-        <w:numPr>
-          <w:ilvl w:val="2"/>
-          <w:numId w:val="1"/>
-        </w:numPr>
-        <w:jc w:val="both"/>
-        <w:rPr>
-          <w:color w:val="000000" w:themeColor="text1"/>
-          <w:sz w:val="24"/>
-          <w:szCs w:val="24"/>
-        </w:rPr>
-      </w:pPr>
-      <w:r>
-        <w:rPr>
-          <w:color w:val="000000" w:themeColor="text1"/>
-          <w:sz w:val="24"/>
-          <w:szCs w:val="24"/>
-        </w:rPr>
-        <w:t xml:space="preserve">Το σύστημα επιστρέφει στην ροή του </w:t>
-      </w:r>
-      <w:r>
-        <w:rPr>
-          <w:color w:val="000000" w:themeColor="text1"/>
-          <w:sz w:val="24"/>
-          <w:szCs w:val="24"/>
-          <w:lang w:val="en-US"/>
-        </w:rPr>
-        <w:t>Create</w:t>
-      </w:r>
-      <w:r>
-        <w:rPr>
-          <w:color w:val="000000" w:themeColor="text1"/>
-          <w:sz w:val="24"/>
-          <w:szCs w:val="24"/>
-        </w:rPr>
-        <w:t xml:space="preserve"> </w:t>
-      </w:r>
-      <w:r>
-        <w:rPr>
-          <w:color w:val="000000" w:themeColor="text1"/>
-          <w:sz w:val="24"/>
-          <w:szCs w:val="24"/>
-          <w:lang w:val="en-US"/>
-        </w:rPr>
-        <w:t>Build</w:t>
-      </w:r>
-      <w:r>
-        <w:rPr>
-          <w:color w:val="000000" w:themeColor="text1"/>
-          <w:sz w:val="24"/>
-          <w:szCs w:val="24"/>
-        </w:rPr>
-        <w:t>.</w:t>
-      </w:r>
-    </w:p>
-    <w:p>
-      <w:pPr>
-        <w:pStyle w:val="ListParagraph"/>
-        <w:ind w:left="1134"/>
-        <w:jc w:val="both"/>
-        <w:rPr>
-          <w:color w:val="000000" w:themeColor="text1"/>
-          <w:sz w:val="32"/>
-          <w:szCs w:val="32"/>
-        </w:rPr>
-      </w:pPr>
-    </w:p>
-    <w:p>
-      <w:pPr>
-        <w:pStyle w:val="ListParagraph"/>
-        <w:numPr>
-          <w:ilvl w:val="1"/>
-          <w:numId w:val="1"/>
-        </w:numPr>
-        <w:jc w:val="both"/>
-        <w:rPr>
-          <w:color w:val="000000" w:themeColor="text1"/>
-          <w:sz w:val="32"/>
-          <w:szCs w:val="32"/>
-          <w:u w:val="single"/>
-        </w:rPr>
-      </w:pPr>
-      <w:r>
-        <w:rPr>
-          <w:color w:val="000000" w:themeColor="text1"/>
-          <w:sz w:val="32"/>
-          <w:szCs w:val="32"/>
-          <w:u w:val="single"/>
-        </w:rPr>
-        <w:t>Εναλλακτική Ροή:</w:t>
-      </w:r>
-    </w:p>
-    <w:p>
-      <w:pPr>
-        <w:pStyle w:val="ListParagraph"/>
-        <w:numPr>
-          <w:ilvl w:val="2"/>
-          <w:numId w:val="1"/>
-        </w:numPr>
-        <w:jc w:val="both"/>
-        <w:rPr>
-          <w:color w:val="000000" w:themeColor="text1"/>
-          <w:sz w:val="24"/>
-          <w:szCs w:val="24"/>
-          <w:u w:val="single"/>
-        </w:rPr>
-      </w:pPr>
-      <w:r>
-        <w:rPr>
-          <w:color w:val="000000" w:themeColor="text1"/>
-          <w:sz w:val="24"/>
-          <w:szCs w:val="24"/>
-        </w:rPr>
-        <w:t xml:space="preserve">Τα πρώτα </w:t>
-      </w:r>
-      <w:r>
-        <w:rPr>
-          <w:color w:val="000000" w:themeColor="text1"/>
-          <w:sz w:val="24"/>
-          <w:szCs w:val="24"/>
-        </w:rPr>
-        <w:t>2</w:t>
-      </w:r>
-      <w:r>
-        <w:rPr>
-          <w:color w:val="000000" w:themeColor="text1"/>
-          <w:sz w:val="24"/>
-          <w:szCs w:val="24"/>
-        </w:rPr>
-        <w:t xml:space="preserve"> βήματα είναι ίδια με αυτά της βασικής ροής.</w:t>
-      </w:r>
-    </w:p>
-    <w:p>
-      <w:pPr>
-        <w:pStyle w:val="ListParagraph"/>
-        <w:numPr>
-          <w:ilvl w:val="2"/>
-          <w:numId w:val="1"/>
-        </w:numPr>
-        <w:jc w:val="both"/>
-        <w:rPr>
-          <w:color w:val="000000" w:themeColor="text1"/>
-          <w:sz w:val="24"/>
-          <w:szCs w:val="24"/>
-          <w:u w:val="single"/>
-        </w:rPr>
-      </w:pPr>
-      <w:r>
-        <w:rPr>
-          <w:color w:val="000000" w:themeColor="text1"/>
-          <w:sz w:val="24"/>
-          <w:szCs w:val="24"/>
-        </w:rPr>
-        <w:t xml:space="preserve">Το σύστημα ελέγχει την συμβατότητα των </w:t>
-      </w:r>
-      <w:r>
-        <w:rPr>
-          <w:color w:val="000000" w:themeColor="text1"/>
-          <w:sz w:val="24"/>
-          <w:szCs w:val="24"/>
-          <w:lang w:val="en-US"/>
-        </w:rPr>
-        <w:t>components</w:t>
-      </w:r>
-      <w:r>
-        <w:rPr>
-          <w:color w:val="000000" w:themeColor="text1"/>
-          <w:sz w:val="24"/>
-          <w:szCs w:val="24"/>
-        </w:rPr>
-        <w:t xml:space="preserve"> και δεν τα εγκρίνει.</w:t>
-      </w:r>
-    </w:p>
-    <w:p>
-      <w:pPr>
-        <w:pStyle w:val="ListParagraph"/>
-        <w:numPr>
-          <w:ilvl w:val="2"/>
-          <w:numId w:val="1"/>
-        </w:numPr>
-        <w:jc w:val="both"/>
-        <w:rPr>
-          <w:color w:val="000000" w:themeColor="text1"/>
-          <w:sz w:val="24"/>
-          <w:szCs w:val="24"/>
-          <w:u w:val="single"/>
-        </w:rPr>
-      </w:pPr>
-      <w:r>
-        <w:rPr>
-          <w:color w:val="000000" w:themeColor="text1"/>
-          <w:sz w:val="24"/>
-          <w:szCs w:val="24"/>
-        </w:rPr>
-        <w:t xml:space="preserve">Το σύστημα ενημερώνει τον χρήστη ότι δεν μπορεί να προχωρήσει στην ολοκλήρωση του </w:t>
-      </w:r>
-      <w:r>
-        <w:rPr>
-          <w:color w:val="000000" w:themeColor="text1"/>
-          <w:sz w:val="24"/>
-          <w:szCs w:val="24"/>
-          <w:lang w:val="en-US"/>
-        </w:rPr>
-        <w:t>Build</w:t>
-      </w:r>
-      <w:r>
-        <w:rPr>
-          <w:color w:val="000000" w:themeColor="text1"/>
-          <w:sz w:val="24"/>
-          <w:szCs w:val="24"/>
-        </w:rPr>
-        <w:t xml:space="preserve"> διότι δεν ικανοποιήθηκε η συμβατότητα μεταξύ δύο ή περισσοτέρων </w:t>
-      </w:r>
-      <w:r>
-        <w:rPr>
-          <w:color w:val="000000" w:themeColor="text1"/>
-          <w:sz w:val="24"/>
-          <w:szCs w:val="24"/>
-          <w:lang w:val="en-US"/>
-        </w:rPr>
-        <w:t>components</w:t>
-      </w:r>
-      <w:r>
-        <w:rPr>
-          <w:color w:val="000000" w:themeColor="text1"/>
-          <w:sz w:val="24"/>
-          <w:szCs w:val="24"/>
-        </w:rPr>
-        <w:t>.</w:t>
-      </w:r>
-    </w:p>
-    <w:p>
-      <w:pPr>
-        <w:pStyle w:val="ListParagraph"/>
-        <w:numPr>
-          <w:ilvl w:val="2"/>
-          <w:numId w:val="1"/>
-        </w:numPr>
-        <w:jc w:val="both"/>
-        <w:rPr>
-          <w:color w:val="000000" w:themeColor="text1"/>
-          <w:sz w:val="24"/>
-          <w:szCs w:val="24"/>
-          <w:u w:val="single"/>
-        </w:rPr>
-      </w:pPr>
-      <w:r>
-        <w:rPr>
-          <w:color w:val="000000" w:themeColor="text1"/>
-          <w:sz w:val="24"/>
-          <w:szCs w:val="24"/>
-        </w:rPr>
-        <w:t xml:space="preserve">Το σύστημα ανακατευθύνεται στο </w:t>
-      </w:r>
-      <w:r>
-        <w:rPr>
-          <w:color w:val="000000" w:themeColor="text1"/>
-          <w:sz w:val="24"/>
-          <w:szCs w:val="24"/>
-        </w:rPr>
-        <w:t>δεύτερο</w:t>
-      </w:r>
-      <w:r>
-        <w:rPr>
-          <w:color w:val="000000" w:themeColor="text1"/>
-          <w:sz w:val="24"/>
-          <w:szCs w:val="24"/>
-        </w:rPr>
-        <w:t xml:space="preserve"> βήμα της βασικής ροής.</w:t>
-      </w:r>
-      <w:r>
-        <w:rPr>
-          <w:color w:val="000000" w:themeColor="text1"/>
-          <w:sz w:val="24"/>
-          <w:szCs w:val="24"/>
-        </w:rPr>
-        <w:br/>
-      </w:r>
-      <w:r>
-        <w:rPr>
-          <w:color w:val="000000" w:themeColor="text1"/>
-          <w:sz w:val="24"/>
-          <w:szCs w:val="24"/>
-          <w:u w:val="single"/>
-        </w:rPr>
-        <w:br/>
-      </w:r>
-      <w:r>
-        <w:rPr>
-          <w:color w:val="000000" w:themeColor="text1"/>
-          <w:sz w:val="24"/>
-          <w:szCs w:val="24"/>
-          <w:u w:val="single"/>
-        </w:rPr>
-        <w:br/>
-      </w:r>
-    </w:p>
-    <w:p>
-      <w:pPr>
-        <w:pStyle w:val="ListParagraph"/>
-        <w:numPr>
-          <w:ilvl w:val="0"/>
-          <w:numId w:val="1"/>
-        </w:numPr>
-        <w:jc w:val="both"/>
-        <w:rPr>
-          <w:b/>
-          <w:bCs/>
-          <w:color w:val="000000" w:themeColor="text1"/>
-          <w:sz w:val="32"/>
-          <w:szCs w:val="32"/>
-          <w:lang w:val="en-US"/>
-        </w:rPr>
-      </w:pPr>
-      <w:r>
-        <w:rPr>
-          <w:b/>
-          <w:bCs/>
-          <w:color w:val="000000" w:themeColor="text1"/>
-          <w:sz w:val="32"/>
-          <w:szCs w:val="32"/>
-          <w:lang w:val="en-US"/>
-        </w:rPr>
-        <w:lastRenderedPageBreak/>
-        <w:t>Order Build.</w:t>
-      </w:r>
-    </w:p>
-    <w:p>
-      <w:pPr>
-        <w:pStyle w:val="ListParagraph"/>
-        <w:numPr>
-          <w:ilvl w:val="1"/>
-          <w:numId w:val="1"/>
-        </w:numPr>
-        <w:jc w:val="both"/>
-        <w:rPr>
-          <w:color w:val="000000" w:themeColor="text1"/>
-          <w:sz w:val="24"/>
-          <w:szCs w:val="24"/>
-        </w:rPr>
-      </w:pPr>
-      <w:r>
-        <w:rPr>
-          <w:color w:val="000000" w:themeColor="text1"/>
-          <w:sz w:val="32"/>
-          <w:szCs w:val="32"/>
-          <w:u w:val="single"/>
-        </w:rPr>
-        <w:t>Περιγραφή</w:t>
-      </w:r>
-      <w:r>
-        <w:rPr>
-          <w:color w:val="000000" w:themeColor="text1"/>
-          <w:sz w:val="32"/>
-          <w:szCs w:val="32"/>
-        </w:rPr>
-        <w:t xml:space="preserve">: </w:t>
-      </w:r>
-      <w:r>
-        <w:rPr>
-          <w:color w:val="000000" w:themeColor="text1"/>
-          <w:sz w:val="24"/>
-          <w:szCs w:val="24"/>
-        </w:rPr>
-        <w:t xml:space="preserve">Διαδικασία καταχώρησης παραγγελίας </w:t>
-      </w:r>
-      <w:r>
-        <w:rPr>
-          <w:color w:val="000000" w:themeColor="text1"/>
-          <w:sz w:val="24"/>
-          <w:szCs w:val="24"/>
-          <w:lang w:val="en-US"/>
-        </w:rPr>
-        <w:t>Build</w:t>
-      </w:r>
-      <w:r>
-        <w:rPr>
-          <w:color w:val="000000" w:themeColor="text1"/>
-          <w:sz w:val="24"/>
-          <w:szCs w:val="24"/>
-        </w:rPr>
-        <w:t>.</w:t>
-      </w:r>
-    </w:p>
-    <w:p>
-      <w:pPr>
-        <w:pStyle w:val="ListParagraph"/>
-        <w:numPr>
-          <w:ilvl w:val="1"/>
-          <w:numId w:val="1"/>
-        </w:numPr>
-        <w:jc w:val="both"/>
-        <w:rPr>
-          <w:color w:val="000000" w:themeColor="text1"/>
-          <w:sz w:val="24"/>
-          <w:szCs w:val="24"/>
-        </w:rPr>
-      </w:pPr>
-      <w:r>
-        <w:rPr>
-          <w:color w:val="000000" w:themeColor="text1"/>
-          <w:sz w:val="32"/>
-          <w:szCs w:val="32"/>
-          <w:u w:val="single"/>
-        </w:rPr>
-        <w:t>Χειριστές</w:t>
-      </w:r>
-      <w:r>
-        <w:rPr>
-          <w:color w:val="000000" w:themeColor="text1"/>
-          <w:sz w:val="32"/>
-          <w:szCs w:val="32"/>
-        </w:rPr>
-        <w:t xml:space="preserve">: </w:t>
-      </w:r>
-      <w:r>
-        <w:rPr>
-          <w:color w:val="000000" w:themeColor="text1"/>
-          <w:sz w:val="24"/>
-          <w:szCs w:val="24"/>
-        </w:rPr>
-        <w:t>Συνδεδεμένος Χρήστης, Μη-Συνδεδεμένος Χρήστης, Τράπεζα.</w:t>
-      </w:r>
-    </w:p>
-    <w:p>
-      <w:pPr>
-        <w:pStyle w:val="ListParagraph"/>
-        <w:numPr>
-          <w:ilvl w:val="1"/>
-          <w:numId w:val="1"/>
-        </w:numPr>
-        <w:jc w:val="both"/>
-        <w:rPr>
-          <w:color w:val="000000" w:themeColor="text1"/>
-          <w:sz w:val="32"/>
-          <w:szCs w:val="32"/>
-          <w:lang w:val="en-US"/>
-        </w:rPr>
-      </w:pPr>
-      <w:r>
-        <w:rPr>
-          <w:color w:val="000000" w:themeColor="text1"/>
-          <w:sz w:val="32"/>
-          <w:szCs w:val="32"/>
-          <w:u w:val="single"/>
-        </w:rPr>
-        <w:t>Βασική Ροή</w:t>
-      </w:r>
-      <w:r>
-        <w:rPr>
-          <w:color w:val="000000" w:themeColor="text1"/>
-          <w:sz w:val="32"/>
-          <w:szCs w:val="32"/>
-        </w:rPr>
-        <w:t>:</w:t>
-      </w:r>
-    </w:p>
-    <w:p>
-      <w:pPr>
-        <w:pStyle w:val="ListParagraph"/>
-        <w:numPr>
-          <w:ilvl w:val="2"/>
-          <w:numId w:val="1"/>
-        </w:numPr>
-        <w:jc w:val="both"/>
-        <w:rPr>
-          <w:color w:val="000000" w:themeColor="text1"/>
-          <w:sz w:val="24"/>
-          <w:szCs w:val="24"/>
-        </w:rPr>
-      </w:pPr>
-      <w:r>
-        <w:rPr>
-          <w:color w:val="000000" w:themeColor="text1"/>
-          <w:sz w:val="24"/>
-          <w:szCs w:val="24"/>
-        </w:rPr>
-        <w:t xml:space="preserve">Ο χρήστης προχωράει στην παραγγελία ενός ολοκληρωμένου </w:t>
-      </w:r>
-      <w:r>
-        <w:rPr>
-          <w:color w:val="000000" w:themeColor="text1"/>
-          <w:sz w:val="24"/>
-          <w:szCs w:val="24"/>
-          <w:lang w:val="en-US"/>
-        </w:rPr>
-        <w:t>Build</w:t>
-      </w:r>
-      <w:r>
-        <w:rPr>
-          <w:color w:val="000000" w:themeColor="text1"/>
-          <w:sz w:val="24"/>
-          <w:szCs w:val="24"/>
-        </w:rPr>
-        <w:t xml:space="preserve"> μέσω της ειδικής καρτέλας </w:t>
-      </w:r>
-      <w:r>
-        <w:rPr>
-          <w:color w:val="000000" w:themeColor="text1"/>
-          <w:sz w:val="24"/>
-          <w:szCs w:val="24"/>
-          <w:lang w:val="en-US"/>
-        </w:rPr>
-        <w:t>B</w:t>
-      </w:r>
-      <w:r>
-        <w:rPr>
-          <w:color w:val="000000" w:themeColor="text1"/>
-          <w:sz w:val="24"/>
-          <w:szCs w:val="24"/>
-          <w:lang w:val="en-US"/>
-        </w:rPr>
-        <w:t>uild</w:t>
-      </w:r>
-      <w:r>
-        <w:rPr>
-          <w:color w:val="000000" w:themeColor="text1"/>
-          <w:sz w:val="24"/>
-          <w:szCs w:val="24"/>
-        </w:rPr>
-        <w:t xml:space="preserve"> </w:t>
-      </w:r>
-      <w:r>
-        <w:rPr>
-          <w:color w:val="000000" w:themeColor="text1"/>
-          <w:sz w:val="24"/>
-          <w:szCs w:val="24"/>
-          <w:lang w:val="en-US"/>
-        </w:rPr>
-        <w:t>View</w:t>
-      </w:r>
-      <w:r>
-        <w:rPr>
-          <w:color w:val="000000" w:themeColor="text1"/>
-          <w:sz w:val="24"/>
-          <w:szCs w:val="24"/>
-        </w:rPr>
-        <w:t>.</w:t>
-      </w:r>
-    </w:p>
-    <w:p>
-      <w:pPr>
-        <w:pStyle w:val="ListParagraph"/>
-        <w:numPr>
-          <w:ilvl w:val="2"/>
-          <w:numId w:val="1"/>
-        </w:numPr>
-        <w:jc w:val="both"/>
-        <w:rPr>
-          <w:color w:val="000000" w:themeColor="text1"/>
-          <w:sz w:val="24"/>
-          <w:szCs w:val="24"/>
-        </w:rPr>
-      </w:pPr>
-      <w:r>
-        <w:rPr>
-          <w:color w:val="000000" w:themeColor="text1"/>
-          <w:sz w:val="24"/>
-          <w:szCs w:val="24"/>
-        </w:rPr>
-        <w:t xml:space="preserve">Το σύστημα ανακατευθύνει τον χρήστη προβάλλοντας του μια φόρμα </w:t>
-      </w:r>
-      <w:r>
-        <w:rPr>
-          <w:color w:val="000000" w:themeColor="text1"/>
-          <w:sz w:val="24"/>
-          <w:szCs w:val="24"/>
-        </w:rPr>
-        <w:t>συμπλήρωσης προσωπικών στοιχείων του χρήστη.</w:t>
-      </w:r>
-    </w:p>
-    <w:p>
-      <w:pPr>
-        <w:pStyle w:val="ListParagraph"/>
-        <w:numPr>
-          <w:ilvl w:val="2"/>
-          <w:numId w:val="1"/>
-        </w:numPr>
-        <w:jc w:val="both"/>
-        <w:rPr>
-          <w:color w:val="000000" w:themeColor="text1"/>
-          <w:sz w:val="24"/>
-          <w:szCs w:val="24"/>
-        </w:rPr>
-      </w:pPr>
-      <w:r>
-        <w:rPr>
-          <w:color w:val="000000" w:themeColor="text1"/>
-          <w:sz w:val="24"/>
-          <w:szCs w:val="24"/>
-        </w:rPr>
-        <w:t xml:space="preserve">Ο χρήστης συμπληρώνει </w:t>
-      </w:r>
-      <w:r>
-        <w:rPr>
-          <w:color w:val="000000" w:themeColor="text1"/>
-          <w:sz w:val="24"/>
-          <w:szCs w:val="24"/>
-        </w:rPr>
-        <w:t>τα προσωπικά</w:t>
-      </w:r>
-      <w:r>
-        <w:rPr>
-          <w:color w:val="000000" w:themeColor="text1"/>
-          <w:sz w:val="24"/>
-          <w:szCs w:val="24"/>
-        </w:rPr>
-        <w:t xml:space="preserve"> στοιχεία</w:t>
-      </w:r>
-      <w:r>
-        <w:rPr>
-          <w:color w:val="000000" w:themeColor="text1"/>
-          <w:sz w:val="24"/>
-          <w:szCs w:val="24"/>
-        </w:rPr>
-        <w:t xml:space="preserve"> του</w:t>
-      </w:r>
-      <w:r>
-        <w:rPr>
-          <w:color w:val="000000" w:themeColor="text1"/>
-          <w:sz w:val="24"/>
-          <w:szCs w:val="24"/>
-        </w:rPr>
-        <w:t>.</w:t>
-      </w:r>
-    </w:p>
-    <w:p>
-      <w:pPr>
-        <w:pStyle w:val="ListParagraph"/>
-        <w:numPr>
-          <w:ilvl w:val="2"/>
-          <w:numId w:val="1"/>
-        </w:numPr>
-        <w:jc w:val="both"/>
-        <w:rPr>
-          <w:color w:val="000000" w:themeColor="text1"/>
-          <w:sz w:val="24"/>
-          <w:szCs w:val="24"/>
-        </w:rPr>
-      </w:pPr>
-      <w:r>
-        <w:rPr>
-          <w:color w:val="000000" w:themeColor="text1"/>
-          <w:sz w:val="24"/>
-          <w:szCs w:val="24"/>
-        </w:rPr>
-        <w:t xml:space="preserve">Το σύστημα ελέγχει την </w:t>
-      </w:r>
-      <w:r>
-        <w:rPr>
-          <w:color w:val="000000" w:themeColor="text1"/>
-          <w:sz w:val="24"/>
-          <w:szCs w:val="24"/>
-        </w:rPr>
-        <w:t>ορθότητα των προσωπικών στοιχείων του χρήστη και τα εγκρίνει.</w:t>
-      </w:r>
-    </w:p>
-    <w:p>
-      <w:pPr>
-        <w:pStyle w:val="ListParagraph"/>
-        <w:numPr>
-          <w:ilvl w:val="2"/>
-          <w:numId w:val="1"/>
-        </w:numPr>
-        <w:jc w:val="both"/>
-        <w:rPr>
-          <w:color w:val="000000" w:themeColor="text1"/>
-          <w:sz w:val="24"/>
-          <w:szCs w:val="24"/>
-        </w:rPr>
-      </w:pPr>
-      <w:r>
-        <w:rPr>
-          <w:color w:val="000000" w:themeColor="text1"/>
-          <w:sz w:val="24"/>
-          <w:szCs w:val="24"/>
-        </w:rPr>
-        <w:t>Το σύστημα ανακατευθύνει τον χρήστη στην φόρμα υποβολής στοιχείων τραπεζικής κάρτας.</w:t>
-      </w:r>
-    </w:p>
-    <w:p>
-      <w:pPr>
-        <w:pStyle w:val="ListParagraph"/>
-        <w:numPr>
-          <w:ilvl w:val="2"/>
-          <w:numId w:val="1"/>
-        </w:numPr>
-        <w:jc w:val="both"/>
-        <w:rPr>
-          <w:color w:val="000000" w:themeColor="text1"/>
-          <w:sz w:val="24"/>
-          <w:szCs w:val="24"/>
-        </w:rPr>
-      </w:pPr>
-      <w:r>
-        <w:rPr>
-          <w:color w:val="000000" w:themeColor="text1"/>
-          <w:sz w:val="24"/>
-          <w:szCs w:val="24"/>
-        </w:rPr>
-        <w:t xml:space="preserve">Ο χρήστης συμπληρώνει τα στοιχεία της κάρτας και </w:t>
-      </w:r>
-      <w:r>
-        <w:rPr>
-          <w:color w:val="000000" w:themeColor="text1"/>
-          <w:sz w:val="24"/>
-          <w:szCs w:val="24"/>
-        </w:rPr>
-        <w:t>προχωράει στην</w:t>
-      </w:r>
-      <w:r>
-        <w:rPr>
-          <w:color w:val="000000" w:themeColor="text1"/>
-          <w:sz w:val="24"/>
-          <w:szCs w:val="24"/>
-        </w:rPr>
-        <w:t xml:space="preserve"> αίτηση ολοκλήρωση</w:t>
-      </w:r>
-      <w:r>
-        <w:rPr>
-          <w:color w:val="000000" w:themeColor="text1"/>
-          <w:sz w:val="24"/>
-          <w:szCs w:val="24"/>
-        </w:rPr>
-        <w:t>ς</w:t>
-      </w:r>
-      <w:r>
-        <w:rPr>
-          <w:color w:val="000000" w:themeColor="text1"/>
-          <w:sz w:val="24"/>
-          <w:szCs w:val="24"/>
-        </w:rPr>
-        <w:t xml:space="preserve"> παραγγελίας.</w:t>
-      </w:r>
-    </w:p>
-    <w:p>
-      <w:pPr>
-        <w:pStyle w:val="ListParagraph"/>
-        <w:numPr>
-          <w:ilvl w:val="2"/>
-          <w:numId w:val="1"/>
-        </w:numPr>
-        <w:jc w:val="both"/>
-        <w:rPr>
-          <w:color w:val="000000" w:themeColor="text1"/>
-          <w:sz w:val="24"/>
-          <w:szCs w:val="24"/>
-        </w:rPr>
-      </w:pPr>
-      <w:r>
-        <w:rPr>
-          <w:color w:val="000000" w:themeColor="text1"/>
-          <w:sz w:val="24"/>
-          <w:szCs w:val="24"/>
-        </w:rPr>
-        <w:t xml:space="preserve">Το σύστημα </w:t>
-      </w:r>
-      <w:r>
-        <w:rPr>
-          <w:color w:val="000000" w:themeColor="text1"/>
-          <w:sz w:val="24"/>
-          <w:szCs w:val="24"/>
-        </w:rPr>
-        <w:t>στέλνει αίτημα συναλλαγής στην τράπεζα με τα στοιχεία κάρτας που συμπλήρωσε ο χρήστης.</w:t>
-      </w:r>
-    </w:p>
-    <w:p>
-      <w:pPr>
-        <w:pStyle w:val="ListParagraph"/>
-        <w:numPr>
-          <w:ilvl w:val="2"/>
-          <w:numId w:val="1"/>
-        </w:numPr>
-        <w:jc w:val="both"/>
-        <w:rPr>
-          <w:color w:val="000000" w:themeColor="text1"/>
-          <w:sz w:val="24"/>
-          <w:szCs w:val="24"/>
-        </w:rPr>
-      </w:pPr>
-      <w:r>
-        <w:rPr>
-          <w:color w:val="000000" w:themeColor="text1"/>
-          <w:sz w:val="24"/>
-          <w:szCs w:val="24"/>
-        </w:rPr>
-        <w:t>Η</w:t>
-      </w:r>
-      <w:r>
-        <w:rPr>
-          <w:color w:val="000000" w:themeColor="text1"/>
-          <w:sz w:val="24"/>
-          <w:szCs w:val="24"/>
-        </w:rPr>
-        <w:t xml:space="preserve"> τράπεζα </w:t>
-      </w:r>
-      <w:r>
-        <w:rPr>
-          <w:color w:val="000000" w:themeColor="text1"/>
-          <w:sz w:val="24"/>
-          <w:szCs w:val="24"/>
-        </w:rPr>
-        <w:t>εγκρίνει</w:t>
-      </w:r>
-      <w:r>
-        <w:rPr>
-          <w:color w:val="000000" w:themeColor="text1"/>
-          <w:sz w:val="24"/>
-          <w:szCs w:val="24"/>
-        </w:rPr>
-        <w:t xml:space="preserve"> την</w:t>
-      </w:r>
-      <w:r>
-        <w:rPr>
-          <w:color w:val="000000" w:themeColor="text1"/>
-          <w:sz w:val="24"/>
-          <w:szCs w:val="24"/>
-        </w:rPr>
-        <w:t xml:space="preserve"> συναλλαγή.</w:t>
-      </w:r>
-    </w:p>
-    <w:p>
-      <w:pPr>
-        <w:pStyle w:val="ListParagraph"/>
-        <w:numPr>
-          <w:ilvl w:val="2"/>
-          <w:numId w:val="1"/>
-        </w:numPr>
-        <w:rPr>
-          <w:color w:val="000000" w:themeColor="text1"/>
-          <w:sz w:val="32"/>
-          <w:szCs w:val="32"/>
-        </w:rPr>
-      </w:pPr>
-      <w:r>
-        <w:rPr>
-          <w:color w:val="000000" w:themeColor="text1"/>
-          <w:sz w:val="24"/>
-          <w:szCs w:val="24"/>
-        </w:rPr>
-        <w:t xml:space="preserve">Το σύστημα ειδοποιεί με σχετικό μήνυμα τον χρήστη για την επιτυχή </w:t>
-      </w:r>
-      <w:r>
-        <w:rPr>
-          <w:color w:val="000000" w:themeColor="text1"/>
-          <w:sz w:val="24"/>
-          <w:szCs w:val="24"/>
-        </w:rPr>
-        <w:t>ολοκλήρωση</w:t>
-      </w:r>
-      <w:r>
-        <w:rPr>
-          <w:color w:val="000000" w:themeColor="text1"/>
-          <w:sz w:val="24"/>
-          <w:szCs w:val="24"/>
-        </w:rPr>
-        <w:t xml:space="preserve"> της παραγγελίας.</w:t>
-      </w:r>
-      <w:r>
-        <w:rPr>
-          <w:color w:val="000000" w:themeColor="text1"/>
-          <w:sz w:val="24"/>
-          <w:szCs w:val="24"/>
-        </w:rPr>
-        <w:br/>
-      </w:r>
-    </w:p>
-    <w:p>
-      <w:pPr>
-        <w:pStyle w:val="ListParagraph"/>
-        <w:numPr>
-          <w:ilvl w:val="1"/>
-          <w:numId w:val="1"/>
-        </w:numPr>
-        <w:jc w:val="both"/>
-        <w:rPr>
-          <w:color w:val="000000" w:themeColor="text1"/>
-          <w:sz w:val="32"/>
-          <w:szCs w:val="32"/>
-          <w:u w:val="single"/>
-        </w:rPr>
-      </w:pPr>
-      <w:r>
-        <w:rPr>
-          <w:color w:val="000000" w:themeColor="text1"/>
-          <w:sz w:val="32"/>
-          <w:szCs w:val="32"/>
-          <w:u w:val="single"/>
-        </w:rPr>
-        <w:t>Εναλλακτική Ροή 1:</w:t>
-      </w:r>
-    </w:p>
-    <w:p>
-      <w:pPr>
-        <w:pStyle w:val="ListParagraph"/>
-        <w:numPr>
-          <w:ilvl w:val="2"/>
-          <w:numId w:val="1"/>
-        </w:numPr>
-        <w:jc w:val="both"/>
-        <w:rPr>
-          <w:color w:val="000000" w:themeColor="text1"/>
-          <w:sz w:val="24"/>
-          <w:szCs w:val="24"/>
-        </w:rPr>
-      </w:pPr>
-      <w:r>
-        <w:rPr>
-          <w:color w:val="000000" w:themeColor="text1"/>
-          <w:sz w:val="24"/>
-          <w:szCs w:val="24"/>
-        </w:rPr>
-        <w:t>Τα πρώτα 3 βήματα είναι ίδια με αυτά της βασικής ροής.</w:t>
-      </w:r>
-    </w:p>
-    <w:p>
-      <w:pPr>
-        <w:pStyle w:val="ListParagraph"/>
-        <w:numPr>
-          <w:ilvl w:val="2"/>
-          <w:numId w:val="1"/>
-        </w:numPr>
-        <w:jc w:val="both"/>
-        <w:rPr>
-          <w:color w:val="000000" w:themeColor="text1"/>
-          <w:sz w:val="24"/>
-          <w:szCs w:val="24"/>
-        </w:rPr>
-      </w:pPr>
-      <w:r>
-        <w:rPr>
-          <w:color w:val="000000" w:themeColor="text1"/>
-          <w:sz w:val="24"/>
-          <w:szCs w:val="24"/>
-        </w:rPr>
-        <w:t>Το σύστημα ελέγχει την ορθότητα των προσωπικών στοιχείων του χρήστη και τα απορρίπτει.</w:t>
-      </w:r>
-    </w:p>
-    <w:p>
-      <w:pPr>
-        <w:pStyle w:val="ListParagraph"/>
-        <w:numPr>
-          <w:ilvl w:val="2"/>
-          <w:numId w:val="1"/>
-        </w:numPr>
-        <w:rPr>
-          <w:color w:val="000000" w:themeColor="text1"/>
-          <w:sz w:val="24"/>
-          <w:szCs w:val="24"/>
-        </w:rPr>
-      </w:pPr>
-      <w:r>
-        <w:rPr>
-          <w:color w:val="000000" w:themeColor="text1"/>
-          <w:sz w:val="24"/>
-          <w:szCs w:val="24"/>
-        </w:rPr>
-        <w:t xml:space="preserve">Το σύστημα ενημερώνει τον χρήστη </w:t>
-      </w:r>
-      <w:r>
-        <w:rPr>
-          <w:color w:val="000000" w:themeColor="text1"/>
-          <w:sz w:val="24"/>
-          <w:szCs w:val="24"/>
-        </w:rPr>
-        <w:t xml:space="preserve">για την μη ορθότητα </w:t>
-      </w:r>
-      <w:r>
-        <w:rPr>
-          <w:color w:val="000000" w:themeColor="text1"/>
-          <w:sz w:val="24"/>
-          <w:szCs w:val="24"/>
-        </w:rPr>
-        <w:t xml:space="preserve"> </w:t>
-      </w:r>
-      <w:r>
-        <w:rPr>
-          <w:color w:val="000000" w:themeColor="text1"/>
-          <w:sz w:val="24"/>
-          <w:szCs w:val="24"/>
-        </w:rPr>
-        <w:t>των στοιχείων.</w:t>
-      </w:r>
-    </w:p>
-    <w:p>
-      <w:pPr>
-        <w:pStyle w:val="ListParagraph"/>
-        <w:numPr>
-          <w:ilvl w:val="2"/>
-          <w:numId w:val="1"/>
-        </w:numPr>
-        <w:rPr>
-          <w:color w:val="000000" w:themeColor="text1"/>
-          <w:sz w:val="24"/>
-          <w:szCs w:val="24"/>
-        </w:rPr>
-      </w:pPr>
-      <w:r>
-        <w:rPr>
-          <w:color w:val="000000" w:themeColor="text1"/>
-          <w:sz w:val="24"/>
-          <w:szCs w:val="24"/>
-        </w:rPr>
-        <w:t xml:space="preserve">Ο χρήστης τροποποιεί τα δεδομένα έως ότου </w:t>
-      </w:r>
-      <w:r>
-        <w:rPr>
-          <w:color w:val="000000" w:themeColor="text1"/>
-          <w:sz w:val="24"/>
-          <w:szCs w:val="24"/>
-        </w:rPr>
-        <w:t>το σύστημα να τα εγκρίνει.</w:t>
-      </w:r>
-    </w:p>
-    <w:p>
-      <w:pPr>
-        <w:pStyle w:val="ListParagraph"/>
-        <w:numPr>
-          <w:ilvl w:val="2"/>
-          <w:numId w:val="1"/>
-        </w:numPr>
-        <w:rPr>
-          <w:color w:val="000000" w:themeColor="text1"/>
-          <w:sz w:val="24"/>
-          <w:szCs w:val="24"/>
-        </w:rPr>
-      </w:pPr>
-      <w:r>
-        <w:rPr>
-          <w:color w:val="000000" w:themeColor="text1"/>
-          <w:sz w:val="24"/>
-          <w:szCs w:val="24"/>
-        </w:rPr>
-        <w:t>Τα 6 τελευταία βήματα είναι ίδια με αυτά της βασικής ροής.</w:t>
-      </w:r>
-    </w:p>
-    <w:p>
-      <w:pPr>
-        <w:pStyle w:val="ListParagraph"/>
-        <w:ind w:left="1134"/>
-        <w:rPr>
-          <w:color w:val="000000" w:themeColor="text1"/>
-          <w:sz w:val="32"/>
-          <w:szCs w:val="32"/>
-        </w:rPr>
-      </w:pPr>
-    </w:p>
-    <w:p>
-      <w:pPr>
-        <w:pStyle w:val="ListParagraph"/>
-        <w:numPr>
-          <w:ilvl w:val="1"/>
-          <w:numId w:val="1"/>
-        </w:numPr>
-        <w:jc w:val="both"/>
-        <w:rPr>
-          <w:color w:val="000000" w:themeColor="text1"/>
-          <w:sz w:val="32"/>
-          <w:szCs w:val="32"/>
-          <w:u w:val="single"/>
-        </w:rPr>
-      </w:pPr>
-      <w:r>
-        <w:rPr>
-          <w:color w:val="000000" w:themeColor="text1"/>
-          <w:sz w:val="32"/>
-          <w:szCs w:val="32"/>
-          <w:u w:val="single"/>
-        </w:rPr>
-        <w:t>Εναλλακτική Ροή 2:</w:t>
-      </w:r>
-    </w:p>
-    <w:p>
-      <w:pPr>
-        <w:pStyle w:val="ListParagraph"/>
-        <w:numPr>
-          <w:ilvl w:val="2"/>
-          <w:numId w:val="1"/>
-        </w:numPr>
-        <w:jc w:val="both"/>
-        <w:rPr>
-          <w:color w:val="000000" w:themeColor="text1"/>
-          <w:sz w:val="24"/>
-          <w:szCs w:val="24"/>
-        </w:rPr>
-      </w:pPr>
-      <w:r>
-        <w:rPr>
-          <w:color w:val="000000" w:themeColor="text1"/>
-          <w:sz w:val="24"/>
-          <w:szCs w:val="24"/>
-        </w:rPr>
-        <w:t xml:space="preserve">Τα πρώτα </w:t>
-      </w:r>
-      <w:r>
-        <w:rPr>
-          <w:color w:val="000000" w:themeColor="text1"/>
-          <w:sz w:val="24"/>
-          <w:szCs w:val="24"/>
-        </w:rPr>
-        <w:t>7</w:t>
-      </w:r>
-      <w:r>
-        <w:rPr>
-          <w:color w:val="000000" w:themeColor="text1"/>
-          <w:sz w:val="24"/>
-          <w:szCs w:val="24"/>
-        </w:rPr>
-        <w:t xml:space="preserve"> βήματα είναι ίδια με αυτά της βασικής ροής.</w:t>
-      </w:r>
-    </w:p>
-    <w:p>
-      <w:pPr>
-        <w:pStyle w:val="ListParagraph"/>
-        <w:numPr>
-          <w:ilvl w:val="2"/>
-          <w:numId w:val="1"/>
-        </w:numPr>
-        <w:jc w:val="both"/>
-        <w:rPr>
-          <w:color w:val="000000" w:themeColor="text1"/>
-          <w:sz w:val="24"/>
-          <w:szCs w:val="24"/>
-        </w:rPr>
-      </w:pPr>
-      <w:r>
-        <w:rPr>
-          <w:color w:val="000000" w:themeColor="text1"/>
-          <w:sz w:val="24"/>
-          <w:szCs w:val="24"/>
-        </w:rPr>
-        <w:t>Το</w:t>
-      </w:r>
-      <w:r>
-        <w:rPr>
-          <w:color w:val="000000" w:themeColor="text1"/>
-          <w:sz w:val="24"/>
-          <w:szCs w:val="24"/>
-        </w:rPr>
-        <w:t xml:space="preserve"> σύστημα ενημερώνει τον χρήστη ότι η</w:t>
-      </w:r>
-      <w:r>
-        <w:rPr>
-          <w:color w:val="000000" w:themeColor="text1"/>
-          <w:sz w:val="24"/>
-          <w:szCs w:val="24"/>
-        </w:rPr>
-        <w:t xml:space="preserve"> </w:t>
-      </w:r>
-      <w:r>
-        <w:rPr>
-          <w:color w:val="000000" w:themeColor="text1"/>
-          <w:sz w:val="24"/>
-          <w:szCs w:val="24"/>
-        </w:rPr>
-        <w:t xml:space="preserve"> τράπεζα δεν ενέκρινε την </w:t>
-      </w:r>
-      <w:r>
-        <w:rPr>
-          <w:color w:val="000000" w:themeColor="text1"/>
-          <w:sz w:val="24"/>
-          <w:szCs w:val="24"/>
-        </w:rPr>
-        <w:t>συναλλαγή</w:t>
-      </w:r>
-      <w:r>
-        <w:rPr>
-          <w:color w:val="000000" w:themeColor="text1"/>
-          <w:sz w:val="24"/>
-          <w:szCs w:val="24"/>
-        </w:rPr>
-        <w:t xml:space="preserve"> και τον ανακατευθύνει στην φόρμα υποβολής στοιχείων τραπεζικής κάρτας</w:t>
-      </w:r>
-      <w:r>
-        <w:rPr>
-          <w:color w:val="000000" w:themeColor="text1"/>
-          <w:sz w:val="24"/>
-          <w:szCs w:val="24"/>
-        </w:rPr>
-        <w:t>.</w:t>
-      </w:r>
-    </w:p>
-    <w:p>
-      <w:pPr>
-        <w:pStyle w:val="ListParagraph"/>
-        <w:ind w:left="1134"/>
-        <w:jc w:val="both"/>
-        <w:rPr>
-          <w:color w:val="000000" w:themeColor="text1"/>
-          <w:sz w:val="24"/>
-          <w:szCs w:val="24"/>
-        </w:rPr>
-      </w:pPr>
-    </w:p>
-    <w:p>
-      <w:pPr>
-        <w:pStyle w:val="ListParagraph"/>
-        <w:ind w:left="1134"/>
-        <w:jc w:val="both"/>
-        <w:rPr>
-          <w:color w:val="000000" w:themeColor="text1"/>
-          <w:sz w:val="24"/>
-          <w:szCs w:val="24"/>
-        </w:rPr>
-      </w:pPr>
-      <w:r>
-        <w:rPr>
-          <w:color w:val="000000" w:themeColor="text1"/>
-          <w:sz w:val="24"/>
-          <w:szCs w:val="24"/>
-        </w:rPr>
-        <w:br/>
-      </w:r>
-      <w:r>
-        <w:rPr>
-          <w:color w:val="000000" w:themeColor="text1"/>
-          <w:sz w:val="24"/>
-          <w:szCs w:val="24"/>
-        </w:rPr>
-        <w:br/>
-      </w:r>
-      <w:r>
-        <w:rPr>
-          <w:color w:val="000000" w:themeColor="text1"/>
-          <w:sz w:val="24"/>
-          <w:szCs w:val="24"/>
-        </w:rPr>
-        <w:br/>
-      </w:r>
-      <w:r>
-        <w:rPr>
-          <w:color w:val="000000" w:themeColor="text1"/>
-          <w:sz w:val="24"/>
-          <w:szCs w:val="24"/>
-        </w:rPr>
-        <w:br/>
-      </w:r>
-      <w:r>
-        <w:rPr>
-          <w:color w:val="000000" w:themeColor="text1"/>
-          <w:sz w:val="24"/>
-          <w:szCs w:val="24"/>
-        </w:rPr>
-        <w:br/>
-      </w:r>
-      <w:r>
-        <w:rPr>
-          <w:color w:val="000000" w:themeColor="text1"/>
-          <w:sz w:val="24"/>
-          <w:szCs w:val="24"/>
-        </w:rPr>
-        <w:br/>
-      </w:r>
-      <w:r>
-        <w:rPr>
-          <w:color w:val="000000" w:themeColor="text1"/>
-          <w:sz w:val="24"/>
-          <w:szCs w:val="24"/>
-        </w:rPr>
-        <w:br/>
-      </w:r>
-      <w:r>
-        <w:rPr>
-          <w:color w:val="000000" w:themeColor="text1"/>
-          <w:sz w:val="24"/>
-          <w:szCs w:val="24"/>
-        </w:rPr>
-        <w:br/>
-      </w:r>
-      <w:r>
-        <w:rPr>
-          <w:color w:val="000000" w:themeColor="text1"/>
-          <w:sz w:val="24"/>
-          <w:szCs w:val="24"/>
-        </w:rPr>
-        <w:br/>
-      </w:r>
-    </w:p>
-    <w:p>
-      <w:pPr>
-        <w:pStyle w:val="ListParagraph"/>
-        <w:numPr>
-          <w:ilvl w:val="0"/>
-          <w:numId w:val="1"/>
-        </w:numPr>
-        <w:jc w:val="both"/>
-        <w:rPr>
-          <w:b/>
-          <w:bCs/>
-          <w:color w:val="000000" w:themeColor="text1"/>
-          <w:sz w:val="32"/>
-          <w:szCs w:val="32"/>
-          <w:lang w:val="en-US"/>
-        </w:rPr>
-      </w:pPr>
-      <w:r>
-        <w:rPr>
-          <w:b/>
-          <w:bCs/>
-          <w:color w:val="000000" w:themeColor="text1"/>
-          <w:sz w:val="32"/>
-          <w:szCs w:val="32"/>
-          <w:lang w:val="en-US"/>
-        </w:rPr>
-        <w:lastRenderedPageBreak/>
         <w:t>Save Build.</w:t>
       </w:r>
     </w:p>
@@ -6325,10 +6324,11 @@
         <w:ind w:left="584" w:firstLine="550"/>
         <w:jc w:val="both"/>
         <w:rPr>
-          <w:color w:val="000000" w:themeColor="text1"/>
-          <w:sz w:val="24"/>
-          <w:szCs w:val="24"/>
-          <w:lang w:val="en-US"/>
+          <w:b/>
+          <w:bCs/>
+          <w:color w:val="000000" w:themeColor="text1"/>
+          <w:sz w:val="24"/>
+          <w:szCs w:val="24"/>
         </w:rPr>
       </w:pPr>
       <w:r>
@@ -6462,11 +6462,13 @@
     </w:p>
     <w:p>
       <w:pPr>
-        <w:rPr>
-          <w:color w:val="000000" w:themeColor="text1"/>
-          <w:sz w:val="32"/>
-          <w:szCs w:val="32"/>
-          <w:lang w:val="en-US"/>
+        <w:jc w:val="both"/>
+        <w:rPr>
+          <w:b/>
+          <w:bCs/>
+          <w:color w:val="000000" w:themeColor="text1"/>
+          <w:sz w:val="24"/>
+          <w:szCs w:val="24"/>
         </w:rPr>
       </w:pPr>
     </w:p>
@@ -6838,6 +6840,7 @@
           <w:sz w:val="24"/>
           <w:szCs w:val="24"/>
         </w:rPr>
+        <w:lastRenderedPageBreak/>
         <w:t xml:space="preserve">Ο χρήστης τροποποιεί με ελευθερία τα </w:t>
       </w:r>
       <w:r>
@@ -7251,30 +7254,6 @@
           <w:szCs w:val="32"/>
         </w:rPr>
       </w:pPr>
-      <w:r>
-        <w:rPr>
-          <w:color w:val="000000" w:themeColor="text1"/>
-          <w:sz w:val="32"/>
-          <w:szCs w:val="32"/>
-        </w:rPr>
-        <w:br/>
-      </w:r>
-      <w:r>
-        <w:rPr>
-          <w:color w:val="000000" w:themeColor="text1"/>
-          <w:sz w:val="32"/>
-          <w:szCs w:val="32"/>
-        </w:rPr>
-        <w:br/>
-      </w:r>
-      <w:r>
-        <w:rPr>
-          <w:color w:val="000000" w:themeColor="text1"/>
-          <w:sz w:val="32"/>
-          <w:szCs w:val="32"/>
-        </w:rPr>
-        <w:br/>
-      </w:r>
     </w:p>
     <w:p>
       <w:pPr>
@@ -7297,7 +7276,6 @@
           <w:szCs w:val="32"/>
           <w:u w:val="single"/>
         </w:rPr>
-        <w:lastRenderedPageBreak/>
         <w:t xml:space="preserve">Εναλλακτική Ροή </w:t>
       </w:r>
       <w:r>
@@ -7482,22 +7460,12 @@
     </w:p>
     <w:p>
       <w:pPr>
-        <w:pStyle w:val="ListParagraph"/>
-        <w:ind w:left="1134"/>
-        <w:rPr>
-          <w:color w:val="000000" w:themeColor="text1"/>
-          <w:sz w:val="24"/>
-          <w:szCs w:val="24"/>
-        </w:rPr>
-      </w:pPr>
-      <w:r>
-        <w:rPr>
-          <w:color w:val="000000" w:themeColor="text1"/>
-          <w:sz w:val="24"/>
-          <w:szCs w:val="24"/>
-        </w:rPr>
-        <w:br/>
-      </w:r>
+        <w:rPr>
+          <w:color w:val="000000" w:themeColor="text1"/>
+          <w:sz w:val="24"/>
+          <w:szCs w:val="24"/>
+        </w:rPr>
+      </w:pPr>
     </w:p>
     <w:p>
       <w:pPr>
@@ -8037,14 +8005,15 @@
         </w:rPr>
         <w:t>Το σύστημα ενημερώνει τον χρήστη για επιτυχή καταχώρηση αξιολόγησης.</w:t>
       </w:r>
-      <w:r>
-        <w:rPr>
-          <w:color w:val="000000" w:themeColor="text1"/>
-          <w:sz w:val="32"/>
-          <w:szCs w:val="32"/>
-        </w:rPr>
-        <w:br/>
-      </w:r>
+    </w:p>
+    <w:p>
+      <w:pPr>
+        <w:rPr>
+          <w:color w:val="000000" w:themeColor="text1"/>
+          <w:sz w:val="32"/>
+          <w:szCs w:val="32"/>
+        </w:rPr>
+      </w:pPr>
     </w:p>
     <w:p>
       <w:pPr>
@@ -8768,8 +8737,6 @@
     </w:p>
     <w:p>
       <w:pPr>
-        <w:pStyle w:val="ListParagraph"/>
-        <w:ind w:left="1134"/>
         <w:jc w:val="both"/>
         <w:rPr>
           <w:color w:val="000000" w:themeColor="text1"/>
@@ -9184,30 +9151,17 @@
         </w:rPr>
         <w:t>.</w:t>
       </w:r>
-      <w:r>
-        <w:rPr>
-          <w:color w:val="000000" w:themeColor="text1"/>
-          <w:sz w:val="32"/>
-          <w:szCs w:val="32"/>
-        </w:rPr>
-        <w:br/>
-      </w:r>
-      <w:r>
-        <w:rPr>
-          <w:color w:val="000000" w:themeColor="text1"/>
-          <w:sz w:val="32"/>
-          <w:szCs w:val="32"/>
-        </w:rPr>
-        <w:br/>
-      </w:r>
-      <w:r>
-        <w:rPr>
-          <w:color w:val="000000" w:themeColor="text1"/>
-          <w:sz w:val="32"/>
-          <w:szCs w:val="32"/>
-        </w:rPr>
-        <w:br/>
-      </w:r>
+    </w:p>
+    <w:p>
+      <w:pPr>
+        <w:pStyle w:val="ListParagraph"/>
+        <w:ind w:left="1134"/>
+        <w:rPr>
+          <w:color w:val="000000" w:themeColor="text1"/>
+          <w:sz w:val="32"/>
+          <w:szCs w:val="32"/>
+        </w:rPr>
+      </w:pPr>
     </w:p>
     <w:p>
       <w:pPr>
@@ -9230,7 +9184,6 @@
           <w:szCs w:val="32"/>
           <w:u w:val="single"/>
         </w:rPr>
-        <w:lastRenderedPageBreak/>
         <w:t>Εναλλακτική Ροή:</w:t>
       </w:r>
     </w:p>
@@ -9400,22 +9353,12 @@
     </w:p>
     <w:p>
       <w:pPr>
-        <w:pStyle w:val="ListParagraph"/>
-        <w:ind w:left="1134"/>
-        <w:rPr>
-          <w:color w:val="000000" w:themeColor="text1"/>
-          <w:sz w:val="32"/>
-          <w:szCs w:val="32"/>
-        </w:rPr>
-      </w:pPr>
-      <w:r>
-        <w:rPr>
-          <w:color w:val="000000" w:themeColor="text1"/>
-          <w:sz w:val="32"/>
-          <w:szCs w:val="32"/>
-        </w:rPr>
-        <w:br/>
-      </w:r>
+        <w:rPr>
+          <w:color w:val="000000" w:themeColor="text1"/>
+          <w:sz w:val="32"/>
+          <w:szCs w:val="32"/>
+        </w:rPr>
+      </w:pPr>
     </w:p>
     <w:p>
       <w:pPr>
@@ -10457,6 +10400,7 @@
           <w:sz w:val="24"/>
           <w:szCs w:val="24"/>
         </w:rPr>
+        <w:lastRenderedPageBreak/>
         <w:t>Το σύστημα δεν επαληθεύει την ύπαρξη εγγραφής του χρήστη.</w:t>
       </w:r>
     </w:p>
@@ -11279,16 +11223,7 @@
           <w:sz w:val="24"/>
           <w:szCs w:val="24"/>
         </w:rPr>
-        <w:t xml:space="preserve">, και αφορά μόνο συνδεδεμένους </w:t>
-      </w:r>
-      <w:r>
-        <w:rPr>
-          <w:color w:val="000000" w:themeColor="text1"/>
-          <w:sz w:val="24"/>
-          <w:szCs w:val="24"/>
-        </w:rPr>
-        <w:lastRenderedPageBreak/>
-        <w:t>χρήστες)</w:t>
+        <w:t>, και αφορά μόνο συνδεδεμένους χρήστες)</w:t>
       </w:r>
       <w:r>
         <w:rPr>
@@ -13198,6 +13133,26 @@
       </w:tblBorders>
     </w:tblPr>
   </w:style>
+  <w:style w:type="table" w:customStyle="1" w:styleId="TableGrid1">
+    <w:name w:val="Table Grid1"/>
+    <w:basedOn w:val="TableNormal"/>
+    <w:next w:val="TableGrid"/>
+    <w:uiPriority w:val="39"/>
+    <w:rsid w:val="00676A30"/>
+    <w:pPr>
+      <w:suppressAutoHyphens w:val="0"/>
+    </w:pPr>
+    <w:tblPr>
+      <w:tblBorders>
+        <w:top w:val="single" w:sz="4" w:space="0" w:color="auto"/>
+        <w:left w:val="single" w:sz="4" w:space="0" w:color="auto"/>
+        <w:bottom w:val="single" w:sz="4" w:space="0" w:color="auto"/>
+        <w:right w:val="single" w:sz="4" w:space="0" w:color="auto"/>
+        <w:insideH w:val="single" w:sz="4" w:space="0" w:color="auto"/>
+        <w:insideV w:val="single" w:sz="4" w:space="0" w:color="auto"/>
+      </w:tblBorders>
+    </w:tblPr>
+  </w:style>
 </w:styles>
 </file>
 
